--- a/specs/requirements/Documento de Visão - Sistema de Gerenciamento Hospitalar.docx
+++ b/specs/requirements/Documento de Visão - Sistema de Gerenciamento Hospitalar.docx
@@ -53,15 +53,15 @@
               <wp:anchor allowOverlap="1" behindDoc="0" distB="0" distT="0" distL="114300" distR="114300" hidden="0" layoutInCell="1" locked="0" relativeHeight="0" simplePos="0">
                 <wp:simplePos x="0" y="0"/>
                 <wp:positionH relativeFrom="page">
-                  <wp:posOffset>6975157</wp:posOffset>
+                  <wp:posOffset>6970395</wp:posOffset>
                 </wp:positionH>
                 <wp:positionV relativeFrom="page">
-                  <wp:posOffset>9843</wp:posOffset>
+                  <wp:posOffset>5081</wp:posOffset>
                 </wp:positionV>
-                <wp:extent cx="128270" cy="10674985"/>
+                <wp:extent cx="137795" cy="10684510"/>
                 <wp:effectExtent b="0" l="0" r="0" t="0"/>
                 <wp:wrapNone/>
-                <wp:docPr id="2" name=""/>
+                <wp:docPr id="6" name=""/>
                 <a:graphic>
                   <a:graphicData uri="http://schemas.microsoft.com/office/word/2010/wordprocessingShape">
                     <wps:wsp>
@@ -114,15 +114,15 @@
               <wp:anchor allowOverlap="1" behindDoc="0" distB="0" distT="0" distL="114300" distR="114300" hidden="0" layoutInCell="1" locked="0" relativeHeight="0" simplePos="0">
                 <wp:simplePos x="0" y="0"/>
                 <wp:positionH relativeFrom="page">
-                  <wp:posOffset>6975157</wp:posOffset>
+                  <wp:posOffset>6970395</wp:posOffset>
                 </wp:positionH>
                 <wp:positionV relativeFrom="page">
-                  <wp:posOffset>9843</wp:posOffset>
+                  <wp:posOffset>5081</wp:posOffset>
                 </wp:positionV>
-                <wp:extent cx="128270" cy="10674985"/>
+                <wp:extent cx="137795" cy="10684510"/>
                 <wp:effectExtent b="0" l="0" r="0" t="0"/>
                 <wp:wrapNone/>
-                <wp:docPr id="2" name="image2.png"/>
+                <wp:docPr id="6" name="image2.png"/>
                 <a:graphic>
                   <a:graphicData uri="http://schemas.openxmlformats.org/drawingml/2006/picture">
                     <pic:pic>
@@ -131,7 +131,7 @@
                         <pic:cNvPicPr preferRelativeResize="0"/>
                       </pic:nvPicPr>
                       <pic:blipFill>
-                        <a:blip r:embed="rId6"/>
+                        <a:blip r:embed="rId7"/>
                         <a:srcRect/>
                         <a:stretch>
                           <a:fillRect/>
@@ -140,7 +140,7 @@
                       <pic:spPr>
                         <a:xfrm>
                           <a:off x="0" y="0"/>
-                          <a:ext cx="128270" cy="10674985"/>
+                          <a:ext cx="137795" cy="10684510"/>
                         </a:xfrm>
                         <a:prstGeom prst="rect"/>
                         <a:ln/>
@@ -173,20 +173,20 @@
               <wp:anchor allowOverlap="1" behindDoc="0" distB="0" distT="0" distL="114300" distR="114300" hidden="0" layoutInCell="1" locked="0" relativeHeight="0" simplePos="0">
                 <wp:simplePos x="0" y="0"/>
                 <wp:positionH relativeFrom="page">
-                  <wp:posOffset>436563</wp:posOffset>
+                  <wp:posOffset>431801</wp:posOffset>
                 </wp:positionH>
                 <wp:positionV relativeFrom="page">
-                  <wp:posOffset>9843</wp:posOffset>
+                  <wp:posOffset>5081</wp:posOffset>
                 </wp:positionV>
-                <wp:extent cx="128270" cy="10674985"/>
+                <wp:extent cx="137795" cy="10684510"/>
                 <wp:effectExtent b="0" l="0" r="0" t="0"/>
                 <wp:wrapNone/>
-                <wp:docPr id="3" name=""/>
+                <wp:docPr id="5" name=""/>
                 <a:graphic>
                   <a:graphicData uri="http://schemas.microsoft.com/office/word/2010/wordprocessingShape">
                     <wps:wsp>
                       <wps:cNvSpPr/>
-                      <wps:cNvPr id="4" name="Shape 4"/>
+                      <wps:cNvPr id="2" name="Shape 2"/>
                       <wps:spPr>
                         <a:xfrm flipH="1">
                           <a:off x="5286628" y="0"/>
@@ -234,135 +234,15 @@
               <wp:anchor allowOverlap="1" behindDoc="0" distB="0" distT="0" distL="114300" distR="114300" hidden="0" layoutInCell="1" locked="0" relativeHeight="0" simplePos="0">
                 <wp:simplePos x="0" y="0"/>
                 <wp:positionH relativeFrom="page">
-                  <wp:posOffset>436563</wp:posOffset>
+                  <wp:posOffset>431801</wp:posOffset>
                 </wp:positionH>
                 <wp:positionV relativeFrom="page">
-                  <wp:posOffset>9843</wp:posOffset>
+                  <wp:posOffset>5081</wp:posOffset>
                 </wp:positionV>
-                <wp:extent cx="128270" cy="10674985"/>
+                <wp:extent cx="137795" cy="10684510"/>
                 <wp:effectExtent b="0" l="0" r="0" t="0"/>
                 <wp:wrapNone/>
-                <wp:docPr id="3" name="image3.png"/>
-                <a:graphic>
-                  <a:graphicData uri="http://schemas.openxmlformats.org/drawingml/2006/picture">
-                    <pic:pic>
-                      <pic:nvPicPr>
-                        <pic:cNvPr id="0" name="image3.png"/>
-                        <pic:cNvPicPr preferRelativeResize="0"/>
-                      </pic:nvPicPr>
-                      <pic:blipFill>
-                        <a:blip r:embed="rId7"/>
-                        <a:srcRect/>
-                        <a:stretch>
-                          <a:fillRect/>
-                        </a:stretch>
-                      </pic:blipFill>
-                      <pic:spPr>
-                        <a:xfrm>
-                          <a:off x="0" y="0"/>
-                          <a:ext cx="128270" cy="10674985"/>
-                        </a:xfrm>
-                        <a:prstGeom prst="rect"/>
-                        <a:ln/>
-                      </pic:spPr>
-                    </pic:pic>
-                  </a:graphicData>
-                </a:graphic>
-              </wp:anchor>
-            </w:drawing>
-          </mc:Fallback>
-        </mc:AlternateContent>
-      </w:r>
-      <w:r>
-        <w:rPr>
-          <w:rFonts w:ascii="Calibri" w:cs="Calibri" w:eastAsia="Calibri" w:hAnsi="Calibri"/>
-          <w:b w:val="1"/>
-          <w:i w:val="0"/>
-          <w:smallCaps w:val="0"/>
-          <w:strike w:val="0"/>
-          <w:color w:val="000000"/>
-          <w:sz w:val="2"/>
-          <w:szCs w:val="2"/>
-          <w:u w:val="none"/>
-          <w:shd w:fill="auto" w:val="clear"/>
-          <w:vertAlign w:val="baseline"/>
-        </w:rPr>
-        <mc:AlternateContent>
-          <mc:Choice Requires="wpg">
-            <w:drawing>
-              <wp:anchor allowOverlap="1" behindDoc="0" distB="0" distT="0" distL="114300" distR="114300" hidden="0" layoutInCell="1" locked="0" relativeHeight="0" simplePos="0">
-                <wp:simplePos x="0" y="0"/>
-                <wp:positionH relativeFrom="page">
-                  <wp:posOffset>-184466</wp:posOffset>
-                </wp:positionH>
-                <wp:positionV relativeFrom="page">
-                  <wp:posOffset>-3491</wp:posOffset>
-                </wp:positionV>
-                <wp:extent cx="7948295" cy="832485"/>
-                <wp:effectExtent b="0" l="0" r="0" t="0"/>
-                <wp:wrapNone/>
-                <wp:docPr id="1" name=""/>
-                <a:graphic>
-                  <a:graphicData uri="http://schemas.microsoft.com/office/word/2010/wordprocessingShape">
-                    <wps:wsp>
-                      <wps:cNvSpPr/>
-                      <wps:cNvPr id="2" name="Shape 2"/>
-                      <wps:spPr>
-                        <a:xfrm>
-                          <a:off x="1376615" y="3368520"/>
-                          <a:ext cx="7938770" cy="822960"/>
-                        </a:xfrm>
-                        <a:prstGeom prst="rect">
-                          <a:avLst/>
-                        </a:prstGeom>
-                        <a:solidFill>
-                          <a:srgbClr val="4BACC6"/>
-                        </a:solidFill>
-                        <a:ln cap="flat" cmpd="sng" w="9525">
-                          <a:solidFill>
-                            <a:srgbClr val="31849B"/>
-                          </a:solidFill>
-                          <a:prstDash val="solid"/>
-                          <a:miter lim="800000"/>
-                          <a:headEnd len="sm" w="sm" type="none"/>
-                          <a:tailEnd len="sm" w="sm" type="none"/>
-                        </a:ln>
-                      </wps:spPr>
-                      <wps:txbx>
-                        <w:txbxContent>
-                          <w:p>
-                            <w:pPr>
-                              <w:spacing w:after="0" w:before="0" w:line="240"/>
-                              <w:ind w:left="0" w:right="0" w:firstLine="0"/>
-                              <w:jc w:val="left"/>
-                              <w:textDirection w:val="btLr"/>
-                            </w:pPr>
-                          </w:p>
-                        </w:txbxContent>
-                      </wps:txbx>
-                      <wps:bodyPr anchorCtr="0" anchor="ctr" bIns="91425" lIns="91425" spcFirstLastPara="1" rIns="91425" wrap="square" tIns="91425">
-                        <a:noAutofit/>
-                      </wps:bodyPr>
-                    </wps:wsp>
-                  </a:graphicData>
-                </a:graphic>
-              </wp:anchor>
-            </w:drawing>
-          </mc:Choice>
-          <mc:Fallback>
-            <w:drawing>
-              <wp:anchor allowOverlap="1" behindDoc="0" distB="0" distT="0" distL="114300" distR="114300" hidden="0" layoutInCell="1" locked="0" relativeHeight="0" simplePos="0">
-                <wp:simplePos x="0" y="0"/>
-                <wp:positionH relativeFrom="page">
-                  <wp:posOffset>-184466</wp:posOffset>
-                </wp:positionH>
-                <wp:positionV relativeFrom="page">
-                  <wp:posOffset>-3491</wp:posOffset>
-                </wp:positionV>
-                <wp:extent cx="7948295" cy="832485"/>
-                <wp:effectExtent b="0" l="0" r="0" t="0"/>
-                <wp:wrapNone/>
-                <wp:docPr id="1" name="image1.png"/>
+                <wp:docPr id="5" name="image1.png"/>
                 <a:graphic>
                   <a:graphicData uri="http://schemas.openxmlformats.org/drawingml/2006/picture">
                     <pic:pic>
@@ -380,7 +260,7 @@
                       <pic:spPr>
                         <a:xfrm>
                           <a:off x="0" y="0"/>
-                          <a:ext cx="7948295" cy="832485"/>
+                          <a:ext cx="137795" cy="10684510"/>
                         </a:xfrm>
                         <a:prstGeom prst="rect"/>
                         <a:ln/>
@@ -395,1050 +275,17 @@
       </w:r>
       <w:r>
         <w:rPr>
-          <w:rtl w:val="0"/>
-        </w:rPr>
-      </w:r>
-    </w:p>
-    <w:p>
-      <w:pPr>
-        <w:keepNext w:val="0"/>
-        <w:keepLines w:val="0"/>
-        <w:pageBreakBefore w:val="0"/>
-        <w:widowControl w:val="1"/>
-        <w:pBdr>
-          <w:top w:space="0" w:sz="0" w:val="nil"/>
-          <w:left w:space="0" w:sz="0" w:val="nil"/>
-          <w:bottom w:space="0" w:sz="0" w:val="nil"/>
-          <w:right w:space="0" w:sz="0" w:val="nil"/>
-          <w:between w:space="0" w:sz="0" w:val="nil"/>
-        </w:pBdr>
-        <w:shd w:fill="auto" w:val="clear"/>
-        <w:spacing w:after="0" w:before="0" w:line="240" w:lineRule="auto"/>
-        <w:ind w:left="567" w:right="0" w:firstLine="0"/>
-        <w:jc w:val="left"/>
-        <w:rPr>
-          <w:rFonts w:ascii="Cambria" w:cs="Cambria" w:eastAsia="Cambria" w:hAnsi="Cambria"/>
-          <w:b w:val="0"/>
-          <w:i w:val="0"/>
-          <w:smallCaps w:val="0"/>
-          <w:strike w:val="0"/>
-          <w:color w:val="000000"/>
-          <w:sz w:val="72"/>
-          <w:szCs w:val="72"/>
-          <w:u w:val="none"/>
-          <w:shd w:fill="auto" w:val="clear"/>
-          <w:vertAlign w:val="baseline"/>
-        </w:rPr>
-      </w:pPr>
-      <w:r>
-        <w:rPr>
-          <w:rtl w:val="0"/>
-        </w:rPr>
-      </w:r>
-    </w:p>
-    <w:p>
-      <w:pPr>
-        <w:keepNext w:val="0"/>
-        <w:keepLines w:val="0"/>
-        <w:pageBreakBefore w:val="0"/>
-        <w:widowControl w:val="1"/>
-        <w:pBdr>
-          <w:top w:space="0" w:sz="0" w:val="nil"/>
-          <w:left w:space="0" w:sz="0" w:val="nil"/>
-          <w:bottom w:space="0" w:sz="0" w:val="nil"/>
-          <w:right w:space="0" w:sz="0" w:val="nil"/>
-          <w:between w:space="0" w:sz="0" w:val="nil"/>
-        </w:pBdr>
-        <w:shd w:fill="auto" w:val="clear"/>
-        <w:spacing w:after="0" w:before="0" w:line="240" w:lineRule="auto"/>
-        <w:ind w:left="567" w:right="0" w:firstLine="0"/>
-        <w:jc w:val="left"/>
-        <w:rPr>
           <w:rFonts w:ascii="Calibri" w:cs="Calibri" w:eastAsia="Calibri" w:hAnsi="Calibri"/>
           <w:b w:val="1"/>
           <w:i w:val="0"/>
           <w:smallCaps w:val="0"/>
           <w:strike w:val="0"/>
           <w:color w:val="000000"/>
-          <w:sz w:val="52"/>
-          <w:szCs w:val="52"/>
+          <w:sz w:val="2"/>
+          <w:szCs w:val="2"/>
           <w:u w:val="none"/>
           <w:shd w:fill="auto" w:val="clear"/>
           <w:vertAlign w:val="baseline"/>
-        </w:rPr>
-      </w:pPr>
-      <w:r>
-        <w:rPr>
-          <w:rtl w:val="0"/>
-        </w:rPr>
-      </w:r>
-    </w:p>
-    <w:p>
-      <w:pPr>
-        <w:keepNext w:val="0"/>
-        <w:keepLines w:val="0"/>
-        <w:pageBreakBefore w:val="0"/>
-        <w:widowControl w:val="1"/>
-        <w:pBdr>
-          <w:top w:space="0" w:sz="0" w:val="nil"/>
-          <w:left w:space="0" w:sz="0" w:val="nil"/>
-          <w:bottom w:space="0" w:sz="0" w:val="nil"/>
-          <w:right w:space="0" w:sz="0" w:val="nil"/>
-          <w:between w:space="0" w:sz="0" w:val="nil"/>
-        </w:pBdr>
-        <w:shd w:fill="auto" w:val="clear"/>
-        <w:spacing w:after="0" w:before="0" w:line="240" w:lineRule="auto"/>
-        <w:ind w:left="567" w:right="0" w:firstLine="0"/>
-        <w:jc w:val="left"/>
-        <w:rPr>
-          <w:rFonts w:ascii="Calibri" w:cs="Calibri" w:eastAsia="Calibri" w:hAnsi="Calibri"/>
-          <w:b w:val="1"/>
-          <w:i w:val="0"/>
-          <w:smallCaps w:val="0"/>
-          <w:strike w:val="0"/>
-          <w:color w:val="000000"/>
-          <w:sz w:val="52"/>
-          <w:szCs w:val="52"/>
-          <w:u w:val="none"/>
-          <w:shd w:fill="auto" w:val="clear"/>
-          <w:vertAlign w:val="baseline"/>
-        </w:rPr>
-      </w:pPr>
-      <w:r>
-        <w:rPr>
-          <w:rFonts w:ascii="Calibri" w:cs="Calibri" w:eastAsia="Calibri" w:hAnsi="Calibri"/>
-          <w:b w:val="1"/>
-          <w:i w:val="0"/>
-          <w:smallCaps w:val="0"/>
-          <w:strike w:val="0"/>
-          <w:color w:val="000000"/>
-          <w:sz w:val="52"/>
-          <w:szCs w:val="52"/>
-          <w:u w:val="none"/>
-          <w:shd w:fill="auto" w:val="clear"/>
-          <w:vertAlign w:val="baseline"/>
-          <w:rtl w:val="0"/>
-        </w:rPr>
-        <w:t xml:space="preserve">VIS</w:t>
-      </w:r>
-    </w:p>
-    <w:p>
-      <w:pPr>
-        <w:keepNext w:val="0"/>
-        <w:keepLines w:val="0"/>
-        <w:pageBreakBefore w:val="0"/>
-        <w:widowControl w:val="1"/>
-        <w:pBdr>
-          <w:top w:space="0" w:sz="0" w:val="nil"/>
-          <w:left w:space="0" w:sz="0" w:val="nil"/>
-          <w:bottom w:space="0" w:sz="0" w:val="nil"/>
-          <w:right w:space="0" w:sz="0" w:val="nil"/>
-          <w:between w:space="0" w:sz="0" w:val="nil"/>
-        </w:pBdr>
-        <w:shd w:fill="auto" w:val="clear"/>
-        <w:spacing w:after="0" w:before="0" w:line="240" w:lineRule="auto"/>
-        <w:ind w:left="567" w:right="0" w:firstLine="0"/>
-        <w:jc w:val="left"/>
-        <w:rPr>
-          <w:rFonts w:ascii="Calibri" w:cs="Calibri" w:eastAsia="Calibri" w:hAnsi="Calibri"/>
-          <w:b w:val="1"/>
-          <w:i w:val="0"/>
-          <w:smallCaps w:val="0"/>
-          <w:strike w:val="0"/>
-          <w:color w:val="000000"/>
-          <w:sz w:val="52"/>
-          <w:szCs w:val="52"/>
-          <w:u w:val="none"/>
-          <w:shd w:fill="auto" w:val="clear"/>
-          <w:vertAlign w:val="baseline"/>
-        </w:rPr>
-      </w:pPr>
-      <w:r>
-        <w:rPr>
-          <w:rFonts w:ascii="Calibri" w:cs="Calibri" w:eastAsia="Calibri" w:hAnsi="Calibri"/>
-          <w:b w:val="1"/>
-          <w:i w:val="0"/>
-          <w:smallCaps w:val="0"/>
-          <w:strike w:val="0"/>
-          <w:color w:val="000000"/>
-          <w:sz w:val="52"/>
-          <w:szCs w:val="52"/>
-          <w:u w:val="none"/>
-          <w:shd w:fill="auto" w:val="clear"/>
-          <w:vertAlign w:val="baseline"/>
-          <w:rtl w:val="0"/>
-        </w:rPr>
-        <w:t xml:space="preserve">Documento de Visão</w:t>
-      </w:r>
-    </w:p>
-    <w:p>
-      <w:pPr>
-        <w:keepNext w:val="0"/>
-        <w:keepLines w:val="0"/>
-        <w:pageBreakBefore w:val="0"/>
-        <w:widowControl w:val="1"/>
-        <w:pBdr>
-          <w:top w:space="0" w:sz="0" w:val="nil"/>
-          <w:left w:space="0" w:sz="0" w:val="nil"/>
-          <w:bottom w:space="0" w:sz="0" w:val="nil"/>
-          <w:right w:space="0" w:sz="0" w:val="nil"/>
-          <w:between w:space="0" w:sz="0" w:val="nil"/>
-        </w:pBdr>
-        <w:shd w:fill="auto" w:val="clear"/>
-        <w:spacing w:after="0" w:before="0" w:line="240" w:lineRule="auto"/>
-        <w:ind w:left="567" w:right="0" w:firstLine="0"/>
-        <w:jc w:val="left"/>
-        <w:rPr>
-          <w:rFonts w:ascii="Calibri" w:cs="Calibri" w:eastAsia="Calibri" w:hAnsi="Calibri"/>
-          <w:b w:val="1"/>
-          <w:i w:val="0"/>
-          <w:smallCaps w:val="0"/>
-          <w:strike w:val="0"/>
-          <w:color w:val="000000"/>
-          <w:sz w:val="52"/>
-          <w:szCs w:val="52"/>
-          <w:u w:val="none"/>
-          <w:shd w:fill="auto" w:val="clear"/>
-          <w:vertAlign w:val="baseline"/>
-        </w:rPr>
-      </w:pPr>
-      <w:r>
-        <w:rPr>
-          <w:rtl w:val="0"/>
-        </w:rPr>
-      </w:r>
-    </w:p>
-    <w:p>
-      <w:pPr>
-        <w:keepNext w:val="0"/>
-        <w:keepLines w:val="0"/>
-        <w:pageBreakBefore w:val="0"/>
-        <w:widowControl w:val="1"/>
-        <w:pBdr>
-          <w:top w:space="0" w:sz="0" w:val="nil"/>
-          <w:left w:space="0" w:sz="0" w:val="nil"/>
-          <w:bottom w:space="0" w:sz="0" w:val="nil"/>
-          <w:right w:space="0" w:sz="0" w:val="nil"/>
-          <w:between w:space="0" w:sz="0" w:val="nil"/>
-        </w:pBdr>
-        <w:shd w:fill="auto" w:val="clear"/>
-        <w:spacing w:after="0" w:before="0" w:line="240" w:lineRule="auto"/>
-        <w:ind w:left="567" w:right="0" w:firstLine="0"/>
-        <w:jc w:val="left"/>
-        <w:rPr>
-          <w:sz w:val="40"/>
-          <w:szCs w:val="40"/>
-        </w:rPr>
-      </w:pPr>
-      <w:r>
-        <w:rPr>
-          <w:sz w:val="40"/>
-          <w:szCs w:val="40"/>
-          <w:rtl w:val="0"/>
-        </w:rPr>
-        <w:t xml:space="preserve">Sistema de Gerenciamento Hospitalar</w:t>
-      </w:r>
-    </w:p>
-    <w:p>
-      <w:pPr>
-        <w:keepNext w:val="0"/>
-        <w:keepLines w:val="0"/>
-        <w:pageBreakBefore w:val="0"/>
-        <w:widowControl w:val="1"/>
-        <w:pBdr>
-          <w:top w:space="0" w:sz="0" w:val="nil"/>
-          <w:left w:space="0" w:sz="0" w:val="nil"/>
-          <w:bottom w:space="0" w:sz="0" w:val="nil"/>
-          <w:right w:space="0" w:sz="0" w:val="nil"/>
-          <w:between w:space="0" w:sz="0" w:val="nil"/>
-        </w:pBdr>
-        <w:shd w:fill="auto" w:val="clear"/>
-        <w:spacing w:after="0" w:before="0" w:line="240" w:lineRule="auto"/>
-        <w:ind w:left="567" w:right="0" w:firstLine="0"/>
-        <w:jc w:val="left"/>
-        <w:rPr>
-          <w:sz w:val="40"/>
-          <w:szCs w:val="40"/>
-        </w:rPr>
-      </w:pPr>
-      <w:r>
-        <w:rPr>
-          <w:rtl w:val="0"/>
-        </w:rPr>
-      </w:r>
-    </w:p>
-    <w:p>
-      <w:pPr>
-        <w:keepNext w:val="0"/>
-        <w:keepLines w:val="0"/>
-        <w:pageBreakBefore w:val="0"/>
-        <w:widowControl w:val="1"/>
-        <w:pBdr>
-          <w:top w:space="0" w:sz="0" w:val="nil"/>
-          <w:left w:space="0" w:sz="0" w:val="nil"/>
-          <w:bottom w:space="0" w:sz="0" w:val="nil"/>
-          <w:right w:space="0" w:sz="0" w:val="nil"/>
-          <w:between w:space="0" w:sz="0" w:val="nil"/>
-        </w:pBdr>
-        <w:shd w:fill="auto" w:val="clear"/>
-        <w:spacing w:after="0" w:before="0" w:line="240" w:lineRule="auto"/>
-        <w:ind w:left="567" w:right="0" w:firstLine="0"/>
-        <w:jc w:val="left"/>
-        <w:rPr>
-          <w:rFonts w:ascii="Calibri" w:cs="Calibri" w:eastAsia="Calibri" w:hAnsi="Calibri"/>
-          <w:b w:val="0"/>
-          <w:i w:val="0"/>
-          <w:smallCaps w:val="0"/>
-          <w:strike w:val="0"/>
-          <w:color w:val="000000"/>
-          <w:sz w:val="40"/>
-          <w:szCs w:val="40"/>
-          <w:u w:val="none"/>
-          <w:shd w:fill="auto" w:val="clear"/>
-          <w:vertAlign w:val="baseline"/>
-        </w:rPr>
-      </w:pPr>
-      <w:r>
-        <w:rPr>
-          <w:rtl w:val="0"/>
-        </w:rPr>
-      </w:r>
-    </w:p>
-    <w:p>
-      <w:pPr>
-        <w:keepNext w:val="0"/>
-        <w:keepLines w:val="0"/>
-        <w:pageBreakBefore w:val="0"/>
-        <w:widowControl w:val="1"/>
-        <w:pBdr>
-          <w:top w:space="0" w:sz="0" w:val="nil"/>
-          <w:left w:space="0" w:sz="0" w:val="nil"/>
-          <w:bottom w:space="0" w:sz="0" w:val="nil"/>
-          <w:right w:space="0" w:sz="0" w:val="nil"/>
-          <w:between w:space="0" w:sz="0" w:val="nil"/>
-        </w:pBdr>
-        <w:shd w:fill="auto" w:val="clear"/>
-        <w:spacing w:after="0" w:before="0" w:line="240" w:lineRule="auto"/>
-        <w:ind w:left="567" w:right="0" w:firstLine="0"/>
-        <w:jc w:val="left"/>
-        <w:rPr>
-          <w:rFonts w:ascii="Calibri" w:cs="Calibri" w:eastAsia="Calibri" w:hAnsi="Calibri"/>
-          <w:b w:val="0"/>
-          <w:i w:val="0"/>
-          <w:smallCaps w:val="0"/>
-          <w:strike w:val="0"/>
-          <w:color w:val="000000"/>
-          <w:sz w:val="24"/>
-          <w:szCs w:val="24"/>
-          <w:u w:val="none"/>
-          <w:shd w:fill="auto" w:val="clear"/>
-          <w:vertAlign w:val="baseline"/>
-        </w:rPr>
-      </w:pPr>
-      <w:r>
-        <w:rPr>
-          <w:rFonts w:ascii="Calibri" w:cs="Calibri" w:eastAsia="Calibri" w:hAnsi="Calibri"/>
-          <w:b w:val="1"/>
-          <w:i w:val="0"/>
-          <w:smallCaps w:val="0"/>
-          <w:strike w:val="0"/>
-          <w:color w:val="000000"/>
-          <w:sz w:val="24"/>
-          <w:szCs w:val="24"/>
-          <w:u w:val="none"/>
-          <w:shd w:fill="auto" w:val="clear"/>
-          <w:vertAlign w:val="baseline"/>
-          <w:rtl w:val="0"/>
-        </w:rPr>
-        <w:t xml:space="preserve">Versão 0.1 (completo)</w:t>
-      </w:r>
-      <w:r>
-        <w:rPr>
-          <w:rtl w:val="0"/>
-        </w:rPr>
-      </w:r>
-    </w:p>
-    <w:p>
-      <w:pPr>
-        <w:keepNext w:val="0"/>
-        <w:keepLines w:val="0"/>
-        <w:pageBreakBefore w:val="0"/>
-        <w:widowControl w:val="1"/>
-        <w:pBdr>
-          <w:top w:space="0" w:sz="0" w:val="nil"/>
-          <w:left w:space="0" w:sz="0" w:val="nil"/>
-          <w:bottom w:space="0" w:sz="0" w:val="nil"/>
-          <w:right w:space="0" w:sz="0" w:val="nil"/>
-          <w:between w:space="0" w:sz="0" w:val="nil"/>
-        </w:pBdr>
-        <w:shd w:fill="auto" w:val="clear"/>
-        <w:spacing w:after="0" w:before="0" w:line="240" w:lineRule="auto"/>
-        <w:ind w:left="567" w:right="0" w:firstLine="0"/>
-        <w:jc w:val="left"/>
-        <w:rPr>
-          <w:rFonts w:ascii="Cambria" w:cs="Cambria" w:eastAsia="Cambria" w:hAnsi="Cambria"/>
-          <w:b w:val="0"/>
-          <w:i w:val="0"/>
-          <w:smallCaps w:val="0"/>
-          <w:strike w:val="0"/>
-          <w:color w:val="000000"/>
-          <w:sz w:val="36"/>
-          <w:szCs w:val="36"/>
-          <w:u w:val="none"/>
-          <w:shd w:fill="auto" w:val="clear"/>
-          <w:vertAlign w:val="baseline"/>
-        </w:rPr>
-      </w:pPr>
-      <w:r>
-        <w:rPr>
-          <w:rtl w:val="0"/>
-        </w:rPr>
-      </w:r>
-    </w:p>
-    <w:p>
-      <w:pPr>
-        <w:keepNext w:val="0"/>
-        <w:keepLines w:val="0"/>
-        <w:pageBreakBefore w:val="0"/>
-        <w:widowControl w:val="1"/>
-        <w:pBdr>
-          <w:top w:space="0" w:sz="0" w:val="nil"/>
-          <w:left w:space="0" w:sz="0" w:val="nil"/>
-          <w:bottom w:space="0" w:sz="0" w:val="nil"/>
-          <w:right w:space="0" w:sz="0" w:val="nil"/>
-          <w:between w:space="0" w:sz="0" w:val="nil"/>
-        </w:pBdr>
-        <w:shd w:fill="auto" w:val="clear"/>
-        <w:spacing w:after="0" w:before="0" w:line="240" w:lineRule="auto"/>
-        <w:ind w:left="0" w:right="0" w:firstLine="0"/>
-        <w:jc w:val="left"/>
-        <w:rPr>
-          <w:rFonts w:ascii="Calibri" w:cs="Calibri" w:eastAsia="Calibri" w:hAnsi="Calibri"/>
-          <w:b w:val="0"/>
-          <w:i w:val="0"/>
-          <w:smallCaps w:val="0"/>
-          <w:strike w:val="0"/>
-          <w:color w:val="000000"/>
-          <w:sz w:val="22"/>
-          <w:szCs w:val="22"/>
-          <w:u w:val="none"/>
-          <w:shd w:fill="auto" w:val="clear"/>
-          <w:vertAlign w:val="baseline"/>
-        </w:rPr>
-      </w:pPr>
-      <w:r>
-        <w:rPr>
-          <w:rtl w:val="0"/>
-        </w:rPr>
-      </w:r>
-    </w:p>
-    <w:p>
-      <w:pPr>
-        <w:keepNext w:val="0"/>
-        <w:keepLines w:val="0"/>
-        <w:pageBreakBefore w:val="0"/>
-        <w:widowControl w:val="1"/>
-        <w:pBdr>
-          <w:top w:space="0" w:sz="0" w:val="nil"/>
-          <w:left w:space="0" w:sz="0" w:val="nil"/>
-          <w:bottom w:space="0" w:sz="0" w:val="nil"/>
-          <w:right w:space="0" w:sz="0" w:val="nil"/>
-          <w:between w:space="0" w:sz="0" w:val="nil"/>
-        </w:pBdr>
-        <w:shd w:fill="auto" w:val="clear"/>
-        <w:spacing w:after="0" w:before="0" w:line="240" w:lineRule="auto"/>
-        <w:ind w:left="0" w:right="0" w:firstLine="0"/>
-        <w:jc w:val="left"/>
-        <w:rPr>
-          <w:rFonts w:ascii="Calibri" w:cs="Calibri" w:eastAsia="Calibri" w:hAnsi="Calibri"/>
-          <w:b w:val="0"/>
-          <w:i w:val="0"/>
-          <w:smallCaps w:val="0"/>
-          <w:strike w:val="0"/>
-          <w:color w:val="000000"/>
-          <w:sz w:val="22"/>
-          <w:szCs w:val="22"/>
-          <w:u w:val="none"/>
-          <w:shd w:fill="auto" w:val="clear"/>
-          <w:vertAlign w:val="baseline"/>
-        </w:rPr>
-      </w:pPr>
-      <w:r>
-        <w:rPr>
-          <w:rtl w:val="0"/>
-        </w:rPr>
-      </w:r>
-    </w:p>
-    <w:p>
-      <w:pPr>
-        <w:keepNext w:val="0"/>
-        <w:keepLines w:val="0"/>
-        <w:pageBreakBefore w:val="0"/>
-        <w:widowControl w:val="1"/>
-        <w:pBdr>
-          <w:top w:space="0" w:sz="0" w:val="nil"/>
-          <w:left w:space="0" w:sz="0" w:val="nil"/>
-          <w:bottom w:space="0" w:sz="0" w:val="nil"/>
-          <w:right w:space="0" w:sz="0" w:val="nil"/>
-          <w:between w:space="0" w:sz="0" w:val="nil"/>
-        </w:pBdr>
-        <w:shd w:fill="auto" w:val="clear"/>
-        <w:spacing w:after="0" w:before="0" w:line="240" w:lineRule="auto"/>
-        <w:ind w:left="0" w:right="0" w:firstLine="0"/>
-        <w:jc w:val="left"/>
-        <w:rPr>
-          <w:rFonts w:ascii="Calibri" w:cs="Calibri" w:eastAsia="Calibri" w:hAnsi="Calibri"/>
-          <w:b w:val="0"/>
-          <w:i w:val="0"/>
-          <w:smallCaps w:val="0"/>
-          <w:strike w:val="0"/>
-          <w:color w:val="000000"/>
-          <w:sz w:val="22"/>
-          <w:szCs w:val="22"/>
-          <w:u w:val="none"/>
-          <w:shd w:fill="auto" w:val="clear"/>
-          <w:vertAlign w:val="baseline"/>
-        </w:rPr>
-      </w:pPr>
-      <w:r>
-        <w:rPr>
-          <w:rtl w:val="0"/>
-        </w:rPr>
-      </w:r>
-    </w:p>
-    <w:p>
-      <w:pPr>
-        <w:keepNext w:val="0"/>
-        <w:keepLines w:val="0"/>
-        <w:pageBreakBefore w:val="0"/>
-        <w:widowControl w:val="1"/>
-        <w:pBdr>
-          <w:top w:space="0" w:sz="0" w:val="nil"/>
-          <w:left w:space="0" w:sz="0" w:val="nil"/>
-          <w:bottom w:space="0" w:sz="0" w:val="nil"/>
-          <w:right w:space="0" w:sz="0" w:val="nil"/>
-          <w:between w:space="0" w:sz="0" w:val="nil"/>
-        </w:pBdr>
-        <w:shd w:fill="auto" w:val="clear"/>
-        <w:spacing w:after="0" w:before="0" w:line="240" w:lineRule="auto"/>
-        <w:ind w:left="0" w:right="0" w:firstLine="0"/>
-        <w:jc w:val="left"/>
-        <w:rPr>
-          <w:rFonts w:ascii="Calibri" w:cs="Calibri" w:eastAsia="Calibri" w:hAnsi="Calibri"/>
-          <w:b w:val="0"/>
-          <w:i w:val="0"/>
-          <w:smallCaps w:val="0"/>
-          <w:strike w:val="0"/>
-          <w:color w:val="000000"/>
-          <w:sz w:val="22"/>
-          <w:szCs w:val="22"/>
-          <w:u w:val="none"/>
-          <w:shd w:fill="auto" w:val="clear"/>
-          <w:vertAlign w:val="baseline"/>
-        </w:rPr>
-      </w:pPr>
-      <w:r>
-        <w:rPr>
-          <w:rtl w:val="0"/>
-        </w:rPr>
-      </w:r>
-    </w:p>
-    <w:p>
-      <w:pPr>
-        <w:keepNext w:val="0"/>
-        <w:keepLines w:val="0"/>
-        <w:pageBreakBefore w:val="0"/>
-        <w:widowControl w:val="1"/>
-        <w:pBdr>
-          <w:top w:space="0" w:sz="0" w:val="nil"/>
-          <w:left w:space="0" w:sz="0" w:val="nil"/>
-          <w:bottom w:space="0" w:sz="0" w:val="nil"/>
-          <w:right w:space="0" w:sz="0" w:val="nil"/>
-          <w:between w:space="0" w:sz="0" w:val="nil"/>
-        </w:pBdr>
-        <w:shd w:fill="auto" w:val="clear"/>
-        <w:spacing w:after="0" w:before="0" w:line="240" w:lineRule="auto"/>
-        <w:ind w:left="0" w:right="0" w:firstLine="0"/>
-        <w:jc w:val="left"/>
-        <w:rPr>
-          <w:rFonts w:ascii="Calibri" w:cs="Calibri" w:eastAsia="Calibri" w:hAnsi="Calibri"/>
-          <w:b w:val="0"/>
-          <w:i w:val="0"/>
-          <w:smallCaps w:val="0"/>
-          <w:strike w:val="0"/>
-          <w:color w:val="000000"/>
-          <w:sz w:val="22"/>
-          <w:szCs w:val="22"/>
-          <w:u w:val="none"/>
-          <w:shd w:fill="auto" w:val="clear"/>
-          <w:vertAlign w:val="baseline"/>
-        </w:rPr>
-      </w:pPr>
-      <w:r>
-        <w:rPr>
-          <w:rtl w:val="0"/>
-        </w:rPr>
-      </w:r>
-    </w:p>
-    <w:p>
-      <w:pPr>
-        <w:keepNext w:val="0"/>
-        <w:keepLines w:val="0"/>
-        <w:pageBreakBefore w:val="0"/>
-        <w:widowControl w:val="1"/>
-        <w:pBdr>
-          <w:top w:space="0" w:sz="0" w:val="nil"/>
-          <w:left w:space="0" w:sz="0" w:val="nil"/>
-          <w:bottom w:space="0" w:sz="0" w:val="nil"/>
-          <w:right w:space="0" w:sz="0" w:val="nil"/>
-          <w:between w:space="0" w:sz="0" w:val="nil"/>
-        </w:pBdr>
-        <w:shd w:fill="auto" w:val="clear"/>
-        <w:spacing w:after="0" w:before="0" w:line="240" w:lineRule="auto"/>
-        <w:ind w:left="0" w:right="0" w:firstLine="0"/>
-        <w:jc w:val="left"/>
-        <w:rPr>
-          <w:rFonts w:ascii="Calibri" w:cs="Calibri" w:eastAsia="Calibri" w:hAnsi="Calibri"/>
-          <w:b w:val="0"/>
-          <w:i w:val="0"/>
-          <w:smallCaps w:val="0"/>
-          <w:strike w:val="0"/>
-          <w:color w:val="000000"/>
-          <w:sz w:val="22"/>
-          <w:szCs w:val="22"/>
-          <w:u w:val="none"/>
-          <w:shd w:fill="auto" w:val="clear"/>
-          <w:vertAlign w:val="baseline"/>
-        </w:rPr>
-      </w:pPr>
-      <w:r>
-        <w:rPr>
-          <w:rtl w:val="0"/>
-        </w:rPr>
-      </w:r>
-    </w:p>
-    <w:p>
-      <w:pPr>
-        <w:keepNext w:val="0"/>
-        <w:keepLines w:val="0"/>
-        <w:pageBreakBefore w:val="0"/>
-        <w:widowControl w:val="1"/>
-        <w:pBdr>
-          <w:top w:space="0" w:sz="0" w:val="nil"/>
-          <w:left w:space="0" w:sz="0" w:val="nil"/>
-          <w:bottom w:space="0" w:sz="0" w:val="nil"/>
-          <w:right w:space="0" w:sz="0" w:val="nil"/>
-          <w:between w:space="0" w:sz="0" w:val="nil"/>
-        </w:pBdr>
-        <w:shd w:fill="auto" w:val="clear"/>
-        <w:spacing w:after="0" w:before="0" w:line="240" w:lineRule="auto"/>
-        <w:ind w:left="0" w:right="0" w:firstLine="0"/>
-        <w:jc w:val="left"/>
-        <w:rPr>
-          <w:rFonts w:ascii="Calibri" w:cs="Calibri" w:eastAsia="Calibri" w:hAnsi="Calibri"/>
-          <w:b w:val="0"/>
-          <w:i w:val="0"/>
-          <w:smallCaps w:val="0"/>
-          <w:strike w:val="0"/>
-          <w:color w:val="000000"/>
-          <w:sz w:val="22"/>
-          <w:szCs w:val="22"/>
-          <w:u w:val="none"/>
-          <w:shd w:fill="auto" w:val="clear"/>
-          <w:vertAlign w:val="baseline"/>
-        </w:rPr>
-      </w:pPr>
-      <w:r>
-        <w:rPr>
-          <w:rtl w:val="0"/>
-        </w:rPr>
-      </w:r>
-    </w:p>
-    <w:p>
-      <w:pPr>
-        <w:keepNext w:val="0"/>
-        <w:keepLines w:val="0"/>
-        <w:pageBreakBefore w:val="0"/>
-        <w:widowControl w:val="1"/>
-        <w:pBdr>
-          <w:top w:space="0" w:sz="0" w:val="nil"/>
-          <w:left w:space="0" w:sz="0" w:val="nil"/>
-          <w:bottom w:space="0" w:sz="0" w:val="nil"/>
-          <w:right w:space="0" w:sz="0" w:val="nil"/>
-          <w:between w:space="0" w:sz="0" w:val="nil"/>
-        </w:pBdr>
-        <w:shd w:fill="auto" w:val="clear"/>
-        <w:spacing w:after="0" w:before="0" w:line="240" w:lineRule="auto"/>
-        <w:ind w:left="0" w:right="0" w:firstLine="0"/>
-        <w:jc w:val="left"/>
-        <w:rPr>
-          <w:rFonts w:ascii="Calibri" w:cs="Calibri" w:eastAsia="Calibri" w:hAnsi="Calibri"/>
-          <w:b w:val="0"/>
-          <w:i w:val="0"/>
-          <w:smallCaps w:val="0"/>
-          <w:strike w:val="0"/>
-          <w:color w:val="000000"/>
-          <w:sz w:val="22"/>
-          <w:szCs w:val="22"/>
-          <w:u w:val="none"/>
-          <w:shd w:fill="auto" w:val="clear"/>
-          <w:vertAlign w:val="baseline"/>
-        </w:rPr>
-      </w:pPr>
-      <w:r>
-        <w:rPr>
-          <w:rtl w:val="0"/>
-        </w:rPr>
-      </w:r>
-    </w:p>
-    <w:p>
-      <w:pPr>
-        <w:keepNext w:val="0"/>
-        <w:keepLines w:val="0"/>
-        <w:pageBreakBefore w:val="0"/>
-        <w:widowControl w:val="1"/>
-        <w:pBdr>
-          <w:top w:space="0" w:sz="0" w:val="nil"/>
-          <w:left w:space="0" w:sz="0" w:val="nil"/>
-          <w:bottom w:space="0" w:sz="0" w:val="nil"/>
-          <w:right w:space="0" w:sz="0" w:val="nil"/>
-          <w:between w:space="0" w:sz="0" w:val="nil"/>
-        </w:pBdr>
-        <w:shd w:fill="auto" w:val="clear"/>
-        <w:spacing w:after="0" w:before="0" w:line="240" w:lineRule="auto"/>
-        <w:ind w:left="0" w:right="0" w:firstLine="0"/>
-        <w:jc w:val="left"/>
-        <w:rPr>
-          <w:rFonts w:ascii="Calibri" w:cs="Calibri" w:eastAsia="Calibri" w:hAnsi="Calibri"/>
-          <w:b w:val="0"/>
-          <w:i w:val="0"/>
-          <w:smallCaps w:val="0"/>
-          <w:strike w:val="0"/>
-          <w:color w:val="000000"/>
-          <w:sz w:val="22"/>
-          <w:szCs w:val="22"/>
-          <w:u w:val="none"/>
-          <w:shd w:fill="auto" w:val="clear"/>
-          <w:vertAlign w:val="baseline"/>
-        </w:rPr>
-      </w:pPr>
-      <w:r>
-        <w:rPr>
-          <w:rtl w:val="0"/>
-        </w:rPr>
-      </w:r>
-    </w:p>
-    <w:p>
-      <w:pPr>
-        <w:keepNext w:val="0"/>
-        <w:keepLines w:val="0"/>
-        <w:pageBreakBefore w:val="0"/>
-        <w:widowControl w:val="1"/>
-        <w:pBdr>
-          <w:top w:space="0" w:sz="0" w:val="nil"/>
-          <w:left w:space="0" w:sz="0" w:val="nil"/>
-          <w:bottom w:space="0" w:sz="0" w:val="nil"/>
-          <w:right w:space="0" w:sz="0" w:val="nil"/>
-          <w:between w:space="0" w:sz="0" w:val="nil"/>
-        </w:pBdr>
-        <w:shd w:fill="auto" w:val="clear"/>
-        <w:spacing w:after="0" w:before="0" w:line="240" w:lineRule="auto"/>
-        <w:ind w:left="0" w:right="0" w:firstLine="0"/>
-        <w:jc w:val="left"/>
-        <w:rPr>
-          <w:rFonts w:ascii="Calibri" w:cs="Calibri" w:eastAsia="Calibri" w:hAnsi="Calibri"/>
-          <w:b w:val="0"/>
-          <w:i w:val="0"/>
-          <w:smallCaps w:val="0"/>
-          <w:strike w:val="0"/>
-          <w:color w:val="000000"/>
-          <w:sz w:val="22"/>
-          <w:szCs w:val="22"/>
-          <w:u w:val="none"/>
-          <w:shd w:fill="auto" w:val="clear"/>
-          <w:vertAlign w:val="baseline"/>
-        </w:rPr>
-      </w:pPr>
-      <w:r>
-        <w:rPr>
-          <w:rtl w:val="0"/>
-        </w:rPr>
-      </w:r>
-    </w:p>
-    <w:p>
-      <w:pPr>
-        <w:keepNext w:val="0"/>
-        <w:keepLines w:val="0"/>
-        <w:pageBreakBefore w:val="0"/>
-        <w:widowControl w:val="1"/>
-        <w:pBdr>
-          <w:top w:space="0" w:sz="0" w:val="nil"/>
-          <w:left w:space="0" w:sz="0" w:val="nil"/>
-          <w:bottom w:space="0" w:sz="0" w:val="nil"/>
-          <w:right w:space="0" w:sz="0" w:val="nil"/>
-          <w:between w:space="0" w:sz="0" w:val="nil"/>
-        </w:pBdr>
-        <w:shd w:fill="auto" w:val="clear"/>
-        <w:spacing w:after="0" w:before="0" w:line="240" w:lineRule="auto"/>
-        <w:ind w:left="0" w:right="0" w:firstLine="0"/>
-        <w:jc w:val="left"/>
-        <w:rPr>
-          <w:rFonts w:ascii="Calibri" w:cs="Calibri" w:eastAsia="Calibri" w:hAnsi="Calibri"/>
-          <w:b w:val="0"/>
-          <w:i w:val="0"/>
-          <w:smallCaps w:val="0"/>
-          <w:strike w:val="0"/>
-          <w:color w:val="000000"/>
-          <w:sz w:val="22"/>
-          <w:szCs w:val="22"/>
-          <w:u w:val="none"/>
-          <w:shd w:fill="auto" w:val="clear"/>
-          <w:vertAlign w:val="baseline"/>
-        </w:rPr>
-      </w:pPr>
-      <w:r>
-        <w:rPr>
-          <w:rtl w:val="0"/>
-        </w:rPr>
-      </w:r>
-    </w:p>
-    <w:p>
-      <w:pPr>
-        <w:keepNext w:val="0"/>
-        <w:keepLines w:val="0"/>
-        <w:pageBreakBefore w:val="0"/>
-        <w:widowControl w:val="1"/>
-        <w:pBdr>
-          <w:top w:space="0" w:sz="0" w:val="nil"/>
-          <w:left w:space="0" w:sz="0" w:val="nil"/>
-          <w:bottom w:space="0" w:sz="0" w:val="nil"/>
-          <w:right w:space="0" w:sz="0" w:val="nil"/>
-          <w:between w:space="0" w:sz="0" w:val="nil"/>
-        </w:pBdr>
-        <w:shd w:fill="auto" w:val="clear"/>
-        <w:spacing w:after="0" w:before="0" w:line="240" w:lineRule="auto"/>
-        <w:ind w:left="0" w:right="0" w:firstLine="0"/>
-        <w:jc w:val="left"/>
-        <w:rPr>
-          <w:rFonts w:ascii="Calibri" w:cs="Calibri" w:eastAsia="Calibri" w:hAnsi="Calibri"/>
-          <w:b w:val="0"/>
-          <w:i w:val="0"/>
-          <w:smallCaps w:val="0"/>
-          <w:strike w:val="0"/>
-          <w:color w:val="000000"/>
-          <w:sz w:val="22"/>
-          <w:szCs w:val="22"/>
-          <w:u w:val="none"/>
-          <w:shd w:fill="auto" w:val="clear"/>
-          <w:vertAlign w:val="baseline"/>
-        </w:rPr>
-      </w:pPr>
-      <w:r>
-        <w:rPr>
-          <w:rtl w:val="0"/>
-        </w:rPr>
-      </w:r>
-    </w:p>
-    <w:p>
-      <w:pPr>
-        <w:keepNext w:val="0"/>
-        <w:keepLines w:val="0"/>
-        <w:pageBreakBefore w:val="0"/>
-        <w:widowControl w:val="1"/>
-        <w:pBdr>
-          <w:top w:space="0" w:sz="0" w:val="nil"/>
-          <w:left w:space="0" w:sz="0" w:val="nil"/>
-          <w:bottom w:space="0" w:sz="0" w:val="nil"/>
-          <w:right w:space="0" w:sz="0" w:val="nil"/>
-          <w:between w:space="0" w:sz="0" w:val="nil"/>
-        </w:pBdr>
-        <w:shd w:fill="auto" w:val="clear"/>
-        <w:spacing w:after="0" w:before="0" w:line="240" w:lineRule="auto"/>
-        <w:ind w:left="0" w:right="0" w:firstLine="0"/>
-        <w:jc w:val="left"/>
-        <w:rPr>
-          <w:rFonts w:ascii="Calibri" w:cs="Calibri" w:eastAsia="Calibri" w:hAnsi="Calibri"/>
-          <w:b w:val="0"/>
-          <w:i w:val="0"/>
-          <w:smallCaps w:val="0"/>
-          <w:strike w:val="0"/>
-          <w:color w:val="000000"/>
-          <w:sz w:val="22"/>
-          <w:szCs w:val="22"/>
-          <w:u w:val="none"/>
-          <w:shd w:fill="auto" w:val="clear"/>
-          <w:vertAlign w:val="baseline"/>
-        </w:rPr>
-      </w:pPr>
-      <w:r>
-        <w:rPr>
-          <w:rtl w:val="0"/>
-        </w:rPr>
-      </w:r>
-    </w:p>
-    <w:p>
-      <w:pPr>
-        <w:keepNext w:val="0"/>
-        <w:keepLines w:val="0"/>
-        <w:pageBreakBefore w:val="0"/>
-        <w:widowControl w:val="1"/>
-        <w:pBdr>
-          <w:top w:space="0" w:sz="0" w:val="nil"/>
-          <w:left w:space="0" w:sz="0" w:val="nil"/>
-          <w:bottom w:space="0" w:sz="0" w:val="nil"/>
-          <w:right w:space="0" w:sz="0" w:val="nil"/>
-          <w:between w:space="0" w:sz="0" w:val="nil"/>
-        </w:pBdr>
-        <w:shd w:fill="auto" w:val="clear"/>
-        <w:spacing w:after="0" w:before="0" w:line="240" w:lineRule="auto"/>
-        <w:ind w:left="0" w:right="0" w:firstLine="0"/>
-        <w:jc w:val="left"/>
-        <w:rPr>
-          <w:rFonts w:ascii="Calibri" w:cs="Calibri" w:eastAsia="Calibri" w:hAnsi="Calibri"/>
-          <w:b w:val="0"/>
-          <w:i w:val="0"/>
-          <w:smallCaps w:val="0"/>
-          <w:strike w:val="0"/>
-          <w:color w:val="000000"/>
-          <w:sz w:val="22"/>
-          <w:szCs w:val="22"/>
-          <w:u w:val="none"/>
-          <w:shd w:fill="auto" w:val="clear"/>
-          <w:vertAlign w:val="baseline"/>
-        </w:rPr>
-      </w:pPr>
-      <w:r>
-        <w:rPr>
-          <w:rtl w:val="0"/>
-        </w:rPr>
-      </w:r>
-    </w:p>
-    <w:p>
-      <w:pPr>
-        <w:keepNext w:val="0"/>
-        <w:keepLines w:val="0"/>
-        <w:pageBreakBefore w:val="0"/>
-        <w:widowControl w:val="1"/>
-        <w:pBdr>
-          <w:top w:space="0" w:sz="0" w:val="nil"/>
-          <w:left w:space="0" w:sz="0" w:val="nil"/>
-          <w:bottom w:space="0" w:sz="0" w:val="nil"/>
-          <w:right w:space="0" w:sz="0" w:val="nil"/>
-          <w:between w:space="0" w:sz="0" w:val="nil"/>
-        </w:pBdr>
-        <w:shd w:fill="auto" w:val="clear"/>
-        <w:spacing w:after="0" w:before="0" w:line="240" w:lineRule="auto"/>
-        <w:ind w:left="0" w:right="0" w:firstLine="0"/>
-        <w:jc w:val="left"/>
-        <w:rPr>
-          <w:rFonts w:ascii="Calibri" w:cs="Calibri" w:eastAsia="Calibri" w:hAnsi="Calibri"/>
-          <w:b w:val="0"/>
-          <w:i w:val="0"/>
-          <w:smallCaps w:val="0"/>
-          <w:strike w:val="0"/>
-          <w:color w:val="000000"/>
-          <w:sz w:val="22"/>
-          <w:szCs w:val="22"/>
-          <w:u w:val="none"/>
-          <w:shd w:fill="auto" w:val="clear"/>
-          <w:vertAlign w:val="baseline"/>
-        </w:rPr>
-      </w:pPr>
-      <w:r>
-        <w:rPr>
-          <w:rtl w:val="0"/>
-        </w:rPr>
-      </w:r>
-    </w:p>
-    <w:p>
-      <w:pPr>
-        <w:keepNext w:val="0"/>
-        <w:keepLines w:val="0"/>
-        <w:pageBreakBefore w:val="0"/>
-        <w:widowControl w:val="1"/>
-        <w:pBdr>
-          <w:top w:space="0" w:sz="0" w:val="nil"/>
-          <w:left w:space="0" w:sz="0" w:val="nil"/>
-          <w:bottom w:space="0" w:sz="0" w:val="nil"/>
-          <w:right w:space="0" w:sz="0" w:val="nil"/>
-          <w:between w:space="0" w:sz="0" w:val="nil"/>
-        </w:pBdr>
-        <w:shd w:fill="auto" w:val="clear"/>
-        <w:spacing w:after="0" w:before="0" w:line="240" w:lineRule="auto"/>
-        <w:ind w:left="0" w:right="0" w:firstLine="0"/>
-        <w:jc w:val="left"/>
-        <w:rPr>
-          <w:rFonts w:ascii="Calibri" w:cs="Calibri" w:eastAsia="Calibri" w:hAnsi="Calibri"/>
-          <w:b w:val="0"/>
-          <w:i w:val="0"/>
-          <w:smallCaps w:val="0"/>
-          <w:strike w:val="0"/>
-          <w:color w:val="000000"/>
-          <w:sz w:val="22"/>
-          <w:szCs w:val="22"/>
-          <w:u w:val="none"/>
-          <w:shd w:fill="auto" w:val="clear"/>
-          <w:vertAlign w:val="baseline"/>
-        </w:rPr>
-      </w:pPr>
-      <w:r>
-        <w:rPr>
-          <w:rtl w:val="0"/>
-        </w:rPr>
-      </w:r>
-    </w:p>
-    <w:p>
-      <w:pPr>
-        <w:keepNext w:val="0"/>
-        <w:keepLines w:val="0"/>
-        <w:pageBreakBefore w:val="0"/>
-        <w:widowControl w:val="1"/>
-        <w:pBdr>
-          <w:top w:space="0" w:sz="0" w:val="nil"/>
-          <w:left w:space="0" w:sz="0" w:val="nil"/>
-          <w:bottom w:space="0" w:sz="0" w:val="nil"/>
-          <w:right w:space="0" w:sz="0" w:val="nil"/>
-          <w:between w:space="0" w:sz="0" w:val="nil"/>
-        </w:pBdr>
-        <w:shd w:fill="auto" w:val="clear"/>
-        <w:spacing w:after="0" w:before="0" w:line="240" w:lineRule="auto"/>
-        <w:ind w:left="0" w:right="0" w:firstLine="0"/>
-        <w:jc w:val="left"/>
-        <w:rPr>
-          <w:rFonts w:ascii="Calibri" w:cs="Calibri" w:eastAsia="Calibri" w:hAnsi="Calibri"/>
-          <w:b w:val="0"/>
-          <w:i w:val="0"/>
-          <w:smallCaps w:val="0"/>
-          <w:strike w:val="0"/>
-          <w:color w:val="000000"/>
-          <w:sz w:val="22"/>
-          <w:szCs w:val="22"/>
-          <w:u w:val="none"/>
-          <w:shd w:fill="auto" w:val="clear"/>
-          <w:vertAlign w:val="baseline"/>
-        </w:rPr>
-      </w:pPr>
-      <w:r>
-        <w:rPr>
-          <w:rtl w:val="0"/>
-        </w:rPr>
-      </w:r>
-    </w:p>
-    <w:p>
-      <w:pPr>
-        <w:spacing w:after="240" w:lineRule="auto"/>
-        <w:jc w:val="center"/>
-        <w:rPr>
-          <w:b w:val="1"/>
-          <w:sz w:val="36"/>
-          <w:szCs w:val="36"/>
-        </w:rPr>
-      </w:pPr>
-      <w:r>
-        <w:rPr>
-          <w:b w:val="1"/>
-          <w:sz w:val="2"/>
-          <w:szCs w:val="2"/>
         </w:rPr>
         <mc:AlternateContent>
           <mc:Choice Requires="wpg">
@@ -1446,15 +293,15 @@
               <wp:anchor allowOverlap="1" behindDoc="0" distB="0" distT="0" distL="114300" distR="114300" hidden="0" layoutInCell="1" locked="0" relativeHeight="0" simplePos="0">
                 <wp:simplePos x="0" y="0"/>
                 <wp:positionH relativeFrom="page">
-                  <wp:posOffset>-4126</wp:posOffset>
+                  <wp:posOffset>-189227</wp:posOffset>
                 </wp:positionH>
                 <wp:positionV relativeFrom="page">
-                  <wp:posOffset>9852343</wp:posOffset>
+                  <wp:posOffset>-8252</wp:posOffset>
                 </wp:positionV>
-                <wp:extent cx="7948295" cy="832485"/>
+                <wp:extent cx="7957820" cy="842010"/>
                 <wp:effectExtent b="0" l="0" r="0" t="0"/>
                 <wp:wrapNone/>
-                <wp:docPr id="4" name=""/>
+                <wp:docPr id="8" name=""/>
                 <a:graphic>
                   <a:graphicData uri="http://schemas.microsoft.com/office/word/2010/wordprocessingShape">
                     <wps:wsp>
@@ -1507,15 +354,15 @@
               <wp:anchor allowOverlap="1" behindDoc="0" distB="0" distT="0" distL="114300" distR="114300" hidden="0" layoutInCell="1" locked="0" relativeHeight="0" simplePos="0">
                 <wp:simplePos x="0" y="0"/>
                 <wp:positionH relativeFrom="page">
-                  <wp:posOffset>-4126</wp:posOffset>
+                  <wp:posOffset>-189227</wp:posOffset>
                 </wp:positionH>
                 <wp:positionV relativeFrom="page">
-                  <wp:posOffset>9852343</wp:posOffset>
+                  <wp:posOffset>-8252</wp:posOffset>
                 </wp:positionV>
-                <wp:extent cx="7948295" cy="832485"/>
+                <wp:extent cx="7957820" cy="842010"/>
                 <wp:effectExtent b="0" l="0" r="0" t="0"/>
                 <wp:wrapNone/>
-                <wp:docPr id="4" name="image4.png"/>
+                <wp:docPr id="8" name="image4.png"/>
                 <a:graphic>
                   <a:graphicData uri="http://schemas.openxmlformats.org/drawingml/2006/picture">
                     <pic:pic>
@@ -1533,7 +380,1160 @@
                       <pic:spPr>
                         <a:xfrm>
                           <a:off x="0" y="0"/>
-                          <a:ext cx="7948295" cy="832485"/>
+                          <a:ext cx="7957820" cy="842010"/>
+                        </a:xfrm>
+                        <a:prstGeom prst="rect"/>
+                        <a:ln/>
+                      </pic:spPr>
+                    </pic:pic>
+                  </a:graphicData>
+                </a:graphic>
+              </wp:anchor>
+            </w:drawing>
+          </mc:Fallback>
+        </mc:AlternateContent>
+      </w:r>
+      <w:r>
+        <w:rPr>
+          <w:rtl w:val="0"/>
+        </w:rPr>
+      </w:r>
+    </w:p>
+    <w:p>
+      <w:pPr>
+        <w:keepNext w:val="0"/>
+        <w:keepLines w:val="0"/>
+        <w:pageBreakBefore w:val="0"/>
+        <w:widowControl w:val="1"/>
+        <w:pBdr>
+          <w:top w:space="0" w:sz="0" w:val="nil"/>
+          <w:left w:space="0" w:sz="0" w:val="nil"/>
+          <w:bottom w:space="0" w:sz="0" w:val="nil"/>
+          <w:right w:space="0" w:sz="0" w:val="nil"/>
+          <w:between w:space="0" w:sz="0" w:val="nil"/>
+        </w:pBdr>
+        <w:shd w:fill="auto" w:val="clear"/>
+        <w:spacing w:after="0" w:before="0" w:line="240" w:lineRule="auto"/>
+        <w:ind w:left="567" w:right="0" w:firstLine="0"/>
+        <w:jc w:val="left"/>
+        <w:rPr>
+          <w:rFonts w:ascii="Cambria" w:cs="Cambria" w:eastAsia="Cambria" w:hAnsi="Cambria"/>
+          <w:b w:val="0"/>
+          <w:i w:val="0"/>
+          <w:smallCaps w:val="0"/>
+          <w:strike w:val="0"/>
+          <w:color w:val="000000"/>
+          <w:sz w:val="72"/>
+          <w:szCs w:val="72"/>
+          <w:u w:val="none"/>
+          <w:shd w:fill="auto" w:val="clear"/>
+          <w:vertAlign w:val="baseline"/>
+        </w:rPr>
+      </w:pPr>
+      <w:r>
+        <w:rPr>
+          <w:rtl w:val="0"/>
+        </w:rPr>
+      </w:r>
+    </w:p>
+    <w:p>
+      <w:pPr>
+        <w:keepNext w:val="0"/>
+        <w:keepLines w:val="0"/>
+        <w:pageBreakBefore w:val="0"/>
+        <w:widowControl w:val="1"/>
+        <w:pBdr>
+          <w:top w:space="0" w:sz="0" w:val="nil"/>
+          <w:left w:space="0" w:sz="0" w:val="nil"/>
+          <w:bottom w:space="0" w:sz="0" w:val="nil"/>
+          <w:right w:space="0" w:sz="0" w:val="nil"/>
+          <w:between w:space="0" w:sz="0" w:val="nil"/>
+        </w:pBdr>
+        <w:shd w:fill="auto" w:val="clear"/>
+        <w:spacing w:after="0" w:before="0" w:line="240" w:lineRule="auto"/>
+        <w:ind w:left="567" w:right="0" w:firstLine="0"/>
+        <w:jc w:val="left"/>
+        <w:rPr>
+          <w:rFonts w:ascii="Calibri" w:cs="Calibri" w:eastAsia="Calibri" w:hAnsi="Calibri"/>
+          <w:b w:val="1"/>
+          <w:i w:val="0"/>
+          <w:smallCaps w:val="0"/>
+          <w:strike w:val="0"/>
+          <w:color w:val="000000"/>
+          <w:sz w:val="52"/>
+          <w:szCs w:val="52"/>
+          <w:u w:val="none"/>
+          <w:shd w:fill="auto" w:val="clear"/>
+          <w:vertAlign w:val="baseline"/>
+        </w:rPr>
+      </w:pPr>
+      <w:r>
+        <w:rPr>
+          <w:rtl w:val="0"/>
+        </w:rPr>
+      </w:r>
+    </w:p>
+    <w:p>
+      <w:pPr>
+        <w:keepNext w:val="0"/>
+        <w:keepLines w:val="0"/>
+        <w:pageBreakBefore w:val="0"/>
+        <w:widowControl w:val="1"/>
+        <w:pBdr>
+          <w:top w:space="0" w:sz="0" w:val="nil"/>
+          <w:left w:space="0" w:sz="0" w:val="nil"/>
+          <w:bottom w:space="0" w:sz="0" w:val="nil"/>
+          <w:right w:space="0" w:sz="0" w:val="nil"/>
+          <w:between w:space="0" w:sz="0" w:val="nil"/>
+        </w:pBdr>
+        <w:shd w:fill="auto" w:val="clear"/>
+        <w:spacing w:after="0" w:before="0" w:line="240" w:lineRule="auto"/>
+        <w:ind w:left="567" w:right="0" w:firstLine="0"/>
+        <w:jc w:val="left"/>
+        <w:rPr>
+          <w:rFonts w:ascii="Calibri" w:cs="Calibri" w:eastAsia="Calibri" w:hAnsi="Calibri"/>
+          <w:b w:val="1"/>
+          <w:i w:val="0"/>
+          <w:smallCaps w:val="0"/>
+          <w:strike w:val="0"/>
+          <w:color w:val="000000"/>
+          <w:sz w:val="52"/>
+          <w:szCs w:val="52"/>
+          <w:u w:val="none"/>
+          <w:shd w:fill="auto" w:val="clear"/>
+          <w:vertAlign w:val="baseline"/>
+        </w:rPr>
+      </w:pPr>
+      <w:r>
+        <w:rPr>
+          <w:rFonts w:ascii="Calibri" w:cs="Calibri" w:eastAsia="Calibri" w:hAnsi="Calibri"/>
+          <w:b w:val="1"/>
+          <w:i w:val="0"/>
+          <w:smallCaps w:val="0"/>
+          <w:strike w:val="0"/>
+          <w:color w:val="000000"/>
+          <w:sz w:val="52"/>
+          <w:szCs w:val="52"/>
+          <w:u w:val="none"/>
+          <w:shd w:fill="auto" w:val="clear"/>
+          <w:vertAlign w:val="baseline"/>
+          <w:rtl w:val="0"/>
+        </w:rPr>
+        <w:t xml:space="preserve">VIS</w:t>
+      </w:r>
+    </w:p>
+    <w:p>
+      <w:pPr>
+        <w:keepNext w:val="0"/>
+        <w:keepLines w:val="0"/>
+        <w:pageBreakBefore w:val="0"/>
+        <w:widowControl w:val="1"/>
+        <w:pBdr>
+          <w:top w:space="0" w:sz="0" w:val="nil"/>
+          <w:left w:space="0" w:sz="0" w:val="nil"/>
+          <w:bottom w:space="0" w:sz="0" w:val="nil"/>
+          <w:right w:space="0" w:sz="0" w:val="nil"/>
+          <w:between w:space="0" w:sz="0" w:val="nil"/>
+        </w:pBdr>
+        <w:shd w:fill="auto" w:val="clear"/>
+        <w:spacing w:after="0" w:before="0" w:line="240" w:lineRule="auto"/>
+        <w:ind w:left="567" w:right="0" w:firstLine="0"/>
+        <w:jc w:val="left"/>
+        <w:rPr>
+          <w:rFonts w:ascii="Calibri" w:cs="Calibri" w:eastAsia="Calibri" w:hAnsi="Calibri"/>
+          <w:b w:val="1"/>
+          <w:i w:val="0"/>
+          <w:smallCaps w:val="0"/>
+          <w:strike w:val="0"/>
+          <w:color w:val="000000"/>
+          <w:sz w:val="52"/>
+          <w:szCs w:val="52"/>
+          <w:u w:val="none"/>
+          <w:shd w:fill="auto" w:val="clear"/>
+          <w:vertAlign w:val="baseline"/>
+        </w:rPr>
+      </w:pPr>
+      <w:r>
+        <w:rPr>
+          <w:rFonts w:ascii="Calibri" w:cs="Calibri" w:eastAsia="Calibri" w:hAnsi="Calibri"/>
+          <w:b w:val="1"/>
+          <w:i w:val="0"/>
+          <w:smallCaps w:val="0"/>
+          <w:strike w:val="0"/>
+          <w:color w:val="000000"/>
+          <w:sz w:val="52"/>
+          <w:szCs w:val="52"/>
+          <w:u w:val="none"/>
+          <w:shd w:fill="auto" w:val="clear"/>
+          <w:vertAlign w:val="baseline"/>
+          <w:rtl w:val="0"/>
+        </w:rPr>
+        <w:t xml:space="preserve">Documento de Visão</w:t>
+      </w:r>
+    </w:p>
+    <w:p>
+      <w:pPr>
+        <w:keepNext w:val="0"/>
+        <w:keepLines w:val="0"/>
+        <w:pageBreakBefore w:val="0"/>
+        <w:widowControl w:val="1"/>
+        <w:pBdr>
+          <w:top w:space="0" w:sz="0" w:val="nil"/>
+          <w:left w:space="0" w:sz="0" w:val="nil"/>
+          <w:bottom w:space="0" w:sz="0" w:val="nil"/>
+          <w:right w:space="0" w:sz="0" w:val="nil"/>
+          <w:between w:space="0" w:sz="0" w:val="nil"/>
+        </w:pBdr>
+        <w:shd w:fill="auto" w:val="clear"/>
+        <w:spacing w:after="0" w:before="0" w:line="240" w:lineRule="auto"/>
+        <w:ind w:left="567" w:right="0" w:firstLine="0"/>
+        <w:jc w:val="left"/>
+        <w:rPr>
+          <w:rFonts w:ascii="Calibri" w:cs="Calibri" w:eastAsia="Calibri" w:hAnsi="Calibri"/>
+          <w:b w:val="1"/>
+          <w:i w:val="0"/>
+          <w:smallCaps w:val="0"/>
+          <w:strike w:val="0"/>
+          <w:color w:val="000000"/>
+          <w:sz w:val="52"/>
+          <w:szCs w:val="52"/>
+          <w:u w:val="none"/>
+          <w:shd w:fill="auto" w:val="clear"/>
+          <w:vertAlign w:val="baseline"/>
+        </w:rPr>
+      </w:pPr>
+      <w:r>
+        <w:rPr>
+          <w:rtl w:val="0"/>
+        </w:rPr>
+      </w:r>
+    </w:p>
+    <w:p>
+      <w:pPr>
+        <w:keepNext w:val="0"/>
+        <w:keepLines w:val="0"/>
+        <w:pageBreakBefore w:val="0"/>
+        <w:widowControl w:val="1"/>
+        <w:pBdr>
+          <w:top w:space="0" w:sz="0" w:val="nil"/>
+          <w:left w:space="0" w:sz="0" w:val="nil"/>
+          <w:bottom w:space="0" w:sz="0" w:val="nil"/>
+          <w:right w:space="0" w:sz="0" w:val="nil"/>
+          <w:between w:space="0" w:sz="0" w:val="nil"/>
+        </w:pBdr>
+        <w:shd w:fill="auto" w:val="clear"/>
+        <w:spacing w:after="0" w:before="0" w:line="240" w:lineRule="auto"/>
+        <w:ind w:left="567" w:right="0" w:firstLine="0"/>
+        <w:jc w:val="left"/>
+        <w:rPr>
+          <w:sz w:val="40"/>
+          <w:szCs w:val="40"/>
+        </w:rPr>
+      </w:pPr>
+      <w:r>
+        <w:rPr>
+          <w:sz w:val="40"/>
+          <w:szCs w:val="40"/>
+          <w:rtl w:val="0"/>
+        </w:rPr>
+        <w:t xml:space="preserve">Sistema de Gerenciamento Hospitalar </w:t>
+      </w:r>
+    </w:p>
+    <w:p>
+      <w:pPr>
+        <w:keepNext w:val="0"/>
+        <w:keepLines w:val="0"/>
+        <w:pageBreakBefore w:val="0"/>
+        <w:widowControl w:val="1"/>
+        <w:pBdr>
+          <w:top w:space="0" w:sz="0" w:val="nil"/>
+          <w:left w:space="0" w:sz="0" w:val="nil"/>
+          <w:bottom w:space="0" w:sz="0" w:val="nil"/>
+          <w:right w:space="0" w:sz="0" w:val="nil"/>
+          <w:between w:space="0" w:sz="0" w:val="nil"/>
+        </w:pBdr>
+        <w:shd w:fill="auto" w:val="clear"/>
+        <w:spacing w:after="0" w:before="0" w:line="240" w:lineRule="auto"/>
+        <w:ind w:left="567" w:right="0" w:firstLine="0"/>
+        <w:jc w:val="left"/>
+        <w:rPr>
+          <w:sz w:val="40"/>
+          <w:szCs w:val="40"/>
+        </w:rPr>
+      </w:pPr>
+      <w:r>
+        <w:rPr>
+          <w:rtl w:val="0"/>
+        </w:rPr>
+      </w:r>
+    </w:p>
+    <w:p>
+      <w:pPr>
+        <w:keepNext w:val="0"/>
+        <w:keepLines w:val="0"/>
+        <w:pageBreakBefore w:val="0"/>
+        <w:widowControl w:val="1"/>
+        <w:pBdr>
+          <w:top w:space="0" w:sz="0" w:val="nil"/>
+          <w:left w:space="0" w:sz="0" w:val="nil"/>
+          <w:bottom w:space="0" w:sz="0" w:val="nil"/>
+          <w:right w:space="0" w:sz="0" w:val="nil"/>
+          <w:between w:space="0" w:sz="0" w:val="nil"/>
+        </w:pBdr>
+        <w:shd w:fill="auto" w:val="clear"/>
+        <w:spacing w:after="0" w:before="0" w:line="240" w:lineRule="auto"/>
+        <w:ind w:left="567" w:right="0" w:firstLine="0"/>
+        <w:jc w:val="left"/>
+        <w:rPr>
+          <w:rFonts w:ascii="Calibri" w:cs="Calibri" w:eastAsia="Calibri" w:hAnsi="Calibri"/>
+          <w:b w:val="0"/>
+          <w:i w:val="0"/>
+          <w:smallCaps w:val="0"/>
+          <w:strike w:val="0"/>
+          <w:color w:val="000000"/>
+          <w:sz w:val="40"/>
+          <w:szCs w:val="40"/>
+          <w:u w:val="none"/>
+          <w:shd w:fill="auto" w:val="clear"/>
+          <w:vertAlign w:val="baseline"/>
+        </w:rPr>
+      </w:pPr>
+      <w:r>
+        <w:rPr>
+          <w:rtl w:val="0"/>
+        </w:rPr>
+      </w:r>
+    </w:p>
+    <w:p>
+      <w:pPr>
+        <w:keepNext w:val="0"/>
+        <w:keepLines w:val="0"/>
+        <w:pageBreakBefore w:val="0"/>
+        <w:widowControl w:val="1"/>
+        <w:pBdr>
+          <w:top w:space="0" w:sz="0" w:val="nil"/>
+          <w:left w:space="0" w:sz="0" w:val="nil"/>
+          <w:bottom w:space="0" w:sz="0" w:val="nil"/>
+          <w:right w:space="0" w:sz="0" w:val="nil"/>
+          <w:between w:space="0" w:sz="0" w:val="nil"/>
+        </w:pBdr>
+        <w:shd w:fill="auto" w:val="clear"/>
+        <w:spacing w:after="0" w:before="0" w:line="240" w:lineRule="auto"/>
+        <w:ind w:left="567" w:right="0" w:firstLine="0"/>
+        <w:jc w:val="left"/>
+        <w:rPr>
+          <w:rFonts w:ascii="Calibri" w:cs="Calibri" w:eastAsia="Calibri" w:hAnsi="Calibri"/>
+          <w:b w:val="0"/>
+          <w:i w:val="0"/>
+          <w:smallCaps w:val="0"/>
+          <w:strike w:val="0"/>
+          <w:color w:val="000000"/>
+          <w:sz w:val="24"/>
+          <w:szCs w:val="24"/>
+          <w:u w:val="none"/>
+          <w:shd w:fill="auto" w:val="clear"/>
+          <w:vertAlign w:val="baseline"/>
+        </w:rPr>
+      </w:pPr>
+      <w:r>
+        <w:rPr>
+          <w:rFonts w:ascii="Calibri" w:cs="Calibri" w:eastAsia="Calibri" w:hAnsi="Calibri"/>
+          <w:b w:val="1"/>
+          <w:i w:val="0"/>
+          <w:smallCaps w:val="0"/>
+          <w:strike w:val="0"/>
+          <w:color w:val="000000"/>
+          <w:sz w:val="24"/>
+          <w:szCs w:val="24"/>
+          <w:u w:val="none"/>
+          <w:shd w:fill="auto" w:val="clear"/>
+          <w:vertAlign w:val="baseline"/>
+          <w:rtl w:val="0"/>
+        </w:rPr>
+        <w:t xml:space="preserve">Versão 0.1 (completo)</w:t>
+      </w:r>
+      <w:r>
+        <w:rPr>
+          <w:rtl w:val="0"/>
+        </w:rPr>
+      </w:r>
+    </w:p>
+    <w:p>
+      <w:pPr>
+        <w:keepNext w:val="0"/>
+        <w:keepLines w:val="0"/>
+        <w:pageBreakBefore w:val="0"/>
+        <w:widowControl w:val="1"/>
+        <w:pBdr>
+          <w:top w:space="0" w:sz="0" w:val="nil"/>
+          <w:left w:space="0" w:sz="0" w:val="nil"/>
+          <w:bottom w:space="0" w:sz="0" w:val="nil"/>
+          <w:right w:space="0" w:sz="0" w:val="nil"/>
+          <w:between w:space="0" w:sz="0" w:val="nil"/>
+        </w:pBdr>
+        <w:shd w:fill="auto" w:val="clear"/>
+        <w:spacing w:after="0" w:before="0" w:line="240" w:lineRule="auto"/>
+        <w:ind w:left="567" w:right="0" w:firstLine="0"/>
+        <w:jc w:val="left"/>
+        <w:rPr>
+          <w:rFonts w:ascii="Cambria" w:cs="Cambria" w:eastAsia="Cambria" w:hAnsi="Cambria"/>
+          <w:b w:val="0"/>
+          <w:i w:val="0"/>
+          <w:smallCaps w:val="0"/>
+          <w:strike w:val="0"/>
+          <w:color w:val="000000"/>
+          <w:sz w:val="36"/>
+          <w:szCs w:val="36"/>
+          <w:u w:val="none"/>
+          <w:shd w:fill="auto" w:val="clear"/>
+          <w:vertAlign w:val="baseline"/>
+        </w:rPr>
+      </w:pPr>
+      <w:r>
+        <w:rPr>
+          <w:rtl w:val="0"/>
+        </w:rPr>
+      </w:r>
+    </w:p>
+    <w:p>
+      <w:pPr>
+        <w:keepNext w:val="0"/>
+        <w:keepLines w:val="0"/>
+        <w:pageBreakBefore w:val="0"/>
+        <w:widowControl w:val="1"/>
+        <w:pBdr>
+          <w:top w:space="0" w:sz="0" w:val="nil"/>
+          <w:left w:space="0" w:sz="0" w:val="nil"/>
+          <w:bottom w:space="0" w:sz="0" w:val="nil"/>
+          <w:right w:space="0" w:sz="0" w:val="nil"/>
+          <w:between w:space="0" w:sz="0" w:val="nil"/>
+        </w:pBdr>
+        <w:shd w:fill="auto" w:val="clear"/>
+        <w:spacing w:after="0" w:before="0" w:line="240" w:lineRule="auto"/>
+        <w:ind w:left="0" w:right="0" w:firstLine="0"/>
+        <w:jc w:val="left"/>
+        <w:rPr>
+          <w:rFonts w:ascii="Calibri" w:cs="Calibri" w:eastAsia="Calibri" w:hAnsi="Calibri"/>
+          <w:b w:val="0"/>
+          <w:i w:val="0"/>
+          <w:smallCaps w:val="0"/>
+          <w:strike w:val="0"/>
+          <w:color w:val="000000"/>
+          <w:sz w:val="22"/>
+          <w:szCs w:val="22"/>
+          <w:u w:val="none"/>
+          <w:shd w:fill="auto" w:val="clear"/>
+          <w:vertAlign w:val="baseline"/>
+        </w:rPr>
+      </w:pPr>
+      <w:r>
+        <w:rPr>
+          <w:rtl w:val="0"/>
+        </w:rPr>
+      </w:r>
+    </w:p>
+    <w:p>
+      <w:pPr>
+        <w:keepNext w:val="0"/>
+        <w:keepLines w:val="0"/>
+        <w:pageBreakBefore w:val="0"/>
+        <w:widowControl w:val="1"/>
+        <w:pBdr>
+          <w:top w:space="0" w:sz="0" w:val="nil"/>
+          <w:left w:space="0" w:sz="0" w:val="nil"/>
+          <w:bottom w:space="0" w:sz="0" w:val="nil"/>
+          <w:right w:space="0" w:sz="0" w:val="nil"/>
+          <w:between w:space="0" w:sz="0" w:val="nil"/>
+        </w:pBdr>
+        <w:shd w:fill="auto" w:val="clear"/>
+        <w:spacing w:after="0" w:before="0" w:line="240" w:lineRule="auto"/>
+        <w:ind w:left="0" w:right="0" w:firstLine="0"/>
+        <w:jc w:val="left"/>
+        <w:rPr>
+          <w:rFonts w:ascii="Calibri" w:cs="Calibri" w:eastAsia="Calibri" w:hAnsi="Calibri"/>
+          <w:b w:val="0"/>
+          <w:i w:val="0"/>
+          <w:smallCaps w:val="0"/>
+          <w:strike w:val="0"/>
+          <w:color w:val="000000"/>
+          <w:sz w:val="22"/>
+          <w:szCs w:val="22"/>
+          <w:u w:val="none"/>
+          <w:shd w:fill="auto" w:val="clear"/>
+          <w:vertAlign w:val="baseline"/>
+        </w:rPr>
+      </w:pPr>
+      <w:r>
+        <w:rPr>
+          <w:rtl w:val="0"/>
+        </w:rPr>
+      </w:r>
+    </w:p>
+    <w:p>
+      <w:pPr>
+        <w:keepNext w:val="0"/>
+        <w:keepLines w:val="0"/>
+        <w:pageBreakBefore w:val="0"/>
+        <w:widowControl w:val="1"/>
+        <w:pBdr>
+          <w:top w:space="0" w:sz="0" w:val="nil"/>
+          <w:left w:space="0" w:sz="0" w:val="nil"/>
+          <w:bottom w:space="0" w:sz="0" w:val="nil"/>
+          <w:right w:space="0" w:sz="0" w:val="nil"/>
+          <w:between w:space="0" w:sz="0" w:val="nil"/>
+        </w:pBdr>
+        <w:shd w:fill="auto" w:val="clear"/>
+        <w:spacing w:after="0" w:before="0" w:line="240" w:lineRule="auto"/>
+        <w:ind w:left="0" w:right="0" w:firstLine="0"/>
+        <w:jc w:val="left"/>
+        <w:rPr>
+          <w:rFonts w:ascii="Calibri" w:cs="Calibri" w:eastAsia="Calibri" w:hAnsi="Calibri"/>
+          <w:b w:val="0"/>
+          <w:i w:val="0"/>
+          <w:smallCaps w:val="0"/>
+          <w:strike w:val="0"/>
+          <w:color w:val="000000"/>
+          <w:sz w:val="22"/>
+          <w:szCs w:val="22"/>
+          <w:u w:val="none"/>
+          <w:shd w:fill="auto" w:val="clear"/>
+          <w:vertAlign w:val="baseline"/>
+        </w:rPr>
+      </w:pPr>
+      <w:r>
+        <w:rPr>
+          <w:rtl w:val="0"/>
+        </w:rPr>
+      </w:r>
+    </w:p>
+    <w:p>
+      <w:pPr>
+        <w:keepNext w:val="0"/>
+        <w:keepLines w:val="0"/>
+        <w:pageBreakBefore w:val="0"/>
+        <w:widowControl w:val="1"/>
+        <w:pBdr>
+          <w:top w:space="0" w:sz="0" w:val="nil"/>
+          <w:left w:space="0" w:sz="0" w:val="nil"/>
+          <w:bottom w:space="0" w:sz="0" w:val="nil"/>
+          <w:right w:space="0" w:sz="0" w:val="nil"/>
+          <w:between w:space="0" w:sz="0" w:val="nil"/>
+        </w:pBdr>
+        <w:shd w:fill="auto" w:val="clear"/>
+        <w:spacing w:after="0" w:before="0" w:line="240" w:lineRule="auto"/>
+        <w:ind w:left="0" w:right="0" w:firstLine="0"/>
+        <w:jc w:val="left"/>
+        <w:rPr>
+          <w:rFonts w:ascii="Calibri" w:cs="Calibri" w:eastAsia="Calibri" w:hAnsi="Calibri"/>
+          <w:b w:val="0"/>
+          <w:i w:val="0"/>
+          <w:smallCaps w:val="0"/>
+          <w:strike w:val="0"/>
+          <w:color w:val="000000"/>
+          <w:sz w:val="22"/>
+          <w:szCs w:val="22"/>
+          <w:u w:val="none"/>
+          <w:shd w:fill="auto" w:val="clear"/>
+          <w:vertAlign w:val="baseline"/>
+        </w:rPr>
+      </w:pPr>
+      <w:r>
+        <w:rPr>
+          <w:rtl w:val="0"/>
+        </w:rPr>
+      </w:r>
+    </w:p>
+    <w:p>
+      <w:pPr>
+        <w:keepNext w:val="0"/>
+        <w:keepLines w:val="0"/>
+        <w:pageBreakBefore w:val="0"/>
+        <w:widowControl w:val="1"/>
+        <w:pBdr>
+          <w:top w:space="0" w:sz="0" w:val="nil"/>
+          <w:left w:space="0" w:sz="0" w:val="nil"/>
+          <w:bottom w:space="0" w:sz="0" w:val="nil"/>
+          <w:right w:space="0" w:sz="0" w:val="nil"/>
+          <w:between w:space="0" w:sz="0" w:val="nil"/>
+        </w:pBdr>
+        <w:shd w:fill="auto" w:val="clear"/>
+        <w:spacing w:after="0" w:before="0" w:line="240" w:lineRule="auto"/>
+        <w:ind w:left="0" w:right="0" w:firstLine="0"/>
+        <w:jc w:val="left"/>
+        <w:rPr>
+          <w:rFonts w:ascii="Calibri" w:cs="Calibri" w:eastAsia="Calibri" w:hAnsi="Calibri"/>
+          <w:b w:val="0"/>
+          <w:i w:val="0"/>
+          <w:smallCaps w:val="0"/>
+          <w:strike w:val="0"/>
+          <w:color w:val="000000"/>
+          <w:sz w:val="22"/>
+          <w:szCs w:val="22"/>
+          <w:u w:val="none"/>
+          <w:shd w:fill="auto" w:val="clear"/>
+          <w:vertAlign w:val="baseline"/>
+        </w:rPr>
+      </w:pPr>
+      <w:r>
+        <w:rPr>
+          <w:rtl w:val="0"/>
+        </w:rPr>
+      </w:r>
+    </w:p>
+    <w:p>
+      <w:pPr>
+        <w:keepNext w:val="0"/>
+        <w:keepLines w:val="0"/>
+        <w:pageBreakBefore w:val="0"/>
+        <w:widowControl w:val="1"/>
+        <w:pBdr>
+          <w:top w:space="0" w:sz="0" w:val="nil"/>
+          <w:left w:space="0" w:sz="0" w:val="nil"/>
+          <w:bottom w:space="0" w:sz="0" w:val="nil"/>
+          <w:right w:space="0" w:sz="0" w:val="nil"/>
+          <w:between w:space="0" w:sz="0" w:val="nil"/>
+        </w:pBdr>
+        <w:shd w:fill="auto" w:val="clear"/>
+        <w:spacing w:after="0" w:before="0" w:line="240" w:lineRule="auto"/>
+        <w:ind w:left="0" w:right="0" w:firstLine="0"/>
+        <w:jc w:val="left"/>
+        <w:rPr>
+          <w:rFonts w:ascii="Calibri" w:cs="Calibri" w:eastAsia="Calibri" w:hAnsi="Calibri"/>
+          <w:b w:val="0"/>
+          <w:i w:val="0"/>
+          <w:smallCaps w:val="0"/>
+          <w:strike w:val="0"/>
+          <w:color w:val="000000"/>
+          <w:sz w:val="22"/>
+          <w:szCs w:val="22"/>
+          <w:u w:val="none"/>
+          <w:shd w:fill="auto" w:val="clear"/>
+          <w:vertAlign w:val="baseline"/>
+        </w:rPr>
+      </w:pPr>
+      <w:r>
+        <w:rPr>
+          <w:rtl w:val="0"/>
+        </w:rPr>
+      </w:r>
+    </w:p>
+    <w:p>
+      <w:pPr>
+        <w:keepNext w:val="0"/>
+        <w:keepLines w:val="0"/>
+        <w:pageBreakBefore w:val="0"/>
+        <w:widowControl w:val="1"/>
+        <w:pBdr>
+          <w:top w:space="0" w:sz="0" w:val="nil"/>
+          <w:left w:space="0" w:sz="0" w:val="nil"/>
+          <w:bottom w:space="0" w:sz="0" w:val="nil"/>
+          <w:right w:space="0" w:sz="0" w:val="nil"/>
+          <w:between w:space="0" w:sz="0" w:val="nil"/>
+        </w:pBdr>
+        <w:shd w:fill="auto" w:val="clear"/>
+        <w:spacing w:after="0" w:before="0" w:line="240" w:lineRule="auto"/>
+        <w:ind w:left="0" w:right="0" w:firstLine="0"/>
+        <w:jc w:val="left"/>
+        <w:rPr>
+          <w:rFonts w:ascii="Calibri" w:cs="Calibri" w:eastAsia="Calibri" w:hAnsi="Calibri"/>
+          <w:b w:val="0"/>
+          <w:i w:val="0"/>
+          <w:smallCaps w:val="0"/>
+          <w:strike w:val="0"/>
+          <w:color w:val="000000"/>
+          <w:sz w:val="22"/>
+          <w:szCs w:val="22"/>
+          <w:u w:val="none"/>
+          <w:shd w:fill="auto" w:val="clear"/>
+          <w:vertAlign w:val="baseline"/>
+        </w:rPr>
+      </w:pPr>
+      <w:r>
+        <w:rPr>
+          <w:rtl w:val="0"/>
+        </w:rPr>
+      </w:r>
+    </w:p>
+    <w:p>
+      <w:pPr>
+        <w:keepNext w:val="0"/>
+        <w:keepLines w:val="0"/>
+        <w:pageBreakBefore w:val="0"/>
+        <w:widowControl w:val="1"/>
+        <w:pBdr>
+          <w:top w:space="0" w:sz="0" w:val="nil"/>
+          <w:left w:space="0" w:sz="0" w:val="nil"/>
+          <w:bottom w:space="0" w:sz="0" w:val="nil"/>
+          <w:right w:space="0" w:sz="0" w:val="nil"/>
+          <w:between w:space="0" w:sz="0" w:val="nil"/>
+        </w:pBdr>
+        <w:shd w:fill="auto" w:val="clear"/>
+        <w:spacing w:after="0" w:before="0" w:line="240" w:lineRule="auto"/>
+        <w:ind w:left="0" w:right="0" w:firstLine="0"/>
+        <w:jc w:val="left"/>
+        <w:rPr>
+          <w:rFonts w:ascii="Calibri" w:cs="Calibri" w:eastAsia="Calibri" w:hAnsi="Calibri"/>
+          <w:b w:val="0"/>
+          <w:i w:val="0"/>
+          <w:smallCaps w:val="0"/>
+          <w:strike w:val="0"/>
+          <w:color w:val="000000"/>
+          <w:sz w:val="22"/>
+          <w:szCs w:val="22"/>
+          <w:u w:val="none"/>
+          <w:shd w:fill="auto" w:val="clear"/>
+          <w:vertAlign w:val="baseline"/>
+        </w:rPr>
+      </w:pPr>
+      <w:r>
+        <w:rPr>
+          <w:rtl w:val="0"/>
+        </w:rPr>
+      </w:r>
+    </w:p>
+    <w:p>
+      <w:pPr>
+        <w:keepNext w:val="0"/>
+        <w:keepLines w:val="0"/>
+        <w:pageBreakBefore w:val="0"/>
+        <w:widowControl w:val="1"/>
+        <w:pBdr>
+          <w:top w:space="0" w:sz="0" w:val="nil"/>
+          <w:left w:space="0" w:sz="0" w:val="nil"/>
+          <w:bottom w:space="0" w:sz="0" w:val="nil"/>
+          <w:right w:space="0" w:sz="0" w:val="nil"/>
+          <w:between w:space="0" w:sz="0" w:val="nil"/>
+        </w:pBdr>
+        <w:shd w:fill="auto" w:val="clear"/>
+        <w:spacing w:after="0" w:before="0" w:line="240" w:lineRule="auto"/>
+        <w:ind w:left="0" w:right="0" w:firstLine="0"/>
+        <w:jc w:val="left"/>
+        <w:rPr>
+          <w:rFonts w:ascii="Calibri" w:cs="Calibri" w:eastAsia="Calibri" w:hAnsi="Calibri"/>
+          <w:b w:val="0"/>
+          <w:i w:val="0"/>
+          <w:smallCaps w:val="0"/>
+          <w:strike w:val="0"/>
+          <w:color w:val="000000"/>
+          <w:sz w:val="22"/>
+          <w:szCs w:val="22"/>
+          <w:u w:val="none"/>
+          <w:shd w:fill="auto" w:val="clear"/>
+          <w:vertAlign w:val="baseline"/>
+        </w:rPr>
+      </w:pPr>
+      <w:r>
+        <w:rPr>
+          <w:rtl w:val="0"/>
+        </w:rPr>
+      </w:r>
+    </w:p>
+    <w:p>
+      <w:pPr>
+        <w:keepNext w:val="0"/>
+        <w:keepLines w:val="0"/>
+        <w:pageBreakBefore w:val="0"/>
+        <w:widowControl w:val="1"/>
+        <w:pBdr>
+          <w:top w:space="0" w:sz="0" w:val="nil"/>
+          <w:left w:space="0" w:sz="0" w:val="nil"/>
+          <w:bottom w:space="0" w:sz="0" w:val="nil"/>
+          <w:right w:space="0" w:sz="0" w:val="nil"/>
+          <w:between w:space="0" w:sz="0" w:val="nil"/>
+        </w:pBdr>
+        <w:shd w:fill="auto" w:val="clear"/>
+        <w:spacing w:after="0" w:before="0" w:line="240" w:lineRule="auto"/>
+        <w:ind w:left="0" w:right="0" w:firstLine="0"/>
+        <w:jc w:val="left"/>
+        <w:rPr>
+          <w:rFonts w:ascii="Calibri" w:cs="Calibri" w:eastAsia="Calibri" w:hAnsi="Calibri"/>
+          <w:b w:val="0"/>
+          <w:i w:val="0"/>
+          <w:smallCaps w:val="0"/>
+          <w:strike w:val="0"/>
+          <w:color w:val="000000"/>
+          <w:sz w:val="22"/>
+          <w:szCs w:val="22"/>
+          <w:u w:val="none"/>
+          <w:shd w:fill="auto" w:val="clear"/>
+          <w:vertAlign w:val="baseline"/>
+        </w:rPr>
+      </w:pPr>
+      <w:r>
+        <w:rPr>
+          <w:rtl w:val="0"/>
+        </w:rPr>
+      </w:r>
+    </w:p>
+    <w:p>
+      <w:pPr>
+        <w:keepNext w:val="0"/>
+        <w:keepLines w:val="0"/>
+        <w:pageBreakBefore w:val="0"/>
+        <w:widowControl w:val="1"/>
+        <w:pBdr>
+          <w:top w:space="0" w:sz="0" w:val="nil"/>
+          <w:left w:space="0" w:sz="0" w:val="nil"/>
+          <w:bottom w:space="0" w:sz="0" w:val="nil"/>
+          <w:right w:space="0" w:sz="0" w:val="nil"/>
+          <w:between w:space="0" w:sz="0" w:val="nil"/>
+        </w:pBdr>
+        <w:shd w:fill="auto" w:val="clear"/>
+        <w:spacing w:after="0" w:before="0" w:line="240" w:lineRule="auto"/>
+        <w:ind w:left="0" w:right="0" w:firstLine="0"/>
+        <w:jc w:val="left"/>
+        <w:rPr>
+          <w:rFonts w:ascii="Calibri" w:cs="Calibri" w:eastAsia="Calibri" w:hAnsi="Calibri"/>
+          <w:b w:val="0"/>
+          <w:i w:val="0"/>
+          <w:smallCaps w:val="0"/>
+          <w:strike w:val="0"/>
+          <w:color w:val="000000"/>
+          <w:sz w:val="22"/>
+          <w:szCs w:val="22"/>
+          <w:u w:val="none"/>
+          <w:shd w:fill="auto" w:val="clear"/>
+          <w:vertAlign w:val="baseline"/>
+        </w:rPr>
+      </w:pPr>
+      <w:r>
+        <w:rPr>
+          <w:rtl w:val="0"/>
+        </w:rPr>
+      </w:r>
+    </w:p>
+    <w:p>
+      <w:pPr>
+        <w:keepNext w:val="0"/>
+        <w:keepLines w:val="0"/>
+        <w:pageBreakBefore w:val="0"/>
+        <w:widowControl w:val="1"/>
+        <w:pBdr>
+          <w:top w:space="0" w:sz="0" w:val="nil"/>
+          <w:left w:space="0" w:sz="0" w:val="nil"/>
+          <w:bottom w:space="0" w:sz="0" w:val="nil"/>
+          <w:right w:space="0" w:sz="0" w:val="nil"/>
+          <w:between w:space="0" w:sz="0" w:val="nil"/>
+        </w:pBdr>
+        <w:shd w:fill="auto" w:val="clear"/>
+        <w:spacing w:after="0" w:before="0" w:line="240" w:lineRule="auto"/>
+        <w:ind w:left="0" w:right="0" w:firstLine="0"/>
+        <w:jc w:val="left"/>
+        <w:rPr>
+          <w:rFonts w:ascii="Calibri" w:cs="Calibri" w:eastAsia="Calibri" w:hAnsi="Calibri"/>
+          <w:b w:val="0"/>
+          <w:i w:val="0"/>
+          <w:smallCaps w:val="0"/>
+          <w:strike w:val="0"/>
+          <w:color w:val="000000"/>
+          <w:sz w:val="22"/>
+          <w:szCs w:val="22"/>
+          <w:u w:val="none"/>
+          <w:shd w:fill="auto" w:val="clear"/>
+          <w:vertAlign w:val="baseline"/>
+        </w:rPr>
+      </w:pPr>
+      <w:r>
+        <w:rPr>
+          <w:rtl w:val="0"/>
+        </w:rPr>
+      </w:r>
+    </w:p>
+    <w:p>
+      <w:pPr>
+        <w:keepNext w:val="0"/>
+        <w:keepLines w:val="0"/>
+        <w:pageBreakBefore w:val="0"/>
+        <w:widowControl w:val="1"/>
+        <w:pBdr>
+          <w:top w:space="0" w:sz="0" w:val="nil"/>
+          <w:left w:space="0" w:sz="0" w:val="nil"/>
+          <w:bottom w:space="0" w:sz="0" w:val="nil"/>
+          <w:right w:space="0" w:sz="0" w:val="nil"/>
+          <w:between w:space="0" w:sz="0" w:val="nil"/>
+        </w:pBdr>
+        <w:shd w:fill="auto" w:val="clear"/>
+        <w:spacing w:after="0" w:before="0" w:line="240" w:lineRule="auto"/>
+        <w:ind w:left="0" w:right="0" w:firstLine="0"/>
+        <w:jc w:val="left"/>
+        <w:rPr>
+          <w:rFonts w:ascii="Calibri" w:cs="Calibri" w:eastAsia="Calibri" w:hAnsi="Calibri"/>
+          <w:b w:val="0"/>
+          <w:i w:val="0"/>
+          <w:smallCaps w:val="0"/>
+          <w:strike w:val="0"/>
+          <w:color w:val="000000"/>
+          <w:sz w:val="22"/>
+          <w:szCs w:val="22"/>
+          <w:u w:val="none"/>
+          <w:shd w:fill="auto" w:val="clear"/>
+          <w:vertAlign w:val="baseline"/>
+        </w:rPr>
+      </w:pPr>
+      <w:r>
+        <w:rPr>
+          <w:rtl w:val="0"/>
+        </w:rPr>
+      </w:r>
+    </w:p>
+    <w:p>
+      <w:pPr>
+        <w:keepNext w:val="0"/>
+        <w:keepLines w:val="0"/>
+        <w:pageBreakBefore w:val="0"/>
+        <w:widowControl w:val="1"/>
+        <w:pBdr>
+          <w:top w:space="0" w:sz="0" w:val="nil"/>
+          <w:left w:space="0" w:sz="0" w:val="nil"/>
+          <w:bottom w:space="0" w:sz="0" w:val="nil"/>
+          <w:right w:space="0" w:sz="0" w:val="nil"/>
+          <w:between w:space="0" w:sz="0" w:val="nil"/>
+        </w:pBdr>
+        <w:shd w:fill="auto" w:val="clear"/>
+        <w:spacing w:after="0" w:before="0" w:line="240" w:lineRule="auto"/>
+        <w:ind w:left="0" w:right="0" w:firstLine="0"/>
+        <w:jc w:val="left"/>
+        <w:rPr>
+          <w:rFonts w:ascii="Calibri" w:cs="Calibri" w:eastAsia="Calibri" w:hAnsi="Calibri"/>
+          <w:b w:val="0"/>
+          <w:i w:val="0"/>
+          <w:smallCaps w:val="0"/>
+          <w:strike w:val="0"/>
+          <w:color w:val="000000"/>
+          <w:sz w:val="22"/>
+          <w:szCs w:val="22"/>
+          <w:u w:val="none"/>
+          <w:shd w:fill="auto" w:val="clear"/>
+          <w:vertAlign w:val="baseline"/>
+        </w:rPr>
+      </w:pPr>
+      <w:r>
+        <w:rPr>
+          <w:rtl w:val="0"/>
+        </w:rPr>
+      </w:r>
+    </w:p>
+    <w:p>
+      <w:pPr>
+        <w:keepNext w:val="0"/>
+        <w:keepLines w:val="0"/>
+        <w:pageBreakBefore w:val="0"/>
+        <w:widowControl w:val="1"/>
+        <w:pBdr>
+          <w:top w:space="0" w:sz="0" w:val="nil"/>
+          <w:left w:space="0" w:sz="0" w:val="nil"/>
+          <w:bottom w:space="0" w:sz="0" w:val="nil"/>
+          <w:right w:space="0" w:sz="0" w:val="nil"/>
+          <w:between w:space="0" w:sz="0" w:val="nil"/>
+        </w:pBdr>
+        <w:shd w:fill="auto" w:val="clear"/>
+        <w:spacing w:after="0" w:before="0" w:line="240" w:lineRule="auto"/>
+        <w:ind w:left="0" w:right="0" w:firstLine="0"/>
+        <w:jc w:val="left"/>
+        <w:rPr>
+          <w:rFonts w:ascii="Calibri" w:cs="Calibri" w:eastAsia="Calibri" w:hAnsi="Calibri"/>
+          <w:b w:val="0"/>
+          <w:i w:val="0"/>
+          <w:smallCaps w:val="0"/>
+          <w:strike w:val="0"/>
+          <w:color w:val="000000"/>
+          <w:sz w:val="22"/>
+          <w:szCs w:val="22"/>
+          <w:u w:val="none"/>
+          <w:shd w:fill="auto" w:val="clear"/>
+          <w:vertAlign w:val="baseline"/>
+        </w:rPr>
+      </w:pPr>
+      <w:r>
+        <w:rPr>
+          <w:rtl w:val="0"/>
+        </w:rPr>
+      </w:r>
+    </w:p>
+    <w:p>
+      <w:pPr>
+        <w:keepNext w:val="0"/>
+        <w:keepLines w:val="0"/>
+        <w:pageBreakBefore w:val="0"/>
+        <w:widowControl w:val="1"/>
+        <w:pBdr>
+          <w:top w:space="0" w:sz="0" w:val="nil"/>
+          <w:left w:space="0" w:sz="0" w:val="nil"/>
+          <w:bottom w:space="0" w:sz="0" w:val="nil"/>
+          <w:right w:space="0" w:sz="0" w:val="nil"/>
+          <w:between w:space="0" w:sz="0" w:val="nil"/>
+        </w:pBdr>
+        <w:shd w:fill="auto" w:val="clear"/>
+        <w:spacing w:after="0" w:before="0" w:line="240" w:lineRule="auto"/>
+        <w:ind w:left="0" w:right="0" w:firstLine="0"/>
+        <w:jc w:val="left"/>
+        <w:rPr>
+          <w:rFonts w:ascii="Calibri" w:cs="Calibri" w:eastAsia="Calibri" w:hAnsi="Calibri"/>
+          <w:b w:val="0"/>
+          <w:i w:val="0"/>
+          <w:smallCaps w:val="0"/>
+          <w:strike w:val="0"/>
+          <w:color w:val="000000"/>
+          <w:sz w:val="22"/>
+          <w:szCs w:val="22"/>
+          <w:u w:val="none"/>
+          <w:shd w:fill="auto" w:val="clear"/>
+          <w:vertAlign w:val="baseline"/>
+        </w:rPr>
+      </w:pPr>
+      <w:r>
+        <w:rPr>
+          <w:rtl w:val="0"/>
+        </w:rPr>
+      </w:r>
+    </w:p>
+    <w:p>
+      <w:pPr>
+        <w:keepNext w:val="0"/>
+        <w:keepLines w:val="0"/>
+        <w:pageBreakBefore w:val="0"/>
+        <w:widowControl w:val="1"/>
+        <w:pBdr>
+          <w:top w:space="0" w:sz="0" w:val="nil"/>
+          <w:left w:space="0" w:sz="0" w:val="nil"/>
+          <w:bottom w:space="0" w:sz="0" w:val="nil"/>
+          <w:right w:space="0" w:sz="0" w:val="nil"/>
+          <w:between w:space="0" w:sz="0" w:val="nil"/>
+        </w:pBdr>
+        <w:shd w:fill="auto" w:val="clear"/>
+        <w:spacing w:after="0" w:before="0" w:line="240" w:lineRule="auto"/>
+        <w:ind w:left="0" w:right="0" w:firstLine="0"/>
+        <w:jc w:val="left"/>
+        <w:rPr>
+          <w:rFonts w:ascii="Calibri" w:cs="Calibri" w:eastAsia="Calibri" w:hAnsi="Calibri"/>
+          <w:b w:val="0"/>
+          <w:i w:val="0"/>
+          <w:smallCaps w:val="0"/>
+          <w:strike w:val="0"/>
+          <w:color w:val="000000"/>
+          <w:sz w:val="22"/>
+          <w:szCs w:val="22"/>
+          <w:u w:val="none"/>
+          <w:shd w:fill="auto" w:val="clear"/>
+          <w:vertAlign w:val="baseline"/>
+        </w:rPr>
+      </w:pPr>
+      <w:r>
+        <w:rPr>
+          <w:rtl w:val="0"/>
+        </w:rPr>
+      </w:r>
+    </w:p>
+    <w:p>
+      <w:pPr>
+        <w:spacing w:after="240" w:lineRule="auto"/>
+        <w:jc w:val="center"/>
+        <w:rPr>
+          <w:b w:val="1"/>
+          <w:sz w:val="36"/>
+          <w:szCs w:val="36"/>
+        </w:rPr>
+      </w:pPr>
+      <w:r>
+        <w:rPr>
+          <w:b w:val="1"/>
+          <w:sz w:val="2"/>
+          <w:szCs w:val="2"/>
+        </w:rPr>
+        <mc:AlternateContent>
+          <mc:Choice Requires="wpg">
+            <w:drawing>
+              <wp:anchor allowOverlap="1" behindDoc="0" distB="0" distT="0" distL="114300" distR="114300" hidden="0" layoutInCell="1" locked="0" relativeHeight="0" simplePos="0">
+                <wp:simplePos x="0" y="0"/>
+                <wp:positionH relativeFrom="page">
+                  <wp:posOffset>-8887</wp:posOffset>
+                </wp:positionH>
+                <wp:positionV relativeFrom="page">
+                  <wp:posOffset>9847581</wp:posOffset>
+                </wp:positionV>
+                <wp:extent cx="7957820" cy="842010"/>
+                <wp:effectExtent b="0" l="0" r="0" t="0"/>
+                <wp:wrapNone/>
+                <wp:docPr id="7" name=""/>
+                <a:graphic>
+                  <a:graphicData uri="http://schemas.microsoft.com/office/word/2010/wordprocessingShape">
+                    <wps:wsp>
+                      <wps:cNvSpPr/>
+                      <wps:cNvPr id="4" name="Shape 4"/>
+                      <wps:spPr>
+                        <a:xfrm>
+                          <a:off x="1376615" y="3368520"/>
+                          <a:ext cx="7938770" cy="822960"/>
+                        </a:xfrm>
+                        <a:prstGeom prst="rect">
+                          <a:avLst/>
+                        </a:prstGeom>
+                        <a:solidFill>
+                          <a:srgbClr val="4BACC6"/>
+                        </a:solidFill>
+                        <a:ln cap="flat" cmpd="sng" w="9525">
+                          <a:solidFill>
+                            <a:srgbClr val="31849B"/>
+                          </a:solidFill>
+                          <a:prstDash val="solid"/>
+                          <a:miter lim="800000"/>
+                          <a:headEnd len="sm" w="sm" type="none"/>
+                          <a:tailEnd len="sm" w="sm" type="none"/>
+                        </a:ln>
+                      </wps:spPr>
+                      <wps:txbx>
+                        <w:txbxContent>
+                          <w:p>
+                            <w:pPr>
+                              <w:spacing w:after="0" w:before="0" w:line="240"/>
+                              <w:ind w:left="0" w:right="0" w:firstLine="0"/>
+                              <w:jc w:val="left"/>
+                              <w:textDirection w:val="btLr"/>
+                            </w:pPr>
+                          </w:p>
+                        </w:txbxContent>
+                      </wps:txbx>
+                      <wps:bodyPr anchorCtr="0" anchor="ctr" bIns="91425" lIns="91425" spcFirstLastPara="1" rIns="91425" wrap="square" tIns="91425">
+                        <a:noAutofit/>
+                      </wps:bodyPr>
+                    </wps:wsp>
+                  </a:graphicData>
+                </a:graphic>
+              </wp:anchor>
+            </w:drawing>
+          </mc:Choice>
+          <mc:Fallback>
+            <w:drawing>
+              <wp:anchor allowOverlap="1" behindDoc="0" distB="0" distT="0" distL="114300" distR="114300" hidden="0" layoutInCell="1" locked="0" relativeHeight="0" simplePos="0">
+                <wp:simplePos x="0" y="0"/>
+                <wp:positionH relativeFrom="page">
+                  <wp:posOffset>-8887</wp:posOffset>
+                </wp:positionH>
+                <wp:positionV relativeFrom="page">
+                  <wp:posOffset>9847581</wp:posOffset>
+                </wp:positionV>
+                <wp:extent cx="7957820" cy="842010"/>
+                <wp:effectExtent b="0" l="0" r="0" t="0"/>
+                <wp:wrapNone/>
+                <wp:docPr id="7" name="image3.png"/>
+                <a:graphic>
+                  <a:graphicData uri="http://schemas.openxmlformats.org/drawingml/2006/picture">
+                    <pic:pic>
+                      <pic:nvPicPr>
+                        <pic:cNvPr id="0" name="image3.png"/>
+                        <pic:cNvPicPr preferRelativeResize="0"/>
+                      </pic:nvPicPr>
+                      <pic:blipFill>
+                        <a:blip r:embed="rId10"/>
+                        <a:srcRect/>
+                        <a:stretch>
+                          <a:fillRect/>
+                        </a:stretch>
+                      </pic:blipFill>
+                      <pic:spPr>
+                        <a:xfrm>
+                          <a:off x="0" y="0"/>
+                          <a:ext cx="7957820" cy="842010"/>
                         </a:xfrm>
                         <a:prstGeom prst="rect"/>
                         <a:ln/>
@@ -1810,7 +1810,7 @@
                 <w:szCs w:val="18"/>
                 <w:rtl w:val="0"/>
               </w:rPr>
-              <w:t xml:space="preserve">Felipe, M. Rita e Valquer</w:t>
+              <w:t xml:space="preserve">Felipe, Flavio, M. Rita e Valquer</w:t>
             </w:r>
           </w:p>
         </w:tc>
@@ -3018,7 +3018,7 @@
           </w:r>
           <w:r>
             <w:fldChar w:fldCharType="begin"/>
-            <w:instrText xml:space="preserve"> PAGEREF _30j0zll \h </w:instrText>
+            <w:instrText xml:space="preserve"> PAGEREF _heading=h.1t3h5sf \h </w:instrText>
             <w:fldChar w:fldCharType="separate"/>
           </w:r>
           <w:r>
@@ -3040,7 +3040,7 @@
           </w:r>
           <w:r>
             <w:fldChar w:fldCharType="begin"/>
-            <w:instrText xml:space="preserve"> HYPERLINK \l "_30j0zll" </w:instrText>
+            <w:instrText xml:space="preserve"> HYPERLINK \l "_heading=h.1t3h5sf" </w:instrText>
             <w:fldChar w:fldCharType="separate"/>
           </w:r>
           <w:r>
@@ -3144,7 +3144,7 @@
           </w:r>
           <w:r>
             <w:fldChar w:fldCharType="begin"/>
-            <w:instrText xml:space="preserve"> PAGEREF _1fob9te \h </w:instrText>
+            <w:instrText xml:space="preserve"> PAGEREF _heading=h.4d34og8 \h </w:instrText>
             <w:fldChar w:fldCharType="separate"/>
           </w:r>
           <w:r>
@@ -3166,7 +3166,7 @@
           </w:r>
           <w:r>
             <w:fldChar w:fldCharType="begin"/>
-            <w:instrText xml:space="preserve"> HYPERLINK \l "_3znysh7" </w:instrText>
+            <w:instrText xml:space="preserve"> HYPERLINK \l "_heading=h.4d34og8" </w:instrText>
             <w:fldChar w:fldCharType="separate"/>
           </w:r>
           <w:r>
@@ -3270,7 +3270,7 @@
           </w:r>
           <w:r>
             <w:fldChar w:fldCharType="begin"/>
-            <w:instrText xml:space="preserve"> PAGEREF _2et92p0 \h </w:instrText>
+            <w:instrText xml:space="preserve"> PAGEREF _heading=h.2s8eyo1 \h </w:instrText>
             <w:fldChar w:fldCharType="separate"/>
           </w:r>
           <w:r>
@@ -3292,7 +3292,7 @@
           </w:r>
           <w:r>
             <w:fldChar w:fldCharType="begin"/>
-            <w:instrText xml:space="preserve"> HYPERLINK \l "_2et92p0" </w:instrText>
+            <w:instrText xml:space="preserve"> HYPERLINK \l "_heading=h.2s8eyo1" </w:instrText>
             <w:fldChar w:fldCharType="separate"/>
           </w:r>
           <w:r>
@@ -3396,7 +3396,7 @@
           </w:r>
           <w:r>
             <w:fldChar w:fldCharType="begin"/>
-            <w:instrText xml:space="preserve"> PAGEREF _tyjcwt \h </w:instrText>
+            <w:instrText xml:space="preserve"> PAGEREF _heading=h.17dp8vu \h </w:instrText>
             <w:fldChar w:fldCharType="separate"/>
           </w:r>
           <w:r>
@@ -3418,7 +3418,7 @@
           </w:r>
           <w:r>
             <w:fldChar w:fldCharType="begin"/>
-            <w:instrText xml:space="preserve"> HYPERLINK \l "_tyjcwt" </w:instrText>
+            <w:instrText xml:space="preserve"> HYPERLINK \l "_heading=h.17dp8vu" </w:instrText>
             <w:fldChar w:fldCharType="separate"/>
           </w:r>
           <w:r>
@@ -3522,7 +3522,7 @@
           </w:r>
           <w:r>
             <w:fldChar w:fldCharType="begin"/>
-            <w:instrText xml:space="preserve"> PAGEREF _3dy6vkm \h </w:instrText>
+            <w:instrText xml:space="preserve"> PAGEREF _heading=h.3rdcrjn \h </w:instrText>
             <w:fldChar w:fldCharType="separate"/>
           </w:r>
           <w:r>
@@ -3544,7 +3544,7 @@
           </w:r>
           <w:r>
             <w:fldChar w:fldCharType="begin"/>
-            <w:instrText xml:space="preserve"> HYPERLINK \l "_3dy6vkm" </w:instrText>
+            <w:instrText xml:space="preserve"> HYPERLINK \l "_heading=h.3rdcrjn" </w:instrText>
             <w:fldChar w:fldCharType="separate"/>
           </w:r>
           <w:r>
@@ -3648,7 +3648,7 @@
           </w:r>
           <w:r>
             <w:fldChar w:fldCharType="begin"/>
-            <w:instrText xml:space="preserve"> PAGEREF _1t3h5sf \h </w:instrText>
+            <w:instrText xml:space="preserve"> PAGEREF _heading=h.26in1rg \h </w:instrText>
             <w:fldChar w:fldCharType="separate"/>
           </w:r>
           <w:r>
@@ -3670,7 +3670,7 @@
           </w:r>
           <w:r>
             <w:fldChar w:fldCharType="begin"/>
-            <w:instrText xml:space="preserve"> HYPERLINK \l "_1t3h5sf" </w:instrText>
+            <w:instrText xml:space="preserve"> HYPERLINK \l "_heading=h.26in1rg" </w:instrText>
             <w:fldChar w:fldCharType="separate"/>
           </w:r>
           <w:r>
@@ -3774,7 +3774,7 @@
           </w:r>
           <w:r>
             <w:fldChar w:fldCharType="begin"/>
-            <w:instrText xml:space="preserve"> PAGEREF _4d34og8 \h </w:instrText>
+            <w:instrText xml:space="preserve"> PAGEREF _heading=h.lnxbz9 \h </w:instrText>
             <w:fldChar w:fldCharType="separate"/>
           </w:r>
           <w:r>
@@ -3796,7 +3796,7 @@
           </w:r>
           <w:r>
             <w:fldChar w:fldCharType="begin"/>
-            <w:instrText xml:space="preserve"> HYPERLINK \l "_4d34og8" </w:instrText>
+            <w:instrText xml:space="preserve"> HYPERLINK \l "_heading=h.lnxbz9" </w:instrText>
             <w:fldChar w:fldCharType="separate"/>
           </w:r>
           <w:r>
@@ -3922,7 +3922,7 @@
           </w:r>
           <w:r>
             <w:fldChar w:fldCharType="begin"/>
-            <w:instrText xml:space="preserve"> PAGEREF _2s8eyo1 \h </w:instrText>
+            <w:instrText xml:space="preserve"> PAGEREF _heading=h.35nkun2 \h </w:instrText>
             <w:fldChar w:fldCharType="separate"/>
           </w:r>
           <w:r>
@@ -3944,7 +3944,7 @@
           </w:r>
           <w:r>
             <w:fldChar w:fldCharType="begin"/>
-            <w:instrText xml:space="preserve"> HYPERLINK \l "_2s8eyo1" </w:instrText>
+            <w:instrText xml:space="preserve"> HYPERLINK \l "_heading=h.35nkun2" </w:instrText>
             <w:fldChar w:fldCharType="separate"/>
           </w:r>
           <w:r>
@@ -4070,7 +4070,7 @@
           </w:r>
           <w:r>
             <w:fldChar w:fldCharType="begin"/>
-            <w:instrText xml:space="preserve"> PAGEREF _17dp8vu \h </w:instrText>
+            <w:instrText xml:space="preserve"> PAGEREF _heading=h.1ksv4uv \h </w:instrText>
             <w:fldChar w:fldCharType="separate"/>
           </w:r>
           <w:r>
@@ -4092,7 +4092,7 @@
           </w:r>
           <w:r>
             <w:fldChar w:fldCharType="begin"/>
-            <w:instrText xml:space="preserve"> HYPERLINK \l "_26in1rg" </w:instrText>
+            <w:instrText xml:space="preserve"> HYPERLINK \l "_heading=h.1ksv4uv" </w:instrText>
             <w:fldChar w:fldCharType="separate"/>
           </w:r>
           <w:r>
@@ -4196,7 +4196,7 @@
           </w:r>
           <w:r>
             <w:fldChar w:fldCharType="begin"/>
-            <w:instrText xml:space="preserve"> PAGEREF _lnxbz9 \h </w:instrText>
+            <w:instrText xml:space="preserve"> PAGEREF _heading=h.44sinio \h </w:instrText>
             <w:fldChar w:fldCharType="separate"/>
           </w:r>
           <w:r>
@@ -4218,7 +4218,7 @@
           </w:r>
           <w:r>
             <w:fldChar w:fldCharType="begin"/>
-            <w:instrText xml:space="preserve"> HYPERLINK \l "_lnxbz9" </w:instrText>
+            <w:instrText xml:space="preserve"> HYPERLINK \l "_heading=h.44sinio" </w:instrText>
             <w:fldChar w:fldCharType="separate"/>
           </w:r>
           <w:r>
@@ -4322,7 +4322,7 @@
           </w:r>
           <w:r>
             <w:fldChar w:fldCharType="begin"/>
-            <w:instrText xml:space="preserve"> PAGEREF _35nkun2 \h </w:instrText>
+            <w:instrText xml:space="preserve"> PAGEREF _heading=h.2jxsxqh \h </w:instrText>
             <w:fldChar w:fldCharType="separate"/>
           </w:r>
           <w:r>
@@ -4344,7 +4344,7 @@
           </w:r>
           <w:r>
             <w:fldChar w:fldCharType="begin"/>
-            <w:instrText xml:space="preserve"> HYPERLINK \l "_35nkun2" </w:instrText>
+            <w:instrText xml:space="preserve"> HYPERLINK \l "_heading=h.2jxsxqh" </w:instrText>
             <w:fldChar w:fldCharType="separate"/>
           </w:r>
           <w:r>
@@ -4448,7 +4448,7 @@
           </w:r>
           <w:r>
             <w:fldChar w:fldCharType="begin"/>
-            <w:instrText xml:space="preserve"> PAGEREF _1ksv4uv \h </w:instrText>
+            <w:instrText xml:space="preserve"> PAGEREF _heading=h.z337ya \h </w:instrText>
             <w:fldChar w:fldCharType="separate"/>
           </w:r>
           <w:r>
@@ -4470,7 +4470,7 @@
           </w:r>
           <w:r>
             <w:fldChar w:fldCharType="begin"/>
-            <w:instrText xml:space="preserve"> HYPERLINK \l "_1ksv4uv" </w:instrText>
+            <w:instrText xml:space="preserve"> HYPERLINK \l "_heading=h.z337ya" </w:instrText>
             <w:fldChar w:fldCharType="separate"/>
           </w:r>
           <w:r>
@@ -4574,7 +4574,7 @@
           </w:r>
           <w:r>
             <w:fldChar w:fldCharType="begin"/>
-            <w:instrText xml:space="preserve"> PAGEREF _44sinio \h </w:instrText>
+            <w:instrText xml:space="preserve"> PAGEREF _heading=h.3j2qqm3 \h </w:instrText>
             <w:fldChar w:fldCharType="separate"/>
           </w:r>
           <w:r>
@@ -4596,7 +4596,7 @@
           </w:r>
           <w:r>
             <w:fldChar w:fldCharType="begin"/>
-            <w:instrText xml:space="preserve"> HYPERLINK \l "_44sinio" </w:instrText>
+            <w:instrText xml:space="preserve"> HYPERLINK \l "_heading=h.3j2qqm3" </w:instrText>
             <w:fldChar w:fldCharType="separate"/>
           </w:r>
           <w:r>
@@ -4700,7 +4700,7 @@
           </w:r>
           <w:r>
             <w:fldChar w:fldCharType="begin"/>
-            <w:instrText xml:space="preserve"> PAGEREF _2jxsxqh \h </w:instrText>
+            <w:instrText xml:space="preserve"> PAGEREF _heading=h.1y810tw \h </w:instrText>
             <w:fldChar w:fldCharType="separate"/>
           </w:r>
           <w:r>
@@ -4722,7 +4722,7 @@
           </w:r>
           <w:r>
             <w:fldChar w:fldCharType="begin"/>
-            <w:instrText xml:space="preserve"> HYPERLINK \l "_2jxsxqh" </w:instrText>
+            <w:instrText xml:space="preserve"> HYPERLINK \l "_heading=h.1y810tw" </w:instrText>
             <w:fldChar w:fldCharType="separate"/>
           </w:r>
           <w:r>
@@ -4831,7 +4831,7 @@
           </w:r>
           <w:r>
             <w:fldChar w:fldCharType="begin"/>
-            <w:instrText xml:space="preserve"> PAGEREF _z337ya \h </w:instrText>
+            <w:instrText xml:space="preserve"> PAGEREF _heading=h.4i7ojhp \h </w:instrText>
             <w:fldChar w:fldCharType="separate"/>
           </w:r>
           <w:r>
@@ -4853,7 +4853,7 @@
           </w:r>
           <w:r>
             <w:fldChar w:fldCharType="begin"/>
-            <w:instrText xml:space="preserve"> HYPERLINK \l "_z337ya" </w:instrText>
+            <w:instrText xml:space="preserve"> HYPERLINK \l "_heading=h.4i7ojhp" </w:instrText>
             <w:fldChar w:fldCharType="separate"/>
           </w:r>
           <w:r>
@@ -4962,7 +4962,7 @@
           </w:r>
           <w:r>
             <w:fldChar w:fldCharType="begin"/>
-            <w:instrText xml:space="preserve"> PAGEREF _3j2qqm3 \h </w:instrText>
+            <w:instrText xml:space="preserve"> PAGEREF _heading=h.2xcytpi \h </w:instrText>
             <w:fldChar w:fldCharType="separate"/>
           </w:r>
           <w:r>
@@ -4984,7 +4984,7 @@
           </w:r>
           <w:r>
             <w:fldChar w:fldCharType="begin"/>
-            <w:instrText xml:space="preserve"> HYPERLINK \l "_3j2qqm3" </w:instrText>
+            <w:instrText xml:space="preserve"> HYPERLINK \l "_heading=h.2xcytpi" </w:instrText>
             <w:fldChar w:fldCharType="separate"/>
           </w:r>
           <w:r>
@@ -5095,7 +5095,7 @@
           </w:r>
           <w:r>
             <w:fldChar w:fldCharType="begin"/>
-            <w:instrText xml:space="preserve"> PAGEREF _1y810tw \h </w:instrText>
+            <w:instrText xml:space="preserve"> PAGEREF _heading=h.1ci93xb \h </w:instrText>
             <w:fldChar w:fldCharType="separate"/>
           </w:r>
           <w:r>
@@ -5117,7 +5117,7 @@
           </w:r>
           <w:r>
             <w:fldChar w:fldCharType="begin"/>
-            <w:instrText xml:space="preserve"> HYPERLINK \l "_1y810tw" </w:instrText>
+            <w:instrText xml:space="preserve"> HYPERLINK \l "_heading=h.1ci93xb" </w:instrText>
             <w:fldChar w:fldCharType="separate"/>
           </w:r>
           <w:r>
@@ -5221,7 +5221,7 @@
           </w:r>
           <w:r>
             <w:fldChar w:fldCharType="begin"/>
-            <w:instrText xml:space="preserve"> PAGEREF _2xcytpi \h </w:instrText>
+            <w:instrText xml:space="preserve"> PAGEREF _heading=h.41mghml \h </w:instrText>
             <w:fldChar w:fldCharType="separate"/>
           </w:r>
           <w:r>
@@ -5243,7 +5243,7 @@
           </w:r>
           <w:r>
             <w:fldChar w:fldCharType="begin"/>
-            <w:instrText xml:space="preserve"> HYPERLINK \l "_2xcytpi" </w:instrText>
+            <w:instrText xml:space="preserve"> HYPERLINK \l "_heading=h.41mghml" </w:instrText>
             <w:fldChar w:fldCharType="separate"/>
           </w:r>
           <w:r>
@@ -5353,7 +5353,7 @@
           </w:r>
           <w:r>
             <w:fldChar w:fldCharType="begin"/>
-            <w:instrText xml:space="preserve"> PAGEREF _1ci93xb \h </w:instrText>
+            <w:instrText xml:space="preserve"> PAGEREF _heading=h.2bn6wsx \h </w:instrText>
             <w:fldChar w:fldCharType="separate"/>
           </w:r>
           <w:r>
@@ -5375,7 +5375,7 @@
           </w:r>
           <w:r>
             <w:fldChar w:fldCharType="begin"/>
-            <w:instrText xml:space="preserve"> HYPERLINK \l "_1ci93xb" </w:instrText>
+            <w:instrText xml:space="preserve"> HYPERLINK \l "_heading=h.2bn6wsx" </w:instrText>
             <w:fldChar w:fldCharType="separate"/>
           </w:r>
           <w:r>
@@ -5479,7 +5479,7 @@
           </w:r>
           <w:r>
             <w:fldChar w:fldCharType="begin"/>
-            <w:instrText xml:space="preserve"> PAGEREF _3whwml4 \h </w:instrText>
+            <w:instrText xml:space="preserve"> PAGEREF _heading=h.qsh70q \h </w:instrText>
             <w:fldChar w:fldCharType="separate"/>
           </w:r>
           <w:r>
@@ -5501,7 +5501,7 @@
           </w:r>
           <w:r>
             <w:fldChar w:fldCharType="begin"/>
-            <w:instrText xml:space="preserve"> HYPERLINK \l "_3whwml4" </w:instrText>
+            <w:instrText xml:space="preserve"> HYPERLINK \l "_heading=h.qsh70q" </w:instrText>
             <w:fldChar w:fldCharType="separate"/>
           </w:r>
           <w:r>
@@ -5605,7 +5605,7 @@
           </w:r>
           <w:r>
             <w:fldChar w:fldCharType="begin"/>
-            <w:instrText xml:space="preserve"> PAGEREF _2bn6wsx \h </w:instrText>
+            <w:instrText xml:space="preserve"> PAGEREF _heading=h.3as4poj \h </w:instrText>
             <w:fldChar w:fldCharType="separate"/>
           </w:r>
           <w:r>
@@ -5627,7 +5627,7 @@
           </w:r>
           <w:r>
             <w:fldChar w:fldCharType="begin"/>
-            <w:instrText xml:space="preserve"> HYPERLINK \l "_2bn6wsx" </w:instrText>
+            <w:instrText xml:space="preserve"> HYPERLINK \l "_heading=h.3as4poj" </w:instrText>
             <w:fldChar w:fldCharType="separate"/>
           </w:r>
           <w:r>
@@ -5731,7 +5731,7 @@
           </w:r>
           <w:r>
             <w:fldChar w:fldCharType="begin"/>
-            <w:instrText xml:space="preserve"> PAGEREF _qsh70q \h </w:instrText>
+            <w:instrText xml:space="preserve"> PAGEREF _heading=h.1pxezwc \h </w:instrText>
             <w:fldChar w:fldCharType="separate"/>
           </w:r>
           <w:r>
@@ -5753,7 +5753,7 @@
           </w:r>
           <w:r>
             <w:fldChar w:fldCharType="begin"/>
-            <w:instrText xml:space="preserve"> HYPERLINK \l "_147n2zr" </w:instrText>
+            <w:instrText xml:space="preserve"> HYPERLINK \l "_heading=h.1pxezwc" </w:instrText>
             <w:fldChar w:fldCharType="separate"/>
           </w:r>
           <w:r>
@@ -5857,7 +5857,7 @@
           </w:r>
           <w:r>
             <w:fldChar w:fldCharType="begin"/>
-            <w:instrText xml:space="preserve"> PAGEREF _3o7alnk \h </w:instrText>
+            <w:instrText xml:space="preserve"> PAGEREF _heading=h.49x2ik5 \h </w:instrText>
             <w:fldChar w:fldCharType="separate"/>
           </w:r>
           <w:r>
@@ -5879,7 +5879,7 @@
           </w:r>
           <w:r>
             <w:fldChar w:fldCharType="begin"/>
-            <w:instrText xml:space="preserve"> HYPERLINK \l "_3o7alnk" </w:instrText>
+            <w:instrText xml:space="preserve"> HYPERLINK \l "_heading=h.49x2ik5" </w:instrText>
             <w:fldChar w:fldCharType="separate"/>
           </w:r>
           <w:r>
@@ -5983,7 +5983,7 @@
           </w:r>
           <w:r>
             <w:fldChar w:fldCharType="begin"/>
-            <w:instrText xml:space="preserve"> PAGEREF _ihv636 \h </w:instrText>
+            <w:instrText xml:space="preserve"> PAGEREF _heading=h.2p2csry \h </w:instrText>
             <w:fldChar w:fldCharType="separate"/>
           </w:r>
           <w:r>
@@ -6005,7 +6005,7 @@
           </w:r>
           <w:r>
             <w:fldChar w:fldCharType="begin"/>
-            <w:instrText xml:space="preserve"> HYPERLINK \l "_ihv636" </w:instrText>
+            <w:instrText xml:space="preserve"> HYPERLINK \l "_heading=h.2p2csry" </w:instrText>
             <w:fldChar w:fldCharType="separate"/>
           </w:r>
           <w:r>
@@ -6114,7 +6114,7 @@
           </w:r>
           <w:r>
             <w:fldChar w:fldCharType="begin"/>
-            <w:instrText xml:space="preserve"> PAGEREF _1hmsyys \h </w:instrText>
+            <w:instrText xml:space="preserve"> PAGEREF _heading=h.2grqrue \h </w:instrText>
             <w:fldChar w:fldCharType="separate"/>
           </w:r>
           <w:r>
@@ -6136,7 +6136,7 @@
           </w:r>
           <w:r>
             <w:fldChar w:fldCharType="begin"/>
-            <w:instrText xml:space="preserve"> HYPERLINK \l "_1hmsyys" </w:instrText>
+            <w:instrText xml:space="preserve"> HYPERLINK \l "_heading=h.2grqrue" </w:instrText>
             <w:fldChar w:fldCharType="separate"/>
           </w:r>
           <w:r>
@@ -6245,7 +6245,7 @@
           </w:r>
           <w:r>
             <w:fldChar w:fldCharType="begin"/>
-            <w:instrText xml:space="preserve"> PAGEREF _2grqrue \h </w:instrText>
+            <w:instrText xml:space="preserve"> PAGEREF _heading=h.vx1227 \h </w:instrText>
             <w:fldChar w:fldCharType="separate"/>
           </w:r>
           <w:r>
@@ -6267,7 +6267,7 @@
           </w:r>
           <w:r>
             <w:fldChar w:fldCharType="begin"/>
-            <w:instrText xml:space="preserve"> HYPERLINK \l "_206ipza" </w:instrText>
+            <w:instrText xml:space="preserve"> HYPERLINK \l "_heading=h.vx1227" </w:instrText>
             <w:fldChar w:fldCharType="separate"/>
           </w:r>
           <w:r>
@@ -6371,7 +6371,7 @@
           </w:r>
           <w:r>
             <w:fldChar w:fldCharType="begin"/>
-            <w:instrText xml:space="preserve"> PAGEREF _4k668n3 \h </w:instrText>
+            <w:instrText xml:space="preserve"> PAGEREF _heading=h.23ckvvd \h </w:instrText>
             <w:fldChar w:fldCharType="separate"/>
           </w:r>
           <w:r>
@@ -6399,7 +6399,7 @@
           </w:r>
           <w:r>
             <w:fldChar w:fldCharType="begin"/>
-            <w:instrText xml:space="preserve"> HYPERLINK \l "_4k668n3" </w:instrText>
+            <w:instrText xml:space="preserve"> HYPERLINK \l "_heading=h.23ckvvd" </w:instrText>
             <w:fldChar w:fldCharType="separate"/>
           </w:r>
           <w:r>
@@ -6503,7 +6503,7 @@
           </w:r>
           <w:r>
             <w:fldChar w:fldCharType="begin"/>
-            <w:instrText xml:space="preserve"> PAGEREF _1egqt2p \h </w:instrText>
+            <w:instrText xml:space="preserve"> PAGEREF _heading=h.ihv636 \h </w:instrText>
             <w:fldChar w:fldCharType="separate"/>
           </w:r>
           <w:r>
@@ -6531,7 +6531,7 @@
           </w:r>
           <w:r>
             <w:fldChar w:fldCharType="begin"/>
-            <w:instrText xml:space="preserve"> HYPERLINK \l "_1egqt2p" </w:instrText>
+            <w:instrText xml:space="preserve"> HYPERLINK \l "_heading=h.ihv636" </w:instrText>
             <w:fldChar w:fldCharType="separate"/>
           </w:r>
           <w:r>
@@ -6635,7 +6635,7 @@
           </w:r>
           <w:r>
             <w:fldChar w:fldCharType="begin"/>
-            <w:instrText xml:space="preserve"> PAGEREF _3ygebqi \h </w:instrText>
+            <w:instrText xml:space="preserve"> PAGEREF _heading=h.32hioqz \h </w:instrText>
             <w:fldChar w:fldCharType="separate"/>
           </w:r>
           <w:r>
@@ -6663,7 +6663,7 @@
           </w:r>
           <w:r>
             <w:fldChar w:fldCharType="begin"/>
-            <w:instrText xml:space="preserve"> HYPERLINK \l "_3ygebqi" </w:instrText>
+            <w:instrText xml:space="preserve"> HYPERLINK \l "_heading=h.32hioqz" </w:instrText>
             <w:fldChar w:fldCharType="separate"/>
           </w:r>
           <w:r>
@@ -6685,7 +6685,7 @@
         <w:pStyle w:val="Title"/>
         <w:rPr/>
       </w:pPr>
-      <w:bookmarkStart w:colFirst="0" w:colLast="0" w:name="_gjdgxs" w:id="0"/>
+      <w:bookmarkStart w:colFirst="0" w:colLast="0" w:name="_heading=h.gjdgxs" w:id="0"/>
       <w:bookmarkEnd w:id="0"/>
       <w:r>
         <w:fldChar w:fldCharType="end"/>
@@ -6701,7 +6701,7 @@
         <w:pStyle w:val="Title"/>
         <w:rPr/>
       </w:pPr>
-      <w:bookmarkStart w:colFirst="0" w:colLast="0" w:name="_48f9zee4c5v3" w:id="1"/>
+      <w:bookmarkStart w:colFirst="0" w:colLast="0" w:name="_heading=h.30j0zll" w:id="1"/>
       <w:bookmarkEnd w:id="1"/>
       <w:r>
         <w:rPr>
@@ -6731,11 +6731,8 @@
     </w:p>
     <w:p>
       <w:pPr>
-        <w:pStyle w:val="Title"/>
         <w:rPr/>
       </w:pPr>
-      <w:bookmarkStart w:colFirst="0" w:colLast="0" w:name="_2kml7hpz73kv" w:id="2"/>
-      <w:bookmarkEnd w:id="2"/>
       <w:r>
         <w:rPr>
           <w:rtl w:val="0"/>
@@ -6747,8 +6744,8 @@
         <w:pStyle w:val="Title"/>
         <w:rPr/>
       </w:pPr>
-      <w:bookmarkStart w:colFirst="0" w:colLast="0" w:name="_miz2job2hw9g" w:id="3"/>
-      <w:bookmarkEnd w:id="3"/>
+      <w:bookmarkStart w:colFirst="0" w:colLast="0" w:name="_heading=h.1fob9te" w:id="2"/>
+      <w:bookmarkEnd w:id="2"/>
       <w:r>
         <w:rPr>
           <w:rtl w:val="0"/>
@@ -6760,7 +6757,20 @@
         <w:pStyle w:val="Title"/>
         <w:rPr/>
       </w:pPr>
-      <w:bookmarkStart w:colFirst="0" w:colLast="0" w:name="_w2gf3c6y1h3j" w:id="4"/>
+      <w:bookmarkStart w:colFirst="0" w:colLast="0" w:name="_heading=h.3znysh7" w:id="3"/>
+      <w:bookmarkEnd w:id="3"/>
+      <w:r>
+        <w:rPr>
+          <w:rtl w:val="0"/>
+        </w:rPr>
+      </w:r>
+    </w:p>
+    <w:p>
+      <w:pPr>
+        <w:pStyle w:val="Title"/>
+        <w:rPr/>
+      </w:pPr>
+      <w:bookmarkStart w:colFirst="0" w:colLast="0" w:name="_heading=h.2et92p0" w:id="4"/>
       <w:bookmarkEnd w:id="4"/>
       <w:r>
         <w:rPr>
@@ -6774,7 +6784,7 @@
         <w:jc w:val="left"/>
         <w:rPr/>
       </w:pPr>
-      <w:bookmarkStart w:colFirst="0" w:colLast="0" w:name="_3jmwrd3l9rky" w:id="5"/>
+      <w:bookmarkStart w:colFirst="0" w:colLast="0" w:name="_heading=h.tyjcwt" w:id="5"/>
       <w:bookmarkEnd w:id="5"/>
       <w:r>
         <w:rPr>
@@ -6787,7 +6797,7 @@
         <w:pStyle w:val="Title"/>
         <w:rPr/>
       </w:pPr>
-      <w:bookmarkStart w:colFirst="0" w:colLast="0" w:name="_r8oabv5azuti" w:id="6"/>
+      <w:bookmarkStart w:colFirst="0" w:colLast="0" w:name="_heading=h.3dy6vkm" w:id="6"/>
       <w:bookmarkEnd w:id="6"/>
       <w:r>
         <w:rPr>
@@ -6837,18 +6847,13 @@
         <w:ind w:left="0" w:firstLine="0"/>
         <w:rPr/>
       </w:pPr>
-      <w:bookmarkStart w:colFirst="0" w:colLast="0" w:name="_30j0zll" w:id="7"/>
+      <w:bookmarkStart w:colFirst="0" w:colLast="0" w:name="_heading=h.1t3h5sf" w:id="7"/>
       <w:bookmarkEnd w:id="7"/>
       <w:r>
         <w:rPr>
           <w:rtl w:val="0"/>
         </w:rPr>
         <w:t xml:space="preserve">Propósito</w:t>
-      </w:r>
-      <w:r>
-        <w:rPr>
-          <w:rtl w:val="0"/>
-        </w:rPr>
       </w:r>
     </w:p>
     <w:p>
@@ -6874,7 +6879,7 @@
         <w:ind w:left="0" w:firstLine="0"/>
         <w:rPr/>
       </w:pPr>
-      <w:bookmarkStart w:colFirst="0" w:colLast="0" w:name="_1fob9te" w:id="8"/>
+      <w:bookmarkStart w:colFirst="0" w:colLast="0" w:name="_heading=h.4d34og8" w:id="8"/>
       <w:bookmarkEnd w:id="8"/>
       <w:r>
         <w:rPr>
@@ -6926,7 +6931,7 @@
         <w:ind w:left="0" w:firstLine="0"/>
         <w:rPr/>
       </w:pPr>
-      <w:bookmarkStart w:colFirst="0" w:colLast="0" w:name="_2et92p0" w:id="9"/>
+      <w:bookmarkStart w:colFirst="0" w:colLast="0" w:name="_heading=h.2s8eyo1" w:id="9"/>
       <w:bookmarkEnd w:id="9"/>
       <w:r>
         <w:rPr>
@@ -6945,7 +6950,7 @@
         <w:rPr>
           <w:rtl w:val="0"/>
         </w:rPr>
-        <w:t xml:space="preserve">Este Documento de Visão refere-se ao Sistema de Gerenciamento Hospitalar. Esse sistema permitirá aos médicos, enfermeiros, recepcionistas e os trabalhadores dos recursos humanos a registar dados, como as informações de atendimentos e pacientes, ele também permitirá que o paciente consiga acessar seu histórico de atendimentos e informações sobre seus médicos.</w:t>
+        <w:t xml:space="preserve">Este Documento de Visão refere-se ao Sistema de Gerenciamento Hospitalar. Esse sistema permitirá aos médicos, enfermeiros, recepcionistas e demais colaboradores a registar dados, como as informações de atendimentos e pacientes. Ele também permitirá que o paciente consiga acessar seu histórico de atendimentos e informações sobre seus médicos.</w:t>
       </w:r>
     </w:p>
     <w:p>
@@ -6958,7 +6963,7 @@
         <w:ind w:left="0" w:firstLine="0"/>
         <w:rPr/>
       </w:pPr>
-      <w:bookmarkStart w:colFirst="0" w:colLast="0" w:name="_tyjcwt" w:id="10"/>
+      <w:bookmarkStart w:colFirst="0" w:colLast="0" w:name="_heading=h.17dp8vu" w:id="10"/>
       <w:bookmarkEnd w:id="10"/>
       <w:r>
         <w:rPr>
@@ -6977,7 +6982,7 @@
         <w:ind w:left="0" w:firstLine="0"/>
         <w:rPr/>
       </w:pPr>
-      <w:bookmarkStart w:colFirst="0" w:colLast="0" w:name="_3dy6vkm" w:id="11"/>
+      <w:bookmarkStart w:colFirst="0" w:colLast="0" w:name="_heading=h.3rdcrjn" w:id="11"/>
       <w:bookmarkEnd w:id="11"/>
       <w:r>
         <w:rPr>
@@ -6996,7 +7001,7 @@
         <w:rPr>
           <w:rtl w:val="0"/>
         </w:rPr>
-        <w:t xml:space="preserve">O Sistema de Gerenciamento Hospitalar será uma aplicação web com um banco de dados incluso, ele servirá como um mecanismo para registrar as informações dos médicos, dos pacientes e de seus atendimentos. Os pacientes poderão ter acesso ao seu histórico de atendimento como também informações básicas sobre seus médicos, porém para ele conseguir acessar o sistema, necessitará estar autenticado, garantindo assim que apenas o paciente que realizou o atendimento tenha acesso a ele.</w:t>
+        <w:t xml:space="preserve">O Sistema de Gerenciamento Hospitalar será uma aplicação web com um banco de dados incluso, ele servirá como um mecanismo para registros. Sendo registrados os dados pessoais dos funcionários e pacientes como CPF e nome e dados do atendimento, como data, receituário e protocolo. Os pacientes poderão ter acesso ao seu histórico de atendimento como também informações básicas sobre seus médicos, porém para ele conseguir acessar o sistema, necessitará estar autenticado, garantindo assim que apenas o paciente que realizou o atendimento tenha acesso a ele.</w:t>
       </w:r>
     </w:p>
     <w:p>
@@ -7009,7 +7014,7 @@
         <w:ind w:left="0" w:firstLine="0"/>
         <w:rPr/>
       </w:pPr>
-      <w:bookmarkStart w:colFirst="0" w:colLast="0" w:name="_1t3h5sf" w:id="12"/>
+      <w:bookmarkStart w:colFirst="0" w:colLast="0" w:name="_heading=h.26in1rg" w:id="12"/>
       <w:bookmarkEnd w:id="12"/>
       <w:r>
         <w:rPr>
@@ -7023,7 +7028,7 @@
         <w:tblStyle w:val="Table3"/>
         <w:tblW w:w="6730.0" w:type="dxa"/>
         <w:jc w:val="left"/>
-        <w:tblInd w:w="1458.0" w:type="dxa"/>
+        <w:tblInd w:w="1343.0" w:type="dxa"/>
         <w:tblLayout w:type="fixed"/>
         <w:tblLook w:val="0000"/>
       </w:tblPr>
@@ -7060,7 +7065,6 @@
             <w:pPr>
               <w:keepNext w:val="1"/>
               <w:keepLines w:val="1"/>
-              <w:pageBreakBefore w:val="0"/>
               <w:widowControl w:val="0"/>
               <w:pBdr>
                 <w:top w:space="0" w:sz="0" w:val="nil"/>
@@ -7122,7 +7126,6 @@
             <w:pPr>
               <w:keepNext w:val="0"/>
               <w:keepLines w:val="1"/>
-              <w:pageBreakBefore w:val="0"/>
               <w:widowControl w:val="0"/>
               <w:pBdr>
                 <w:top w:space="0" w:sz="0" w:val="nil"/>
@@ -7186,7 +7189,6 @@
             <w:pPr>
               <w:keepNext w:val="1"/>
               <w:keepLines w:val="1"/>
-              <w:pageBreakBefore w:val="0"/>
               <w:widowControl w:val="0"/>
               <w:pBdr>
                 <w:top w:space="0" w:sz="0" w:val="nil"/>
@@ -7248,7 +7250,6 @@
             <w:pPr>
               <w:keepNext w:val="0"/>
               <w:keepLines w:val="1"/>
-              <w:pageBreakBefore w:val="0"/>
               <w:widowControl w:val="0"/>
               <w:pBdr>
                 <w:top w:space="0" w:sz="0" w:val="nil"/>
@@ -7312,7 +7313,6 @@
             <w:pPr>
               <w:keepNext w:val="1"/>
               <w:keepLines w:val="1"/>
-              <w:pageBreakBefore w:val="0"/>
               <w:widowControl w:val="0"/>
               <w:pBdr>
                 <w:top w:space="0" w:sz="0" w:val="nil"/>
@@ -7374,7 +7374,6 @@
             <w:pPr>
               <w:keepNext w:val="0"/>
               <w:keepLines w:val="1"/>
-              <w:pageBreakBefore w:val="0"/>
               <w:widowControl w:val="0"/>
               <w:pBdr>
                 <w:top w:space="0" w:sz="0" w:val="nil"/>
@@ -7438,7 +7437,6 @@
             <w:pPr>
               <w:keepNext w:val="0"/>
               <w:keepLines w:val="1"/>
-              <w:pageBreakBefore w:val="0"/>
               <w:widowControl w:val="0"/>
               <w:pBdr>
                 <w:top w:space="0" w:sz="0" w:val="nil"/>
@@ -7500,7 +7498,6 @@
             <w:pPr>
               <w:keepNext w:val="0"/>
               <w:keepLines w:val="1"/>
-              <w:pageBreakBefore w:val="0"/>
               <w:widowControl w:val="0"/>
               <w:pBdr>
                 <w:top w:space="0" w:sz="0" w:val="nil"/>
@@ -7549,7 +7546,6 @@
             <w:pPr>
               <w:keepNext w:val="0"/>
               <w:keepLines w:val="1"/>
-              <w:pageBreakBefore w:val="0"/>
               <w:widowControl w:val="0"/>
               <w:numPr>
                 <w:ilvl w:val="0"/>
@@ -7612,7 +7608,6 @@
             <w:pPr>
               <w:keepNext w:val="0"/>
               <w:keepLines w:val="1"/>
-              <w:pageBreakBefore w:val="0"/>
               <w:widowControl w:val="0"/>
               <w:numPr>
                 <w:ilvl w:val="0"/>
@@ -7684,7 +7679,7 @@
         <w:ind w:left="0" w:firstLine="0"/>
         <w:rPr/>
       </w:pPr>
-      <w:bookmarkStart w:colFirst="0" w:colLast="0" w:name="_4d34og8" w:id="13"/>
+      <w:bookmarkStart w:colFirst="0" w:colLast="0" w:name="_heading=h.lnxbz9" w:id="13"/>
       <w:bookmarkEnd w:id="13"/>
       <w:r>
         <w:rPr>
@@ -7703,13 +7698,13 @@
         <w:ind w:left="0" w:firstLine="0"/>
         <w:rPr/>
       </w:pPr>
-      <w:bookmarkStart w:colFirst="0" w:colLast="0" w:name="_2s8eyo1" w:id="14"/>
+      <w:bookmarkStart w:colFirst="0" w:colLast="0" w:name="_heading=h.35nkun2" w:id="14"/>
       <w:bookmarkEnd w:id="14"/>
       <w:r>
         <w:rPr>
           <w:rtl w:val="0"/>
         </w:rPr>
-        <w:t xml:space="preserve">Aos funcionários </w:t>
+        <w:t xml:space="preserve">Ao Recursos Humanos</w:t>
       </w:r>
     </w:p>
     <w:tbl>
@@ -7717,7 +7712,7 @@
         <w:tblStyle w:val="Table4"/>
         <w:tblW w:w="6730.0" w:type="dxa"/>
         <w:jc w:val="left"/>
-        <w:tblInd w:w="1458.0" w:type="dxa"/>
+        <w:tblInd w:w="1343.0" w:type="dxa"/>
         <w:tblLayout w:type="fixed"/>
         <w:tblLook w:val="0000"/>
       </w:tblPr>
@@ -7754,7 +7749,6 @@
             <w:pPr>
               <w:keepNext w:val="1"/>
               <w:keepLines w:val="1"/>
-              <w:pageBreakBefore w:val="0"/>
               <w:widowControl w:val="0"/>
               <w:pBdr>
                 <w:top w:space="0" w:sz="0" w:val="nil"/>
@@ -7816,7 +7810,6 @@
             <w:pPr>
               <w:keepNext w:val="0"/>
               <w:keepLines w:val="1"/>
-              <w:pageBreakBefore w:val="0"/>
               <w:widowControl w:val="0"/>
               <w:pBdr>
                 <w:top w:space="0" w:sz="0" w:val="nil"/>
@@ -7845,6 +7838,12 @@
             </w:pPr>
             <w:r>
               <w:rPr>
+                <w:rtl w:val="0"/>
+              </w:rPr>
+              <w:t xml:space="preserve">O</w:t>
+            </w:r>
+            <w:r>
+              <w:rPr>
                 <w:rFonts w:ascii="Calibri" w:cs="Calibri" w:eastAsia="Calibri" w:hAnsi="Calibri"/>
                 <w:b w:val="0"/>
                 <w:i w:val="0"/>
@@ -7858,13 +7857,13 @@
                 <w:vertAlign w:val="baseline"/>
                 <w:rtl w:val="0"/>
               </w:rPr>
-              <w:t xml:space="preserve">os</w:t>
-            </w:r>
-            <w:r>
-              <w:rPr>
-                <w:rtl w:val="0"/>
-              </w:rPr>
-              <w:t xml:space="preserve"> funcionários de um hospital </w:t>
+              <w:t xml:space="preserve">s</w:t>
+            </w:r>
+            <w:r>
+              <w:rPr>
+                <w:rtl w:val="0"/>
+              </w:rPr>
+              <w:t xml:space="preserve"> responsáveis pelo RH.</w:t>
             </w:r>
             <w:r>
               <w:rPr>
@@ -7897,7 +7896,6 @@
             <w:pPr>
               <w:keepNext w:val="1"/>
               <w:keepLines w:val="1"/>
-              <w:pageBreakBefore w:val="0"/>
               <w:widowControl w:val="0"/>
               <w:pBdr>
                 <w:top w:space="0" w:sz="0" w:val="nil"/>
@@ -7959,7 +7957,6 @@
             <w:pPr>
               <w:keepNext w:val="0"/>
               <w:keepLines w:val="1"/>
-              <w:pageBreakBefore w:val="0"/>
               <w:widowControl w:val="0"/>
               <w:pBdr>
                 <w:top w:space="0" w:sz="0" w:val="nil"/>
@@ -7990,7 +7987,7 @@
               <w:rPr>
                 <w:rtl w:val="0"/>
               </w:rPr>
-              <w:t xml:space="preserve">desejar registrar informações </w:t>
+              <w:t xml:space="preserve">Desejar registrar as informações pessoais dos demais funcionários do hospital, como nome, salário, CPF, data de nascimento e CRM. </w:t>
             </w:r>
             <w:r>
               <w:rPr>
@@ -8023,7 +8020,6 @@
             <w:pPr>
               <w:keepNext w:val="1"/>
               <w:keepLines w:val="1"/>
-              <w:pageBreakBefore w:val="0"/>
               <w:widowControl w:val="0"/>
               <w:pBdr>
                 <w:top w:space="0" w:sz="0" w:val="nil"/>
@@ -8096,7 +8092,6 @@
             <w:pPr>
               <w:keepNext w:val="0"/>
               <w:keepLines w:val="1"/>
-              <w:pageBreakBefore w:val="0"/>
               <w:widowControl w:val="0"/>
               <w:pBdr>
                 <w:top w:space="0" w:sz="0" w:val="nil"/>
@@ -8125,6 +8120,12 @@
             </w:pPr>
             <w:r>
               <w:rPr>
+                <w:rtl w:val="0"/>
+              </w:rPr>
+              <w:t xml:space="preserve">É</w:t>
+            </w:r>
+            <w:r>
+              <w:rPr>
                 <w:rFonts w:ascii="Calibri" w:cs="Calibri" w:eastAsia="Calibri" w:hAnsi="Calibri"/>
                 <w:b w:val="0"/>
                 <w:i w:val="0"/>
@@ -8138,7 +8139,7 @@
                 <w:vertAlign w:val="baseline"/>
                 <w:rtl w:val="0"/>
               </w:rPr>
-              <w:t xml:space="preserve">é um software</w:t>
+              <w:t xml:space="preserve"> um software.</w:t>
             </w:r>
           </w:p>
         </w:tc>
@@ -8166,7 +8167,6 @@
             <w:pPr>
               <w:keepNext w:val="0"/>
               <w:keepLines w:val="1"/>
-              <w:pageBreakBefore w:val="0"/>
               <w:widowControl w:val="0"/>
               <w:pBdr>
                 <w:top w:space="0" w:sz="0" w:val="nil"/>
@@ -8228,7 +8228,6 @@
             <w:pPr>
               <w:keepNext w:val="0"/>
               <w:keepLines w:val="1"/>
-              <w:pageBreakBefore w:val="0"/>
               <w:widowControl w:val="0"/>
               <w:pBdr>
                 <w:top w:space="0" w:sz="0" w:val="nil"/>
@@ -8259,13 +8258,7 @@
               <w:rPr>
                 <w:rtl w:val="0"/>
               </w:rPr>
-              <w:t xml:space="preserve">será</w:t>
-            </w:r>
-            <w:r>
-              <w:rPr>
-                <w:rtl w:val="0"/>
-              </w:rPr>
-              <w:t xml:space="preserve"> responsável por cadastrar no banco de dados as informações dos médicos, dos atendimentos e dos pacientes de forma ágil e rápida.   </w:t>
+              <w:t xml:space="preserve">Será responsável por cadastrar no banco de dados as informações dos médicos, dos atendimentos e dos pacientes de forma ágil e rápida.   </w:t>
             </w:r>
             <w:r>
               <w:rPr>
@@ -8298,7 +8291,6 @@
             <w:pPr>
               <w:keepNext w:val="0"/>
               <w:keepLines w:val="1"/>
-              <w:pageBreakBefore w:val="0"/>
               <w:widowControl w:val="0"/>
               <w:pBdr>
                 <w:top w:space="0" w:sz="0" w:val="nil"/>
@@ -8360,7 +8352,6 @@
             <w:pPr>
               <w:keepNext w:val="0"/>
               <w:keepLines w:val="1"/>
-              <w:pageBreakBefore w:val="0"/>
               <w:widowControl w:val="0"/>
               <w:pBdr>
                 <w:top w:space="0" w:sz="0" w:val="nil"/>
@@ -8391,7 +8382,7 @@
               <w:rPr>
                 <w:rtl w:val="0"/>
               </w:rPr>
-              <w:t xml:space="preserve">despadronização dos registros de informações</w:t>
+              <w:t xml:space="preserve">Despadronização dos registros de informações.</w:t>
             </w:r>
             <w:r>
               <w:rPr>
@@ -8424,7 +8415,6 @@
             <w:pPr>
               <w:keepNext w:val="0"/>
               <w:keepLines w:val="1"/>
-              <w:pageBreakBefore w:val="0"/>
               <w:widowControl w:val="0"/>
               <w:pBdr>
                 <w:top w:space="0" w:sz="0" w:val="nil"/>
@@ -8486,7 +8476,6 @@
             <w:pPr>
               <w:keepNext w:val="0"/>
               <w:keepLines w:val="1"/>
-              <w:pageBreakBefore w:val="0"/>
               <w:widowControl w:val="0"/>
               <w:pBdr>
                 <w:top w:space="0" w:sz="0" w:val="nil"/>
@@ -8517,7 +8506,7 @@
               <w:rPr>
                 <w:rtl w:val="0"/>
               </w:rPr>
-              <w:t xml:space="preserve">permitirá a agilidade no preenchimento como também seguirá uma padronização para o preenchimento </w:t>
+              <w:t xml:space="preserve">Permitirá a agilidade no preenchimento como também seguirá uma padronização para o preenchimento </w:t>
             </w:r>
             <w:r>
               <w:rPr>
@@ -8570,16 +8559,15 @@
           <w:ilvl w:val="2"/>
           <w:numId w:val="1"/>
         </w:numPr>
-        <w:ind w:left="0" w:firstLine="0"/>
-        <w:rPr/>
+        <w:ind w:left="0"/>
       </w:pPr>
-      <w:bookmarkStart w:colFirst="0" w:colLast="0" w:name="_17dp8vu" w:id="15"/>
+      <w:bookmarkStart w:colFirst="0" w:colLast="0" w:name="_heading=h.btve1o6syqir" w:id="15"/>
       <w:bookmarkEnd w:id="15"/>
       <w:r>
         <w:rPr>
           <w:rtl w:val="0"/>
         </w:rPr>
-        <w:t xml:space="preserve">Aos pacientes </w:t>
+        <w:t xml:space="preserve">Aos recepcionistas </w:t>
       </w:r>
     </w:p>
     <w:tbl>
@@ -8587,7 +8575,7 @@
         <w:tblStyle w:val="Table5"/>
         <w:tblW w:w="6730.0" w:type="dxa"/>
         <w:jc w:val="left"/>
-        <w:tblInd w:w="1458.0" w:type="dxa"/>
+        <w:tblInd w:w="1343.0" w:type="dxa"/>
         <w:tblLayout w:type="fixed"/>
         <w:tblLook w:val="0000"/>
       </w:tblPr>
@@ -8624,7 +8612,414 @@
             <w:pPr>
               <w:keepNext w:val="1"/>
               <w:keepLines w:val="1"/>
-              <w:pageBreakBefore w:val="0"/>
+              <w:spacing w:after="120" w:lineRule="auto"/>
+              <w:ind w:left="72" w:firstLine="0"/>
+              <w:rPr/>
+            </w:pPr>
+            <w:r>
+              <w:rPr>
+                <w:rtl w:val="0"/>
+              </w:rPr>
+              <w:t xml:space="preserve">Para</w:t>
+            </w:r>
+          </w:p>
+        </w:tc>
+        <w:tc>
+          <w:tcPr>
+            <w:tcBorders>
+              <w:top w:color="000000" w:space="0" w:sz="12" w:val="single"/>
+              <w:bottom w:color="000000" w:space="0" w:sz="6" w:val="single"/>
+              <w:right w:color="000000" w:space="0" w:sz="12" w:val="single"/>
+            </w:tcBorders>
+            <w:tcMar>
+              <w:top w:w="0.0" w:type="dxa"/>
+              <w:bottom w:w="0.0" w:type="dxa"/>
+            </w:tcMar>
+          </w:tcPr>
+          <w:p>
+            <w:pPr>
+              <w:keepLines w:val="1"/>
+              <w:spacing w:after="120" w:lineRule="auto"/>
+              <w:rPr/>
+            </w:pPr>
+            <w:r>
+              <w:rPr>
+                <w:rtl w:val="0"/>
+              </w:rPr>
+              <w:t xml:space="preserve">Os recepcionistas de um hospital.</w:t>
+            </w:r>
+          </w:p>
+        </w:tc>
+      </w:tr>
+      <w:tr>
+        <w:trPr>
+          <w:cantSplit w:val="0"/>
+          <w:tblHeader w:val="0"/>
+        </w:trPr>
+        <w:tc>
+          <w:tcPr>
+            <w:tcBorders>
+              <w:top w:color="000000" w:space="0" w:sz="6" w:val="single"/>
+              <w:left w:color="000000" w:space="0" w:sz="12" w:val="single"/>
+              <w:bottom w:color="000000" w:space="0" w:sz="6" w:val="single"/>
+              <w:right w:color="000000" w:space="0" w:sz="12" w:val="single"/>
+            </w:tcBorders>
+            <w:shd w:fill="bfbfbf" w:val="clear"/>
+            <w:tcMar>
+              <w:top w:w="0.0" w:type="dxa"/>
+              <w:bottom w:w="0.0" w:type="dxa"/>
+            </w:tcMar>
+          </w:tcPr>
+          <w:p>
+            <w:pPr>
+              <w:keepNext w:val="1"/>
+              <w:keepLines w:val="1"/>
+              <w:spacing w:after="120" w:lineRule="auto"/>
+              <w:ind w:left="72" w:firstLine="0"/>
+              <w:rPr/>
+            </w:pPr>
+            <w:r>
+              <w:rPr>
+                <w:rtl w:val="0"/>
+              </w:rPr>
+              <w:t xml:space="preserve">Quem</w:t>
+            </w:r>
+          </w:p>
+        </w:tc>
+        <w:tc>
+          <w:tcPr>
+            <w:tcBorders>
+              <w:top w:color="000000" w:space="0" w:sz="6" w:val="single"/>
+              <w:bottom w:color="000000" w:space="0" w:sz="6" w:val="single"/>
+              <w:right w:color="000000" w:space="0" w:sz="12" w:val="single"/>
+            </w:tcBorders>
+            <w:tcMar>
+              <w:top w:w="0.0" w:type="dxa"/>
+              <w:bottom w:w="0.0" w:type="dxa"/>
+            </w:tcMar>
+          </w:tcPr>
+          <w:p>
+            <w:pPr>
+              <w:keepLines w:val="1"/>
+              <w:spacing w:after="120" w:lineRule="auto"/>
+              <w:rPr/>
+            </w:pPr>
+            <w:r>
+              <w:rPr>
+                <w:rtl w:val="0"/>
+              </w:rPr>
+              <w:t xml:space="preserve">Desejar registrar o nome, CPF, telefone e convênio do paciente, além do tipo de hospitalização e médico responsável pelo atendimento.</w:t>
+            </w:r>
+          </w:p>
+        </w:tc>
+      </w:tr>
+      <w:tr>
+        <w:trPr>
+          <w:cantSplit w:val="0"/>
+          <w:tblHeader w:val="0"/>
+        </w:trPr>
+        <w:tc>
+          <w:tcPr>
+            <w:tcBorders>
+              <w:top w:color="000000" w:space="0" w:sz="6" w:val="single"/>
+              <w:left w:color="000000" w:space="0" w:sz="12" w:val="single"/>
+              <w:bottom w:color="000000" w:space="0" w:sz="6" w:val="single"/>
+              <w:right w:color="000000" w:space="0" w:sz="12" w:val="single"/>
+            </w:tcBorders>
+            <w:shd w:fill="bfbfbf" w:val="clear"/>
+            <w:tcMar>
+              <w:top w:w="0.0" w:type="dxa"/>
+              <w:bottom w:w="0.0" w:type="dxa"/>
+            </w:tcMar>
+          </w:tcPr>
+          <w:p>
+            <w:pPr>
+              <w:keepNext w:val="1"/>
+              <w:keepLines w:val="1"/>
+              <w:spacing w:after="120" w:lineRule="auto"/>
+              <w:ind w:left="72" w:firstLine="0"/>
+              <w:rPr/>
+            </w:pPr>
+            <w:r>
+              <w:rPr>
+                <w:rtl w:val="0"/>
+              </w:rPr>
+              <w:t xml:space="preserve">O Sistema de gerenciamento hospitalar</w:t>
+            </w:r>
+          </w:p>
+        </w:tc>
+        <w:tc>
+          <w:tcPr>
+            <w:tcBorders>
+              <w:top w:color="000000" w:space="0" w:sz="6" w:val="single"/>
+              <w:bottom w:color="000000" w:space="0" w:sz="6" w:val="single"/>
+              <w:right w:color="000000" w:space="0" w:sz="12" w:val="single"/>
+            </w:tcBorders>
+            <w:tcMar>
+              <w:top w:w="0.0" w:type="dxa"/>
+              <w:bottom w:w="0.0" w:type="dxa"/>
+            </w:tcMar>
+          </w:tcPr>
+          <w:p>
+            <w:pPr>
+              <w:keepLines w:val="1"/>
+              <w:spacing w:after="120" w:lineRule="auto"/>
+              <w:rPr/>
+            </w:pPr>
+            <w:r>
+              <w:rPr>
+                <w:rtl w:val="0"/>
+              </w:rPr>
+              <w:t xml:space="preserve">É um software.</w:t>
+            </w:r>
+          </w:p>
+        </w:tc>
+      </w:tr>
+      <w:tr>
+        <w:trPr>
+          <w:cantSplit w:val="0"/>
+          <w:tblHeader w:val="0"/>
+        </w:trPr>
+        <w:tc>
+          <w:tcPr>
+            <w:tcBorders>
+              <w:top w:color="000000" w:space="0" w:sz="6" w:val="single"/>
+              <w:left w:color="000000" w:space="0" w:sz="12" w:val="single"/>
+              <w:bottom w:color="000000" w:space="0" w:sz="6" w:val="single"/>
+              <w:right w:color="000000" w:space="0" w:sz="12" w:val="single"/>
+            </w:tcBorders>
+            <w:shd w:fill="bfbfbf" w:val="clear"/>
+            <w:tcMar>
+              <w:top w:w="0.0" w:type="dxa"/>
+              <w:bottom w:w="0.0" w:type="dxa"/>
+            </w:tcMar>
+          </w:tcPr>
+          <w:p>
+            <w:pPr>
+              <w:keepLines w:val="1"/>
+              <w:spacing w:after="120" w:lineRule="auto"/>
+              <w:ind w:left="72" w:firstLine="0"/>
+              <w:rPr/>
+            </w:pPr>
+            <w:r>
+              <w:rPr>
+                <w:rtl w:val="0"/>
+              </w:rPr>
+              <w:t xml:space="preserve">Que </w:t>
+            </w:r>
+          </w:p>
+        </w:tc>
+        <w:tc>
+          <w:tcPr>
+            <w:tcBorders>
+              <w:top w:color="000000" w:space="0" w:sz="6" w:val="single"/>
+              <w:bottom w:color="000000" w:space="0" w:sz="6" w:val="single"/>
+              <w:right w:color="000000" w:space="0" w:sz="12" w:val="single"/>
+            </w:tcBorders>
+            <w:tcMar>
+              <w:top w:w="0.0" w:type="dxa"/>
+              <w:bottom w:w="0.0" w:type="dxa"/>
+            </w:tcMar>
+          </w:tcPr>
+          <w:p>
+            <w:pPr>
+              <w:keepLines w:val="1"/>
+              <w:spacing w:after="120" w:lineRule="auto"/>
+              <w:rPr/>
+            </w:pPr>
+            <w:r>
+              <w:rPr>
+                <w:rtl w:val="0"/>
+              </w:rPr>
+              <w:t xml:space="preserve">Será responsável por cadastrar no banco de dados as informações dos médicos, dos atendimentos e dos pacientes de forma ágil e rápida.</w:t>
+            </w:r>
+          </w:p>
+        </w:tc>
+      </w:tr>
+      <w:tr>
+        <w:trPr>
+          <w:cantSplit w:val="0"/>
+          <w:tblHeader w:val="0"/>
+        </w:trPr>
+        <w:tc>
+          <w:tcPr>
+            <w:tcBorders>
+              <w:top w:color="000000" w:space="0" w:sz="6" w:val="single"/>
+              <w:left w:color="000000" w:space="0" w:sz="12" w:val="single"/>
+              <w:bottom w:color="000000" w:space="0" w:sz="6" w:val="single"/>
+              <w:right w:color="000000" w:space="0" w:sz="12" w:val="single"/>
+            </w:tcBorders>
+            <w:shd w:fill="bfbfbf" w:val="clear"/>
+            <w:tcMar>
+              <w:top w:w="0.0" w:type="dxa"/>
+              <w:bottom w:w="0.0" w:type="dxa"/>
+            </w:tcMar>
+          </w:tcPr>
+          <w:p>
+            <w:pPr>
+              <w:keepLines w:val="1"/>
+              <w:spacing w:after="120" w:lineRule="auto"/>
+              <w:ind w:left="72" w:firstLine="0"/>
+              <w:rPr/>
+            </w:pPr>
+            <w:r>
+              <w:rPr>
+                <w:rtl w:val="0"/>
+              </w:rPr>
+              <w:t xml:space="preserve">Diferente de</w:t>
+            </w:r>
+          </w:p>
+        </w:tc>
+        <w:tc>
+          <w:tcPr>
+            <w:tcBorders>
+              <w:top w:color="000000" w:space="0" w:sz="6" w:val="single"/>
+              <w:bottom w:color="000000" w:space="0" w:sz="6" w:val="single"/>
+              <w:right w:color="000000" w:space="0" w:sz="12" w:val="single"/>
+            </w:tcBorders>
+            <w:tcMar>
+              <w:top w:w="0.0" w:type="dxa"/>
+              <w:bottom w:w="0.0" w:type="dxa"/>
+            </w:tcMar>
+          </w:tcPr>
+          <w:p>
+            <w:pPr>
+              <w:keepLines w:val="1"/>
+              <w:spacing w:after="120" w:lineRule="auto"/>
+              <w:rPr/>
+            </w:pPr>
+            <w:r>
+              <w:rPr>
+                <w:rtl w:val="0"/>
+              </w:rPr>
+              <w:t xml:space="preserve">Despadronização dos registros de informações.</w:t>
+            </w:r>
+          </w:p>
+        </w:tc>
+      </w:tr>
+      <w:tr>
+        <w:trPr>
+          <w:cantSplit w:val="0"/>
+          <w:tblHeader w:val="0"/>
+        </w:trPr>
+        <w:tc>
+          <w:tcPr>
+            <w:tcBorders>
+              <w:top w:color="000000" w:space="0" w:sz="6" w:val="single"/>
+              <w:left w:color="000000" w:space="0" w:sz="12" w:val="single"/>
+              <w:bottom w:color="000000" w:space="0" w:sz="6" w:val="single"/>
+              <w:right w:color="000000" w:space="0" w:sz="12" w:val="single"/>
+            </w:tcBorders>
+            <w:shd w:fill="bfbfbf" w:val="clear"/>
+            <w:tcMar>
+              <w:top w:w="0.0" w:type="dxa"/>
+              <w:bottom w:w="0.0" w:type="dxa"/>
+            </w:tcMar>
+          </w:tcPr>
+          <w:p>
+            <w:pPr>
+              <w:keepLines w:val="1"/>
+              <w:spacing w:after="120" w:lineRule="auto"/>
+              <w:ind w:left="72" w:firstLine="0"/>
+              <w:rPr/>
+            </w:pPr>
+            <w:r>
+              <w:rPr>
+                <w:rtl w:val="0"/>
+              </w:rPr>
+              <w:t xml:space="preserve">Nosso produto</w:t>
+            </w:r>
+          </w:p>
+        </w:tc>
+        <w:tc>
+          <w:tcPr>
+            <w:tcBorders>
+              <w:top w:color="000000" w:space="0" w:sz="6" w:val="single"/>
+              <w:bottom w:color="000000" w:space="0" w:sz="6" w:val="single"/>
+              <w:right w:color="000000" w:space="0" w:sz="12" w:val="single"/>
+            </w:tcBorders>
+            <w:tcMar>
+              <w:top w:w="0.0" w:type="dxa"/>
+              <w:bottom w:w="0.0" w:type="dxa"/>
+            </w:tcMar>
+          </w:tcPr>
+          <w:p>
+            <w:pPr>
+              <w:keepLines w:val="1"/>
+              <w:spacing w:after="120" w:lineRule="auto"/>
+              <w:rPr/>
+            </w:pPr>
+            <w:r>
+              <w:rPr>
+                <w:rtl w:val="0"/>
+              </w:rPr>
+              <w:t xml:space="preserve">Permitirá a agilidade no preenchimento como também seguirá uma padronização para o preenchimento  de cada informação.                              </w:t>
+            </w:r>
+          </w:p>
+        </w:tc>
+      </w:tr>
+    </w:tbl>
+    <w:p>
+      <w:pPr>
+        <w:pStyle w:val="Heading3"/>
+        <w:numPr>
+          <w:ilvl w:val="2"/>
+          <w:numId w:val="1"/>
+        </w:numPr>
+        <w:ind w:left="0" w:firstLine="0"/>
+        <w:rPr/>
+      </w:pPr>
+      <w:bookmarkStart w:colFirst="0" w:colLast="0" w:name="_heading=h.jkvefkww4uno" w:id="16"/>
+      <w:bookmarkEnd w:id="16"/>
+      <w:r>
+        <w:rPr>
+          <w:rtl w:val="0"/>
+        </w:rPr>
+        <w:t xml:space="preserve">Aos pacientes </w:t>
+      </w:r>
+    </w:p>
+    <w:tbl>
+      <w:tblPr>
+        <w:tblStyle w:val="Table6"/>
+        <w:tblW w:w="6730.0" w:type="dxa"/>
+        <w:jc w:val="left"/>
+        <w:tblInd w:w="1343.0" w:type="dxa"/>
+        <w:tblLayout w:type="fixed"/>
+        <w:tblLook w:val="0000"/>
+      </w:tblPr>
+      <w:tblGrid>
+        <w:gridCol w:w="2340"/>
+        <w:gridCol w:w="4390"/>
+        <w:tblGridChange w:id="0">
+          <w:tblGrid>
+            <w:gridCol w:w="2340"/>
+            <w:gridCol w:w="4390"/>
+          </w:tblGrid>
+        </w:tblGridChange>
+      </w:tblGrid>
+      <w:tr>
+        <w:trPr>
+          <w:cantSplit w:val="0"/>
+          <w:tblHeader w:val="0"/>
+        </w:trPr>
+        <w:tc>
+          <w:tcPr>
+            <w:tcBorders>
+              <w:top w:color="000000" w:space="0" w:sz="12" w:val="single"/>
+              <w:left w:color="000000" w:space="0" w:sz="12" w:val="single"/>
+              <w:bottom w:color="000000" w:space="0" w:sz="6" w:val="single"/>
+              <w:right w:color="000000" w:space="0" w:sz="12" w:val="single"/>
+            </w:tcBorders>
+            <w:shd w:fill="bfbfbf" w:val="clear"/>
+            <w:tcMar>
+              <w:top w:w="0.0" w:type="dxa"/>
+              <w:bottom w:w="0.0" w:type="dxa"/>
+            </w:tcMar>
+          </w:tcPr>
+          <w:p>
+            <w:pPr>
+              <w:keepNext w:val="1"/>
+              <w:keepLines w:val="1"/>
               <w:widowControl w:val="0"/>
               <w:pBdr>
                 <w:top w:space="0" w:sz="0" w:val="nil"/>
@@ -8686,7 +9081,6 @@
             <w:pPr>
               <w:keepNext w:val="0"/>
               <w:keepLines w:val="1"/>
-              <w:pageBreakBefore w:val="0"/>
               <w:widowControl w:val="0"/>
               <w:pBdr>
                 <w:top w:space="0" w:sz="0" w:val="nil"/>
@@ -8715,6 +9109,12 @@
             </w:pPr>
             <w:r>
               <w:rPr>
+                <w:rtl w:val="0"/>
+              </w:rPr>
+              <w:t xml:space="preserve">O</w:t>
+            </w:r>
+            <w:r>
+              <w:rPr>
                 <w:rFonts w:ascii="Calibri" w:cs="Calibri" w:eastAsia="Calibri" w:hAnsi="Calibri"/>
                 <w:b w:val="0"/>
                 <w:i w:val="0"/>
@@ -8728,13 +9128,13 @@
                 <w:vertAlign w:val="baseline"/>
                 <w:rtl w:val="0"/>
               </w:rPr>
-              <w:t xml:space="preserve">os </w:t>
-            </w:r>
-            <w:r>
-              <w:rPr>
-                <w:rtl w:val="0"/>
-              </w:rPr>
-              <w:t xml:space="preserve">pacientes de um hospital</w:t>
+              <w:t xml:space="preserve">s </w:t>
+            </w:r>
+            <w:r>
+              <w:rPr>
+                <w:rtl w:val="0"/>
+              </w:rPr>
+              <w:t xml:space="preserve">pacientes de um hospital.</w:t>
             </w:r>
             <w:r>
               <w:rPr>
@@ -8767,7 +9167,6 @@
             <w:pPr>
               <w:keepNext w:val="1"/>
               <w:keepLines w:val="1"/>
-              <w:pageBreakBefore w:val="0"/>
               <w:widowControl w:val="0"/>
               <w:pBdr>
                 <w:top w:space="0" w:sz="0" w:val="nil"/>
@@ -8829,7 +9228,6 @@
             <w:pPr>
               <w:keepNext w:val="0"/>
               <w:keepLines w:val="1"/>
-              <w:pageBreakBefore w:val="0"/>
               <w:widowControl w:val="0"/>
               <w:pBdr>
                 <w:top w:space="0" w:sz="0" w:val="nil"/>
@@ -8860,7 +9258,7 @@
               <w:rPr>
                 <w:rtl w:val="0"/>
               </w:rPr>
-              <w:t xml:space="preserve">quiser visualizar as informações.</w:t>
+              <w:t xml:space="preserve">Quiser visualizar o histórico hospitalar, atendimentos agendados, convênio, informações pessoais, dependentes ou beneficiário titular do paciente.</w:t>
             </w:r>
             <w:r>
               <w:rPr>
@@ -8893,7 +9291,6 @@
             <w:pPr>
               <w:keepNext w:val="1"/>
               <w:keepLines w:val="1"/>
-              <w:pageBreakBefore w:val="0"/>
               <w:widowControl w:val="0"/>
               <w:pBdr>
                 <w:top w:space="0" w:sz="0" w:val="nil"/>
@@ -8966,7 +9363,6 @@
             <w:pPr>
               <w:keepNext w:val="0"/>
               <w:keepLines w:val="1"/>
-              <w:pageBreakBefore w:val="0"/>
               <w:widowControl w:val="0"/>
               <w:pBdr>
                 <w:top w:space="0" w:sz="0" w:val="nil"/>
@@ -8995,6 +9391,12 @@
             </w:pPr>
             <w:r>
               <w:rPr>
+                <w:rtl w:val="0"/>
+              </w:rPr>
+              <w:t xml:space="preserve">É</w:t>
+            </w:r>
+            <w:r>
+              <w:rPr>
                 <w:rFonts w:ascii="Calibri" w:cs="Calibri" w:eastAsia="Calibri" w:hAnsi="Calibri"/>
                 <w:b w:val="0"/>
                 <w:i w:val="0"/>
@@ -9008,7 +9410,7 @@
                 <w:vertAlign w:val="baseline"/>
                 <w:rtl w:val="0"/>
               </w:rPr>
-              <w:t xml:space="preserve">é um software</w:t>
+              <w:t xml:space="preserve"> um software.</w:t>
             </w:r>
           </w:p>
         </w:tc>
@@ -9036,7 +9438,6 @@
             <w:pPr>
               <w:keepNext w:val="0"/>
               <w:keepLines w:val="1"/>
-              <w:pageBreakBefore w:val="0"/>
               <w:widowControl w:val="0"/>
               <w:pBdr>
                 <w:top w:space="0" w:sz="0" w:val="nil"/>
@@ -9098,7 +9499,6 @@
             <w:pPr>
               <w:keepNext w:val="0"/>
               <w:keepLines w:val="1"/>
-              <w:pageBreakBefore w:val="0"/>
               <w:widowControl w:val="0"/>
               <w:pBdr>
                 <w:top w:space="0" w:sz="0" w:val="nil"/>
@@ -9127,6 +9527,12 @@
             </w:pPr>
             <w:r>
               <w:rPr>
+                <w:rtl w:val="0"/>
+              </w:rPr>
+              <w:t xml:space="preserve">P</w:t>
+            </w:r>
+            <w:r>
+              <w:rPr>
                 <w:rFonts w:ascii="Calibri" w:cs="Calibri" w:eastAsia="Calibri" w:hAnsi="Calibri"/>
                 <w:b w:val="0"/>
                 <w:i w:val="0"/>
@@ -9140,13 +9546,13 @@
                 <w:vertAlign w:val="baseline"/>
                 <w:rtl w:val="0"/>
               </w:rPr>
-              <w:t xml:space="preserve">permitirá </w:t>
-            </w:r>
-            <w:r>
-              <w:rPr>
-                <w:rtl w:val="0"/>
-              </w:rPr>
-              <w:t xml:space="preserve">que eles consigam visualizar os dados sobre seus atendimentos, como também algumas informações sobre seus médicos.</w:t>
+              <w:t xml:space="preserve">ermitirá </w:t>
+            </w:r>
+            <w:r>
+              <w:rPr>
+                <w:rtl w:val="0"/>
+              </w:rPr>
+              <w:t xml:space="preserve">que eles consigam visualizar os dados.</w:t>
             </w:r>
             <w:r>
               <w:rPr>
@@ -9179,7 +9585,6 @@
             <w:pPr>
               <w:keepNext w:val="0"/>
               <w:keepLines w:val="1"/>
-              <w:pageBreakBefore w:val="0"/>
               <w:widowControl w:val="0"/>
               <w:pBdr>
                 <w:top w:space="0" w:sz="0" w:val="nil"/>
@@ -9241,7 +9646,6 @@
             <w:pPr>
               <w:keepNext w:val="0"/>
               <w:keepLines w:val="1"/>
-              <w:pageBreakBefore w:val="0"/>
               <w:widowControl w:val="0"/>
               <w:pBdr>
                 <w:top w:space="0" w:sz="0" w:val="nil"/>
@@ -9272,13 +9676,7 @@
               <w:rPr>
                 <w:rtl w:val="0"/>
               </w:rPr>
-              <w:t xml:space="preserve">os pacientes</w:t>
-            </w:r>
-            <w:r>
-              <w:rPr>
-                <w:rtl w:val="0"/>
-              </w:rPr>
-              <w:t xml:space="preserve"> em muitos casos não conseguem ter acesso ao seu histórico hospitalar como também obter informações sobre seus médicos de forma fácil e prática. </w:t>
+              <w:t xml:space="preserve">Os pacientes em muitos casos não conseguem ter acesso ao a alguns dados, como também obter informações sobre seus médicos de forma fácil e prática.</w:t>
             </w:r>
             <w:r>
               <w:rPr>
@@ -9311,7 +9709,6 @@
             <w:pPr>
               <w:keepNext w:val="0"/>
               <w:keepLines w:val="1"/>
-              <w:pageBreakBefore w:val="0"/>
               <w:widowControl w:val="0"/>
               <w:pBdr>
                 <w:top w:space="0" w:sz="0" w:val="nil"/>
@@ -9373,7 +9770,6 @@
             <w:pPr>
               <w:keepNext w:val="0"/>
               <w:keepLines w:val="1"/>
-              <w:pageBreakBefore w:val="0"/>
               <w:widowControl w:val="0"/>
               <w:pBdr>
                 <w:top w:space="0" w:sz="0" w:val="nil"/>
@@ -9386,30 +9782,13 @@
               <w:spacing w:after="120" w:before="0" w:line="240" w:lineRule="auto"/>
               <w:ind w:left="0" w:right="0" w:firstLine="0"/>
               <w:jc w:val="left"/>
-              <w:rPr>
-                <w:rFonts w:ascii="Calibri" w:cs="Calibri" w:eastAsia="Calibri" w:hAnsi="Calibri"/>
-                <w:b w:val="0"/>
-                <w:i w:val="0"/>
-                <w:smallCaps w:val="0"/>
-                <w:strike w:val="0"/>
-                <w:color w:val="000000"/>
-                <w:sz w:val="20"/>
-                <w:szCs w:val="20"/>
-                <w:u w:val="none"/>
-                <w:shd w:fill="auto" w:val="clear"/>
-                <w:vertAlign w:val="baseline"/>
-              </w:rPr>
-            </w:pPr>
-            <w:r>
-              <w:rPr>
-                <w:rtl w:val="0"/>
-              </w:rPr>
-              <w:t xml:space="preserve">permitirá que os pacientes autenticados tenham acesso aos dados sobre seus atendimentos e, caso desejem consultar informações sobre seus médicos, consigam de forma rápida e sem necessitar se deslocar até o hospital.    </w:t>
-            </w:r>
-            <w:r>
-              <w:rPr>
-                <w:rtl w:val="0"/>
-              </w:rPr>
+              <w:rPr/>
+            </w:pPr>
+            <w:r>
+              <w:rPr>
+                <w:rtl w:val="0"/>
+              </w:rPr>
+              <w:t xml:space="preserve">Permitirá que os pacientes autenticados tenham acesso aos dados sobre seus atendimentos e, caso desejem consultar informações sobre seus médicos, consigam de forma rápida e sem necessitar se deslocar até o hospital.</w:t>
             </w:r>
           </w:p>
         </w:tc>
@@ -9417,12 +9796,428 @@
     </w:tbl>
     <w:p>
       <w:pPr>
+        <w:pStyle w:val="Heading3"/>
+        <w:numPr>
+          <w:ilvl w:val="2"/>
+          <w:numId w:val="1"/>
+        </w:numPr>
+        <w:ind w:left="0"/>
+        <w:rPr>
+          <w:rFonts w:ascii="Cambria" w:cs="Cambria" w:eastAsia="Cambria" w:hAnsi="Cambria"/>
+          <w:i w:val="1"/>
+        </w:rPr>
+      </w:pPr>
+      <w:bookmarkStart w:colFirst="0" w:colLast="0" w:name="_heading=h.vt2mdd9c4phm" w:id="17"/>
+      <w:bookmarkEnd w:id="17"/>
+      <w:r>
+        <w:rPr>
+          <w:rtl w:val="0"/>
+        </w:rPr>
+        <w:t xml:space="preserve">Aos médicos</w:t>
+      </w:r>
+    </w:p>
+    <w:tbl>
+      <w:tblPr>
+        <w:tblStyle w:val="Table7"/>
+        <w:tblW w:w="6730.0" w:type="dxa"/>
+        <w:jc w:val="left"/>
+        <w:tblInd w:w="1343.0" w:type="dxa"/>
+        <w:tblLayout w:type="fixed"/>
+        <w:tblLook w:val="0000"/>
+      </w:tblPr>
+      <w:tblGrid>
+        <w:gridCol w:w="2340"/>
+        <w:gridCol w:w="4390"/>
+        <w:tblGridChange w:id="0">
+          <w:tblGrid>
+            <w:gridCol w:w="2340"/>
+            <w:gridCol w:w="4390"/>
+          </w:tblGrid>
+        </w:tblGridChange>
+      </w:tblGrid>
+      <w:tr>
+        <w:trPr>
+          <w:cantSplit w:val="0"/>
+          <w:tblHeader w:val="0"/>
+        </w:trPr>
+        <w:tc>
+          <w:tcPr>
+            <w:tcBorders>
+              <w:top w:color="000000" w:space="0" w:sz="12" w:val="single"/>
+              <w:left w:color="000000" w:space="0" w:sz="12" w:val="single"/>
+              <w:bottom w:color="000000" w:space="0" w:sz="6" w:val="single"/>
+              <w:right w:color="000000" w:space="0" w:sz="12" w:val="single"/>
+            </w:tcBorders>
+            <w:shd w:fill="bfbfbf" w:val="clear"/>
+            <w:tcMar>
+              <w:top w:w="0.0" w:type="dxa"/>
+              <w:bottom w:w="0.0" w:type="dxa"/>
+            </w:tcMar>
+          </w:tcPr>
+          <w:p>
+            <w:pPr>
+              <w:keepNext w:val="1"/>
+              <w:keepLines w:val="1"/>
+              <w:spacing w:after="120" w:lineRule="auto"/>
+              <w:ind w:left="72" w:firstLine="0"/>
+              <w:rPr/>
+            </w:pPr>
+            <w:r>
+              <w:rPr>
+                <w:rtl w:val="0"/>
+              </w:rPr>
+              <w:t xml:space="preserve">Para</w:t>
+            </w:r>
+          </w:p>
+        </w:tc>
+        <w:tc>
+          <w:tcPr>
+            <w:tcBorders>
+              <w:top w:color="000000" w:space="0" w:sz="12" w:val="single"/>
+              <w:bottom w:color="000000" w:space="0" w:sz="6" w:val="single"/>
+              <w:right w:color="000000" w:space="0" w:sz="12" w:val="single"/>
+            </w:tcBorders>
+            <w:tcMar>
+              <w:top w:w="0.0" w:type="dxa"/>
+              <w:bottom w:w="0.0" w:type="dxa"/>
+            </w:tcMar>
+          </w:tcPr>
+          <w:p>
+            <w:pPr>
+              <w:keepLines w:val="1"/>
+              <w:spacing w:after="120" w:lineRule="auto"/>
+              <w:rPr/>
+            </w:pPr>
+            <w:r>
+              <w:rPr>
+                <w:rtl w:val="0"/>
+              </w:rPr>
+              <w:t xml:space="preserve">Equipe Médica.</w:t>
+            </w:r>
+          </w:p>
+        </w:tc>
+      </w:tr>
+      <w:tr>
+        <w:trPr>
+          <w:cantSplit w:val="0"/>
+          <w:tblHeader w:val="0"/>
+        </w:trPr>
+        <w:tc>
+          <w:tcPr>
+            <w:tcBorders>
+              <w:top w:color="000000" w:space="0" w:sz="6" w:val="single"/>
+              <w:left w:color="000000" w:space="0" w:sz="12" w:val="single"/>
+              <w:bottom w:color="000000" w:space="0" w:sz="6" w:val="single"/>
+              <w:right w:color="000000" w:space="0" w:sz="12" w:val="single"/>
+            </w:tcBorders>
+            <w:shd w:fill="bfbfbf" w:val="clear"/>
+            <w:tcMar>
+              <w:top w:w="0.0" w:type="dxa"/>
+              <w:bottom w:w="0.0" w:type="dxa"/>
+            </w:tcMar>
+          </w:tcPr>
+          <w:p>
+            <w:pPr>
+              <w:keepNext w:val="1"/>
+              <w:keepLines w:val="1"/>
+              <w:spacing w:after="120" w:lineRule="auto"/>
+              <w:ind w:left="72" w:firstLine="0"/>
+              <w:rPr/>
+            </w:pPr>
+            <w:r>
+              <w:rPr>
+                <w:rtl w:val="0"/>
+              </w:rPr>
+              <w:t xml:space="preserve">Quem</w:t>
+            </w:r>
+          </w:p>
+        </w:tc>
+        <w:tc>
+          <w:tcPr>
+            <w:tcBorders>
+              <w:top w:color="000000" w:space="0" w:sz="6" w:val="single"/>
+              <w:bottom w:color="000000" w:space="0" w:sz="6" w:val="single"/>
+              <w:right w:color="000000" w:space="0" w:sz="12" w:val="single"/>
+            </w:tcBorders>
+            <w:tcMar>
+              <w:top w:w="0.0" w:type="dxa"/>
+              <w:bottom w:w="0.0" w:type="dxa"/>
+            </w:tcMar>
+          </w:tcPr>
+          <w:p>
+            <w:pPr>
+              <w:keepLines w:val="1"/>
+              <w:spacing w:after="120" w:lineRule="auto"/>
+              <w:rPr/>
+            </w:pPr>
+            <w:r>
+              <w:rPr>
+                <w:rtl w:val="0"/>
+              </w:rPr>
+              <w:t xml:space="preserve">Deseja adicionar informações a cerca de consultas médicas, registrar informações de cada paciente, horários de agendamento e de consultas anteriores e registro de receituário.</w:t>
+            </w:r>
+          </w:p>
+        </w:tc>
+      </w:tr>
+      <w:tr>
+        <w:trPr>
+          <w:cantSplit w:val="0"/>
+          <w:tblHeader w:val="0"/>
+        </w:trPr>
+        <w:tc>
+          <w:tcPr>
+            <w:tcBorders>
+              <w:top w:color="000000" w:space="0" w:sz="6" w:val="single"/>
+              <w:left w:color="000000" w:space="0" w:sz="12" w:val="single"/>
+              <w:bottom w:color="000000" w:space="0" w:sz="6" w:val="single"/>
+              <w:right w:color="000000" w:space="0" w:sz="12" w:val="single"/>
+            </w:tcBorders>
+            <w:shd w:fill="bfbfbf" w:val="clear"/>
+            <w:tcMar>
+              <w:top w:w="0.0" w:type="dxa"/>
+              <w:bottom w:w="0.0" w:type="dxa"/>
+            </w:tcMar>
+          </w:tcPr>
+          <w:p>
+            <w:pPr>
+              <w:keepNext w:val="1"/>
+              <w:keepLines w:val="1"/>
+              <w:spacing w:after="120" w:lineRule="auto"/>
+              <w:ind w:left="72" w:firstLine="0"/>
+              <w:rPr/>
+            </w:pPr>
+            <w:r>
+              <w:rPr>
+                <w:rtl w:val="0"/>
+              </w:rPr>
+              <w:t xml:space="preserve">O Sistema de gerenciamento hospitalar</w:t>
+            </w:r>
+          </w:p>
+        </w:tc>
+        <w:tc>
+          <w:tcPr>
+            <w:tcBorders>
+              <w:top w:color="000000" w:space="0" w:sz="6" w:val="single"/>
+              <w:bottom w:color="000000" w:space="0" w:sz="6" w:val="single"/>
+              <w:right w:color="000000" w:space="0" w:sz="12" w:val="single"/>
+            </w:tcBorders>
+            <w:tcMar>
+              <w:top w:w="0.0" w:type="dxa"/>
+              <w:bottom w:w="0.0" w:type="dxa"/>
+            </w:tcMar>
+          </w:tcPr>
+          <w:p>
+            <w:pPr>
+              <w:keepLines w:val="1"/>
+              <w:spacing w:after="120" w:lineRule="auto"/>
+              <w:rPr/>
+            </w:pPr>
+            <w:r>
+              <w:rPr>
+                <w:rtl w:val="0"/>
+              </w:rPr>
+              <w:t xml:space="preserve">É um software.</w:t>
+            </w:r>
+          </w:p>
+        </w:tc>
+      </w:tr>
+      <w:tr>
+        <w:trPr>
+          <w:cantSplit w:val="0"/>
+          <w:tblHeader w:val="0"/>
+        </w:trPr>
+        <w:tc>
+          <w:tcPr>
+            <w:tcBorders>
+              <w:top w:color="000000" w:space="0" w:sz="6" w:val="single"/>
+              <w:left w:color="000000" w:space="0" w:sz="12" w:val="single"/>
+              <w:bottom w:color="000000" w:space="0" w:sz="6" w:val="single"/>
+              <w:right w:color="000000" w:space="0" w:sz="12" w:val="single"/>
+            </w:tcBorders>
+            <w:shd w:fill="bfbfbf" w:val="clear"/>
+            <w:tcMar>
+              <w:top w:w="0.0" w:type="dxa"/>
+              <w:bottom w:w="0.0" w:type="dxa"/>
+            </w:tcMar>
+          </w:tcPr>
+          <w:p>
+            <w:pPr>
+              <w:keepLines w:val="1"/>
+              <w:spacing w:after="120" w:lineRule="auto"/>
+              <w:ind w:left="72" w:firstLine="0"/>
+              <w:rPr/>
+            </w:pPr>
+            <w:r>
+              <w:rPr>
+                <w:rtl w:val="0"/>
+              </w:rPr>
+              <w:t xml:space="preserve">Que </w:t>
+            </w:r>
+          </w:p>
+        </w:tc>
+        <w:tc>
+          <w:tcPr>
+            <w:tcBorders>
+              <w:top w:color="000000" w:space="0" w:sz="6" w:val="single"/>
+              <w:bottom w:color="000000" w:space="0" w:sz="6" w:val="single"/>
+              <w:right w:color="000000" w:space="0" w:sz="12" w:val="single"/>
+            </w:tcBorders>
+            <w:tcMar>
+              <w:top w:w="0.0" w:type="dxa"/>
+              <w:bottom w:w="0.0" w:type="dxa"/>
+            </w:tcMar>
+          </w:tcPr>
+          <w:p>
+            <w:pPr>
+              <w:keepLines w:val="1"/>
+              <w:spacing w:after="120" w:lineRule="auto"/>
+              <w:rPr/>
+            </w:pPr>
+            <w:r>
+              <w:rPr>
+                <w:rtl w:val="0"/>
+              </w:rPr>
+              <w:t xml:space="preserve">Será responsável por um controle detalhado de operações dentro do ambiente de trabalho, ao lado agora do médico.   </w:t>
+            </w:r>
+          </w:p>
+        </w:tc>
+      </w:tr>
+      <w:tr>
+        <w:trPr>
+          <w:cantSplit w:val="0"/>
+          <w:tblHeader w:val="0"/>
+        </w:trPr>
+        <w:tc>
+          <w:tcPr>
+            <w:tcBorders>
+              <w:top w:color="000000" w:space="0" w:sz="6" w:val="single"/>
+              <w:left w:color="000000" w:space="0" w:sz="12" w:val="single"/>
+              <w:bottom w:color="000000" w:space="0" w:sz="6" w:val="single"/>
+              <w:right w:color="000000" w:space="0" w:sz="12" w:val="single"/>
+            </w:tcBorders>
+            <w:shd w:fill="bfbfbf" w:val="clear"/>
+            <w:tcMar>
+              <w:top w:w="0.0" w:type="dxa"/>
+              <w:bottom w:w="0.0" w:type="dxa"/>
+            </w:tcMar>
+          </w:tcPr>
+          <w:p>
+            <w:pPr>
+              <w:keepLines w:val="1"/>
+              <w:spacing w:after="120" w:lineRule="auto"/>
+              <w:ind w:left="72" w:firstLine="0"/>
+              <w:rPr/>
+            </w:pPr>
+            <w:r>
+              <w:rPr>
+                <w:rtl w:val="0"/>
+              </w:rPr>
+              <w:t xml:space="preserve">Diferente de</w:t>
+            </w:r>
+          </w:p>
+        </w:tc>
+        <w:tc>
+          <w:tcPr>
+            <w:tcBorders>
+              <w:top w:color="000000" w:space="0" w:sz="6" w:val="single"/>
+              <w:bottom w:color="000000" w:space="0" w:sz="6" w:val="single"/>
+              <w:right w:color="000000" w:space="0" w:sz="12" w:val="single"/>
+            </w:tcBorders>
+            <w:tcMar>
+              <w:top w:w="0.0" w:type="dxa"/>
+              <w:bottom w:w="0.0" w:type="dxa"/>
+            </w:tcMar>
+          </w:tcPr>
+          <w:p>
+            <w:pPr>
+              <w:keepLines w:val="1"/>
+              <w:spacing w:after="120" w:lineRule="auto"/>
+              <w:rPr/>
+            </w:pPr>
+            <w:r>
+              <w:rPr>
+                <w:rtl w:val="0"/>
+              </w:rPr>
+              <w:t xml:space="preserve">Pacientes e Funcionários, os Médicos terão acessos a dados confidenciais de cada um dos pacientes que forem atendidos pelo Médico em questão, mantendo intacta relação médico-paciente.</w:t>
+            </w:r>
+          </w:p>
+        </w:tc>
+      </w:tr>
+      <w:tr>
+        <w:trPr>
+          <w:cantSplit w:val="0"/>
+          <w:tblHeader w:val="0"/>
+        </w:trPr>
+        <w:tc>
+          <w:tcPr>
+            <w:tcBorders>
+              <w:top w:color="000000" w:space="0" w:sz="6" w:val="single"/>
+              <w:left w:color="000000" w:space="0" w:sz="12" w:val="single"/>
+              <w:bottom w:color="000000" w:space="0" w:sz="6" w:val="single"/>
+              <w:right w:color="000000" w:space="0" w:sz="12" w:val="single"/>
+            </w:tcBorders>
+            <w:shd w:fill="bfbfbf" w:val="clear"/>
+            <w:tcMar>
+              <w:top w:w="0.0" w:type="dxa"/>
+              <w:bottom w:w="0.0" w:type="dxa"/>
+            </w:tcMar>
+          </w:tcPr>
+          <w:p>
+            <w:pPr>
+              <w:keepLines w:val="1"/>
+              <w:spacing w:after="120" w:lineRule="auto"/>
+              <w:ind w:left="72" w:firstLine="0"/>
+              <w:rPr/>
+            </w:pPr>
+            <w:r>
+              <w:rPr>
+                <w:rtl w:val="0"/>
+              </w:rPr>
+              <w:t xml:space="preserve">Nosso produto</w:t>
+            </w:r>
+          </w:p>
+        </w:tc>
+        <w:tc>
+          <w:tcPr>
+            <w:tcBorders>
+              <w:top w:color="000000" w:space="0" w:sz="6" w:val="single"/>
+              <w:bottom w:color="000000" w:space="0" w:sz="6" w:val="single"/>
+              <w:right w:color="000000" w:space="0" w:sz="12" w:val="single"/>
+            </w:tcBorders>
+            <w:tcMar>
+              <w:top w:w="0.0" w:type="dxa"/>
+              <w:bottom w:w="0.0" w:type="dxa"/>
+            </w:tcMar>
+          </w:tcPr>
+          <w:p>
+            <w:pPr>
+              <w:keepLines w:val="1"/>
+              <w:spacing w:after="120" w:lineRule="auto"/>
+              <w:rPr/>
+            </w:pPr>
+            <w:r>
+              <w:rPr>
+                <w:rtl w:val="0"/>
+              </w:rPr>
+              <w:t xml:space="preserve">Trará facilidade no controle das informações dadas pelas demais partes (Recursos Humanos, Recepcionistas, Pacientes).</w:t>
+            </w:r>
+          </w:p>
+        </w:tc>
+      </w:tr>
+    </w:tbl>
+    <w:p>
+      <w:pPr>
+        <w:pStyle w:val="Heading3"/>
+        <w:ind w:left="0"/>
         <w:rPr/>
       </w:pPr>
+      <w:bookmarkStart w:colFirst="0" w:colLast="0" w:name="_heading=h.ou55nlyzowog" w:id="18"/>
+      <w:bookmarkEnd w:id="18"/>
       <w:r>
         <w:rPr>
           <w:rtl w:val="0"/>
         </w:rPr>
+        <w:t xml:space="preserve"> </w:t>
       </w:r>
     </w:p>
     <w:p>
@@ -9435,8 +10230,8 @@
         <w:ind w:left="0" w:firstLine="0"/>
         <w:rPr/>
       </w:pPr>
-      <w:bookmarkStart w:colFirst="0" w:colLast="0" w:name="_lnxbz9" w:id="16"/>
-      <w:bookmarkEnd w:id="16"/>
+      <w:bookmarkStart w:colFirst="0" w:colLast="0" w:name="_heading=h.44sinio" w:id="19"/>
+      <w:bookmarkEnd w:id="19"/>
       <w:r>
         <w:rPr>
           <w:rtl w:val="0"/>
@@ -9454,8 +10249,8 @@
         <w:ind w:left="0" w:firstLine="0"/>
         <w:rPr/>
       </w:pPr>
-      <w:bookmarkStart w:colFirst="0" w:colLast="0" w:name="_35nkun2" w:id="17"/>
-      <w:bookmarkEnd w:id="17"/>
+      <w:bookmarkStart w:colFirst="0" w:colLast="0" w:name="_heading=h.2jxsxqh" w:id="20"/>
+      <w:bookmarkEnd w:id="20"/>
       <w:r>
         <w:rPr>
           <w:rtl w:val="0"/>
@@ -9496,10 +10291,10 @@
     </w:p>
     <w:tbl>
       <w:tblPr>
-        <w:tblStyle w:val="Table6"/>
+        <w:tblStyle w:val="Table8"/>
         <w:tblW w:w="8190.0" w:type="dxa"/>
         <w:jc w:val="left"/>
-        <w:tblInd w:w="828.0" w:type="dxa"/>
+        <w:tblInd w:w="713.0" w:type="dxa"/>
         <w:tblBorders>
           <w:top w:color="000000" w:space="0" w:sz="6" w:val="single"/>
           <w:left w:color="000000" w:space="0" w:sz="6" w:val="single"/>
@@ -9540,7 +10335,6 @@
             <w:pPr>
               <w:keepNext w:val="0"/>
               <w:keepLines w:val="1"/>
-              <w:pageBreakBefore w:val="0"/>
               <w:widowControl w:val="0"/>
               <w:pBdr>
                 <w:top w:space="0" w:sz="0" w:val="nil"/>
@@ -9596,7 +10390,6 @@
             <w:pPr>
               <w:keepNext w:val="0"/>
               <w:keepLines w:val="1"/>
-              <w:pageBreakBefore w:val="0"/>
               <w:widowControl w:val="0"/>
               <w:pBdr>
                 <w:top w:space="0" w:sz="0" w:val="nil"/>
@@ -9652,7 +10445,6 @@
             <w:pPr>
               <w:keepNext w:val="0"/>
               <w:keepLines w:val="1"/>
-              <w:pageBreakBefore w:val="0"/>
               <w:widowControl w:val="0"/>
               <w:pBdr>
                 <w:top w:space="0" w:sz="0" w:val="nil"/>
@@ -9713,7 +10505,6 @@
             <w:pPr>
               <w:keepNext w:val="0"/>
               <w:keepLines w:val="1"/>
-              <w:pageBreakBefore w:val="0"/>
               <w:widowControl w:val="0"/>
               <w:pBdr>
                 <w:top w:space="0" w:sz="0" w:val="nil"/>
@@ -9768,7 +10559,6 @@
             <w:pPr>
               <w:keepNext w:val="0"/>
               <w:keepLines w:val="1"/>
-              <w:pageBreakBefore w:val="0"/>
               <w:widowControl w:val="0"/>
               <w:pBdr>
                 <w:top w:space="0" w:sz="0" w:val="nil"/>
@@ -9823,7 +10613,6 @@
             <w:pPr>
               <w:keepNext w:val="0"/>
               <w:keepLines w:val="1"/>
-              <w:pageBreakBefore w:val="0"/>
               <w:widowControl w:val="0"/>
               <w:pBdr>
                 <w:top w:space="0" w:sz="0" w:val="nil"/>
@@ -9884,7 +10673,6 @@
             <w:pPr>
               <w:keepNext w:val="0"/>
               <w:keepLines w:val="1"/>
-              <w:pageBreakBefore w:val="0"/>
               <w:widowControl w:val="0"/>
               <w:pBdr>
                 <w:top w:space="0" w:sz="0" w:val="nil"/>
@@ -9939,7 +10727,6 @@
             <w:pPr>
               <w:keepNext w:val="0"/>
               <w:keepLines w:val="1"/>
-              <w:pageBreakBefore w:val="0"/>
               <w:widowControl w:val="0"/>
               <w:pBdr>
                 <w:top w:space="0" w:sz="0" w:val="nil"/>
@@ -10016,7 +10803,6 @@
             <w:pPr>
               <w:keepNext w:val="0"/>
               <w:keepLines w:val="1"/>
-              <w:pageBreakBefore w:val="0"/>
               <w:widowControl w:val="0"/>
               <w:pBdr>
                 <w:top w:space="0" w:sz="0" w:val="nil"/>
@@ -10099,7 +10885,6 @@
             <w:pPr>
               <w:keepNext w:val="0"/>
               <w:keepLines w:val="1"/>
-              <w:pageBreakBefore w:val="0"/>
               <w:widowControl w:val="0"/>
               <w:pBdr>
                 <w:top w:space="0" w:sz="0" w:val="nil"/>
@@ -10154,7 +10939,6 @@
             <w:pPr>
               <w:keepNext w:val="0"/>
               <w:keepLines w:val="1"/>
-              <w:pageBreakBefore w:val="0"/>
               <w:widowControl w:val="0"/>
               <w:pBdr>
                 <w:top w:space="0" w:sz="0" w:val="nil"/>
@@ -10209,7 +10993,6 @@
             <w:pPr>
               <w:keepNext w:val="0"/>
               <w:keepLines w:val="1"/>
-              <w:pageBreakBefore w:val="0"/>
               <w:widowControl w:val="0"/>
               <w:pBdr>
                 <w:top w:space="0" w:sz="0" w:val="nil"/>
@@ -10270,7 +11053,6 @@
             <w:pPr>
               <w:keepNext w:val="0"/>
               <w:keepLines w:val="1"/>
-              <w:pageBreakBefore w:val="0"/>
               <w:widowControl w:val="0"/>
               <w:pBdr>
                 <w:top w:space="0" w:sz="0" w:val="nil"/>
@@ -10325,7 +11107,6 @@
             <w:pPr>
               <w:keepNext w:val="0"/>
               <w:keepLines w:val="1"/>
-              <w:pageBreakBefore w:val="0"/>
               <w:widowControl w:val="0"/>
               <w:pBdr>
                 <w:top w:space="0" w:sz="0" w:val="nil"/>
@@ -10380,7 +11161,6 @@
             <w:pPr>
               <w:keepNext w:val="0"/>
               <w:keepLines w:val="1"/>
-              <w:pageBreakBefore w:val="0"/>
               <w:widowControl w:val="0"/>
               <w:pBdr>
                 <w:top w:space="0" w:sz="0" w:val="nil"/>
@@ -10437,13 +11217,7 @@
               <w:rPr>
                 <w:rtl w:val="0"/>
               </w:rPr>
-              <w:t xml:space="preserve">coordena</w:t>
-            </w:r>
-            <w:r>
-              <w:rPr>
-                <w:rtl w:val="0"/>
-              </w:rPr>
-              <w:t xml:space="preserve"> </w:t>
+              <w:t xml:space="preserve">coordena </w:t>
             </w:r>
             <w:r>
               <w:rPr>
@@ -10485,7 +11259,6 @@
             <w:pPr>
               <w:keepNext w:val="0"/>
               <w:keepLines w:val="1"/>
-              <w:pageBreakBefore w:val="0"/>
               <w:widowControl w:val="0"/>
               <w:pBdr>
                 <w:top w:space="0" w:sz="0" w:val="nil"/>
@@ -10521,6 +11294,12 @@
               <w:rPr>
                 <w:rtl w:val="0"/>
               </w:rPr>
+              <w:t xml:space="preserve">: recepcionistas, RH, médicos e pacientes</w:t>
+            </w:r>
+            <w:r>
+              <w:rPr>
+                <w:rtl w:val="0"/>
+              </w:rPr>
             </w:r>
           </w:p>
         </w:tc>
@@ -10535,7 +11314,6 @@
             <w:pPr>
               <w:keepNext w:val="0"/>
               <w:keepLines w:val="1"/>
-              <w:pageBreakBefore w:val="0"/>
               <w:widowControl w:val="0"/>
               <w:pBdr>
                 <w:top w:space="0" w:sz="0" w:val="nil"/>
@@ -10585,7 +11363,6 @@
             <w:pPr>
               <w:keepNext w:val="0"/>
               <w:keepLines w:val="1"/>
-              <w:pageBreakBefore w:val="0"/>
               <w:widowControl w:val="0"/>
               <w:pBdr>
                 <w:top w:space="0" w:sz="0" w:val="nil"/>
@@ -10615,19 +11392,7 @@
               <w:rPr>
                 <w:rtl w:val="0"/>
               </w:rPr>
-              <w:t xml:space="preserve">Analisa a interação do sistema e </w:t>
-            </w:r>
-            <w:r>
-              <w:rPr>
-                <w:rtl w:val="0"/>
-              </w:rPr>
-              <w:t xml:space="preserve">testa</w:t>
-            </w:r>
-            <w:r>
-              <w:rPr>
-                <w:rtl w:val="0"/>
-              </w:rPr>
-              <w:t xml:space="preserve"> para verificar se sua utilização cumpre o seu propósito.   </w:t>
+              <w:t xml:space="preserve">Analisa a interação do sistema e testa para verificar se sua utilização cumpre o seu propósito.   </w:t>
             </w:r>
             <w:r>
               <w:rPr>
@@ -10684,8 +11449,8 @@
         <w:ind w:left="0" w:firstLine="0"/>
         <w:rPr/>
       </w:pPr>
-      <w:bookmarkStart w:colFirst="0" w:colLast="0" w:name="_1ksv4uv" w:id="18"/>
-      <w:bookmarkEnd w:id="18"/>
+      <w:bookmarkStart w:colFirst="0" w:colLast="0" w:name="_heading=h.z337ya" w:id="21"/>
+      <w:bookmarkEnd w:id="21"/>
       <w:r>
         <w:rPr>
           <w:rtl w:val="0"/>
@@ -10717,10 +11482,10 @@
     </w:p>
     <w:tbl>
       <w:tblPr>
-        <w:tblStyle w:val="Table7"/>
+        <w:tblStyle w:val="Table9"/>
         <w:tblW w:w="8211.0" w:type="dxa"/>
         <w:jc w:val="left"/>
-        <w:tblInd w:w="828.0" w:type="dxa"/>
+        <w:tblInd w:w="713.0" w:type="dxa"/>
         <w:tblBorders>
           <w:top w:color="000000" w:space="0" w:sz="6" w:val="single"/>
           <w:left w:color="000000" w:space="0" w:sz="6" w:val="single"/>
@@ -10764,7 +11529,6 @@
             <w:pPr>
               <w:keepNext w:val="0"/>
               <w:keepLines w:val="1"/>
-              <w:pageBreakBefore w:val="0"/>
               <w:widowControl w:val="0"/>
               <w:pBdr>
                 <w:top w:space="0" w:sz="0" w:val="nil"/>
@@ -10823,7 +11587,6 @@
             <w:pPr>
               <w:keepNext w:val="0"/>
               <w:keepLines w:val="1"/>
-              <w:pageBreakBefore w:val="0"/>
               <w:widowControl w:val="0"/>
               <w:pBdr>
                 <w:top w:space="0" w:sz="0" w:val="nil"/>
@@ -10882,7 +11645,6 @@
             <w:pPr>
               <w:keepNext w:val="0"/>
               <w:keepLines w:val="1"/>
-              <w:pageBreakBefore w:val="0"/>
               <w:widowControl w:val="0"/>
               <w:pBdr>
                 <w:top w:space="0" w:sz="0" w:val="nil"/>
@@ -10941,7 +11703,6 @@
             <w:pPr>
               <w:keepNext w:val="0"/>
               <w:keepLines w:val="1"/>
-              <w:pageBreakBefore w:val="0"/>
               <w:widowControl w:val="0"/>
               <w:pBdr>
                 <w:top w:space="0" w:sz="0" w:val="nil"/>
@@ -11004,7 +11765,6 @@
             <w:pPr>
               <w:keepNext w:val="0"/>
               <w:keepLines w:val="1"/>
-              <w:pageBreakBefore w:val="0"/>
               <w:widowControl w:val="0"/>
               <w:pBdr>
                 <w:top w:space="0" w:sz="0" w:val="nil"/>
@@ -11055,7 +11815,6 @@
             <w:pPr>
               <w:keepNext w:val="0"/>
               <w:keepLines w:val="1"/>
-              <w:pageBreakBefore w:val="0"/>
               <w:widowControl w:val="0"/>
               <w:pBdr>
                 <w:top w:space="0" w:sz="0" w:val="nil"/>
@@ -11110,7 +11869,6 @@
             <w:pPr>
               <w:keepNext w:val="0"/>
               <w:keepLines w:val="1"/>
-              <w:pageBreakBefore w:val="0"/>
               <w:widowControl w:val="0"/>
               <w:pBdr>
                 <w:top w:space="0" w:sz="0" w:val="nil"/>
@@ -11141,7 +11899,7 @@
               <w:rPr>
                 <w:rtl w:val="0"/>
               </w:rPr>
-              <w:t xml:space="preserve">Realizar Consultas</w:t>
+              <w:t xml:space="preserve">Realizar consultas</w:t>
             </w:r>
             <w:r>
               <w:rPr>
@@ -11161,7 +11919,6 @@
             <w:pPr>
               <w:keepNext w:val="0"/>
               <w:keepLines w:val="1"/>
-              <w:pageBreakBefore w:val="0"/>
               <w:widowControl w:val="0"/>
               <w:pBdr>
                 <w:top w:space="0" w:sz="0" w:val="nil"/>
@@ -11218,7 +11975,6 @@
             <w:pPr>
               <w:keepNext w:val="0"/>
               <w:keepLines w:val="1"/>
-              <w:pageBreakBefore w:val="0"/>
               <w:widowControl w:val="0"/>
               <w:pBdr>
                 <w:top w:space="0" w:sz="0" w:val="nil"/>
@@ -11269,7 +12025,6 @@
             <w:pPr>
               <w:keepNext w:val="0"/>
               <w:keepLines w:val="1"/>
-              <w:pageBreakBefore w:val="0"/>
               <w:widowControl w:val="0"/>
               <w:pBdr>
                 <w:top w:space="0" w:sz="0" w:val="nil"/>
@@ -11309,7 +12064,29 @@
                 <w:vertAlign w:val="baseline"/>
                 <w:rtl w:val="0"/>
               </w:rPr>
-              <w:t xml:space="preserve">Usuário administrativo do sistema.</w:t>
+              <w:t xml:space="preserve">Usuário </w:t>
+            </w:r>
+            <w:r>
+              <w:rPr>
+                <w:rtl w:val="0"/>
+              </w:rPr>
+              <w:t xml:space="preserve">administrativo</w:t>
+            </w:r>
+            <w:r>
+              <w:rPr>
+                <w:rFonts w:ascii="Calibri" w:cs="Calibri" w:eastAsia="Calibri" w:hAnsi="Calibri"/>
+                <w:b w:val="0"/>
+                <w:i w:val="0"/>
+                <w:smallCaps w:val="0"/>
+                <w:strike w:val="0"/>
+                <w:color w:val="000000"/>
+                <w:sz w:val="20"/>
+                <w:szCs w:val="20"/>
+                <w:u w:val="none"/>
+                <w:vertAlign w:val="baseline"/>
+                <w:rtl w:val="0"/>
+              </w:rPr>
+              <w:t xml:space="preserve"> do sistema.</w:t>
             </w:r>
           </w:p>
         </w:tc>
@@ -11324,7 +12101,6 @@
             <w:pPr>
               <w:keepNext w:val="0"/>
               <w:keepLines w:val="1"/>
-              <w:pageBreakBefore w:val="0"/>
               <w:widowControl w:val="0"/>
               <w:pBdr>
                 <w:top w:space="0" w:sz="0" w:val="nil"/>
@@ -11387,7 +12163,6 @@
             <w:pPr>
               <w:keepNext w:val="0"/>
               <w:keepLines w:val="1"/>
-              <w:pageBreakBefore w:val="0"/>
               <w:widowControl w:val="0"/>
               <w:pBdr>
                 <w:top w:space="0" w:sz="0" w:val="nil"/>
@@ -11444,7 +12219,6 @@
             <w:pPr>
               <w:keepNext w:val="0"/>
               <w:keepLines w:val="1"/>
-              <w:pageBreakBefore w:val="0"/>
               <w:widowControl w:val="0"/>
               <w:pBdr>
                 <w:top w:space="0" w:sz="0" w:val="nil"/>
@@ -11495,7 +12269,6 @@
             <w:pPr>
               <w:keepNext w:val="0"/>
               <w:keepLines w:val="1"/>
-              <w:pageBreakBefore w:val="0"/>
               <w:widowControl w:val="0"/>
               <w:pBdr>
                 <w:top w:space="0" w:sz="0" w:val="nil"/>
@@ -11535,7 +12308,7 @@
                 <w:vertAlign w:val="baseline"/>
                 <w:rtl w:val="0"/>
               </w:rPr>
-              <w:t xml:space="preserve">Usuário administrativo secundário do sistema.</w:t>
+              <w:t xml:space="preserve">Usuário administrativo do sistema.</w:t>
             </w:r>
           </w:p>
         </w:tc>
@@ -11550,7 +12323,6 @@
             <w:pPr>
               <w:keepNext w:val="0"/>
               <w:keepLines w:val="1"/>
-              <w:pageBreakBefore w:val="0"/>
               <w:widowControl w:val="0"/>
               <w:pBdr>
                 <w:top w:space="0" w:sz="0" w:val="nil"/>
@@ -11592,7 +12364,18 @@
                 <w:vertAlign w:val="baseline"/>
                 <w:rtl w:val="0"/>
               </w:rPr>
-              <w:t xml:space="preserve">Responsável pelo cadastramento de informações dos pacientes</w:t>
+              <w:t xml:space="preserve">Responsável pelo cadastramento de informações pessoais dos pacientes</w:t>
+            </w:r>
+            <w:r>
+              <w:rPr>
+                <w:rtl w:val="0"/>
+              </w:rPr>
+              <w:t xml:space="preserve">. Os dados registrados serão: nome, data de nascimento, CPF, RG, endereço, telefone e convênio médico. </w:t>
+            </w:r>
+            <w:r>
+              <w:rPr>
+                <w:rtl w:val="0"/>
+              </w:rPr>
             </w:r>
           </w:p>
         </w:tc>
@@ -11607,7 +12390,6 @@
             <w:pPr>
               <w:keepNext w:val="0"/>
               <w:keepLines w:val="1"/>
-              <w:pageBreakBefore w:val="0"/>
               <w:widowControl w:val="0"/>
               <w:pBdr>
                 <w:top w:space="0" w:sz="0" w:val="nil"/>
@@ -11664,7 +12446,6 @@
             <w:pPr>
               <w:keepNext w:val="0"/>
               <w:keepLines w:val="1"/>
-              <w:pageBreakBefore w:val="0"/>
               <w:widowControl w:val="0"/>
               <w:pBdr>
                 <w:top w:space="0" w:sz="0" w:val="nil"/>
@@ -11713,9 +12494,45 @@
           </w:tcPr>
           <w:p>
             <w:pPr>
+              <w:keepLines w:val="1"/>
+              <w:spacing w:after="120" w:lineRule="auto"/>
+              <w:rPr>
+                <w:rFonts w:ascii="Calibri" w:cs="Calibri" w:eastAsia="Calibri" w:hAnsi="Calibri"/>
+                <w:b w:val="0"/>
+                <w:i w:val="0"/>
+                <w:smallCaps w:val="0"/>
+                <w:strike w:val="0"/>
+                <w:color w:val="000000"/>
+                <w:sz w:val="20"/>
+                <w:szCs w:val="20"/>
+                <w:u w:val="none"/>
+                <w:vertAlign w:val="baseline"/>
+              </w:rPr>
+            </w:pPr>
+            <w:r>
+              <w:rPr>
+                <w:rtl w:val="0"/>
+              </w:rPr>
+              <w:t xml:space="preserve">Usuário administrativo do sistema.</w:t>
+            </w:r>
+            <w:r>
+              <w:rPr>
+                <w:rtl w:val="0"/>
+              </w:rPr>
+            </w:r>
+          </w:p>
+        </w:tc>
+        <w:tc>
+          <w:tcPr>
+            <w:tcMar>
+              <w:top w:w="0.0" w:type="dxa"/>
+              <w:bottom w:w="0.0" w:type="dxa"/>
+            </w:tcMar>
+          </w:tcPr>
+          <w:p>
+            <w:pPr>
               <w:keepNext w:val="0"/>
               <w:keepLines w:val="1"/>
-              <w:pageBreakBefore w:val="0"/>
               <w:widowControl w:val="0"/>
               <w:pBdr>
                 <w:top w:space="0" w:sz="0" w:val="nil"/>
@@ -11738,6 +12555,7 @@
                 <w:sz w:val="20"/>
                 <w:szCs w:val="20"/>
                 <w:u w:val="none"/>
+                <w:shd w:fill="auto" w:val="clear"/>
                 <w:vertAlign w:val="baseline"/>
               </w:rPr>
             </w:pPr>
@@ -11745,7 +12563,7 @@
               <w:rPr>
                 <w:rtl w:val="0"/>
               </w:rPr>
-              <w:t xml:space="preserve">Usuário administrativo terciário do sistema </w:t>
+              <w:t xml:space="preserve">Responsável por atualizar informações dos pacientes e os dados do atendimento, como a data, o receituário e diagnóstico.  </w:t>
             </w:r>
             <w:r>
               <w:rPr>
@@ -11765,7 +12583,6 @@
             <w:pPr>
               <w:keepNext w:val="0"/>
               <w:keepLines w:val="1"/>
-              <w:pageBreakBefore w:val="0"/>
               <w:widowControl w:val="0"/>
               <w:pBdr>
                 <w:top w:space="0" w:sz="0" w:val="nil"/>
@@ -11796,15 +12613,21 @@
               <w:rPr>
                 <w:rtl w:val="0"/>
               </w:rPr>
-              <w:t xml:space="preserve">Responsável por cadastrar também informações do pacientes como dados do atendimento</w:t>
-            </w:r>
-            <w:r>
-              <w:rPr>
-                <w:rtl w:val="0"/>
-              </w:rPr>
-            </w:r>
-          </w:p>
-        </w:tc>
+              <w:t xml:space="preserve">Hospital</w:t>
+            </w:r>
+            <w:r>
+              <w:rPr>
+                <w:rtl w:val="0"/>
+              </w:rPr>
+            </w:r>
+          </w:p>
+        </w:tc>
+      </w:tr>
+      <w:tr>
+        <w:trPr>
+          <w:cantSplit w:val="0"/>
+          <w:tblHeader w:val="0"/>
+        </w:trPr>
         <w:tc>
           <w:tcPr>
             <w:tcMar>
@@ -11816,7 +12639,6 @@
             <w:pPr>
               <w:keepNext w:val="0"/>
               <w:keepLines w:val="1"/>
-              <w:pageBreakBefore w:val="0"/>
               <w:widowControl w:val="0"/>
               <w:pBdr>
                 <w:top w:space="0" w:sz="0" w:val="nil"/>
@@ -11829,39 +12651,37 @@
               <w:spacing w:after="120" w:before="0" w:line="240" w:lineRule="auto"/>
               <w:ind w:left="0" w:right="0" w:firstLine="0"/>
               <w:jc w:val="left"/>
-              <w:rPr>
-                <w:rFonts w:ascii="Calibri" w:cs="Calibri" w:eastAsia="Calibri" w:hAnsi="Calibri"/>
-                <w:b w:val="0"/>
-                <w:i w:val="0"/>
-                <w:smallCaps w:val="0"/>
-                <w:strike w:val="0"/>
-                <w:color w:val="000000"/>
-                <w:sz w:val="20"/>
-                <w:szCs w:val="20"/>
-                <w:u w:val="none"/>
-                <w:shd w:fill="auto" w:val="clear"/>
-                <w:vertAlign w:val="baseline"/>
-              </w:rPr>
-            </w:pPr>
-            <w:r>
-              <w:rPr>
-                <w:rtl w:val="0"/>
-              </w:rPr>
-              <w:t xml:space="preserve">Hospital</w:t>
-            </w:r>
-            <w:r>
-              <w:rPr>
-                <w:rtl w:val="0"/>
-              </w:rPr>
-            </w:r>
-          </w:p>
-        </w:tc>
-      </w:tr>
-      <w:tr>
-        <w:trPr>
-          <w:cantSplit w:val="0"/>
-          <w:tblHeader w:val="0"/>
-        </w:trPr>
+              <w:rPr/>
+            </w:pPr>
+            <w:r>
+              <w:rPr>
+                <w:rtl w:val="0"/>
+              </w:rPr>
+              <w:t xml:space="preserve">Enfermeiros</w:t>
+            </w:r>
+          </w:p>
+        </w:tc>
+        <w:tc>
+          <w:tcPr>
+            <w:tcMar>
+              <w:top w:w="0.0" w:type="dxa"/>
+              <w:bottom w:w="0.0" w:type="dxa"/>
+            </w:tcMar>
+          </w:tcPr>
+          <w:p>
+            <w:pPr>
+              <w:keepLines w:val="1"/>
+              <w:spacing w:after="120" w:lineRule="auto"/>
+              <w:rPr/>
+            </w:pPr>
+            <w:r>
+              <w:rPr>
+                <w:rtl w:val="0"/>
+              </w:rPr>
+              <w:t xml:space="preserve">Usuário administrativo do sistema.</w:t>
+            </w:r>
+          </w:p>
+        </w:tc>
         <w:tc>
           <w:tcPr>
             <w:tcMar>
@@ -11873,7 +12693,6 @@
             <w:pPr>
               <w:keepNext w:val="0"/>
               <w:keepLines w:val="1"/>
-              <w:pageBreakBefore w:val="0"/>
               <w:widowControl w:val="0"/>
               <w:pBdr>
                 <w:top w:space="0" w:sz="0" w:val="nil"/>
@@ -11892,7 +12711,7 @@
               <w:rPr>
                 <w:rtl w:val="0"/>
               </w:rPr>
-              <w:t xml:space="preserve">Enfermeiros</w:t>
+              <w:t xml:space="preserve">Responsáveis pelo monitoramento dos cadastro de dados dos pacientes  </w:t>
             </w:r>
           </w:p>
         </w:tc>
@@ -11907,7 +12726,6 @@
             <w:pPr>
               <w:keepNext w:val="0"/>
               <w:keepLines w:val="1"/>
-              <w:pageBreakBefore w:val="0"/>
               <w:widowControl w:val="0"/>
               <w:pBdr>
                 <w:top w:space="0" w:sz="0" w:val="nil"/>
@@ -11926,10 +12744,16 @@
               <w:rPr>
                 <w:rtl w:val="0"/>
               </w:rPr>
-              <w:t xml:space="preserve">Usuário administrativo quaternário do sistema</w:t>
-            </w:r>
-          </w:p>
-        </w:tc>
+              <w:t xml:space="preserve">Hospital </w:t>
+            </w:r>
+          </w:p>
+        </w:tc>
+      </w:tr>
+      <w:tr>
+        <w:trPr>
+          <w:cantSplit w:val="0"/>
+          <w:tblHeader w:val="0"/>
+        </w:trPr>
         <w:tc>
           <w:tcPr>
             <w:tcMar>
@@ -11941,7 +12765,6 @@
             <w:pPr>
               <w:keepNext w:val="0"/>
               <w:keepLines w:val="1"/>
-              <w:pageBreakBefore w:val="0"/>
               <w:widowControl w:val="0"/>
               <w:pBdr>
                 <w:top w:space="0" w:sz="0" w:val="nil"/>
@@ -11960,7 +12783,28 @@
               <w:rPr>
                 <w:rtl w:val="0"/>
               </w:rPr>
-              <w:t xml:space="preserve">Responsáveis pelo monitoramento dos cadastro de dados dos pacientes  </w:t>
+              <w:t xml:space="preserve">Usuário Especial</w:t>
+            </w:r>
+          </w:p>
+        </w:tc>
+        <w:tc>
+          <w:tcPr>
+            <w:tcMar>
+              <w:top w:w="0.0" w:type="dxa"/>
+              <w:bottom w:w="0.0" w:type="dxa"/>
+            </w:tcMar>
+          </w:tcPr>
+          <w:p>
+            <w:pPr>
+              <w:keepLines w:val="1"/>
+              <w:spacing w:after="120" w:lineRule="auto"/>
+              <w:rPr/>
+            </w:pPr>
+            <w:r>
+              <w:rPr>
+                <w:rtl w:val="0"/>
+              </w:rPr>
+              <w:t xml:space="preserve">Usuário Gerente</w:t>
             </w:r>
           </w:p>
         </w:tc>
@@ -11975,7 +12819,6 @@
             <w:pPr>
               <w:keepNext w:val="0"/>
               <w:keepLines w:val="1"/>
-              <w:pageBreakBefore w:val="0"/>
               <w:widowControl w:val="0"/>
               <w:pBdr>
                 <w:top w:space="0" w:sz="0" w:val="nil"/>
@@ -11994,7 +12837,40 @@
               <w:rPr>
                 <w:rtl w:val="0"/>
               </w:rPr>
-              <w:t xml:space="preserve">Hospital </w:t>
+              <w:t xml:space="preserve">Responsável pelo monitoramento e cadastro de usuários do sistema. </w:t>
+            </w:r>
+          </w:p>
+        </w:tc>
+        <w:tc>
+          <w:tcPr>
+            <w:tcMar>
+              <w:top w:w="0.0" w:type="dxa"/>
+              <w:bottom w:w="0.0" w:type="dxa"/>
+            </w:tcMar>
+          </w:tcPr>
+          <w:p>
+            <w:pPr>
+              <w:keepNext w:val="0"/>
+              <w:keepLines w:val="1"/>
+              <w:widowControl w:val="0"/>
+              <w:pBdr>
+                <w:top w:space="0" w:sz="0" w:val="nil"/>
+                <w:left w:space="0" w:sz="0" w:val="nil"/>
+                <w:bottom w:space="0" w:sz="0" w:val="nil"/>
+                <w:right w:space="0" w:sz="0" w:val="nil"/>
+                <w:between w:space="0" w:sz="0" w:val="nil"/>
+              </w:pBdr>
+              <w:shd w:fill="auto" w:val="clear"/>
+              <w:spacing w:after="120" w:before="0" w:line="240" w:lineRule="auto"/>
+              <w:ind w:left="0" w:right="0" w:firstLine="0"/>
+              <w:jc w:val="left"/>
+              <w:rPr/>
+            </w:pPr>
+            <w:r>
+              <w:rPr>
+                <w:rtl w:val="0"/>
+              </w:rPr>
+              <w:t xml:space="preserve">Hospital</w:t>
             </w:r>
           </w:p>
         </w:tc>
@@ -12010,8 +12886,8 @@
         <w:ind w:left="0" w:firstLine="0"/>
         <w:rPr/>
       </w:pPr>
-      <w:bookmarkStart w:colFirst="0" w:colLast="0" w:name="_44sinio" w:id="19"/>
-      <w:bookmarkEnd w:id="19"/>
+      <w:bookmarkStart w:colFirst="0" w:colLast="0" w:name="_heading=h.3j2qqm3" w:id="22"/>
+      <w:bookmarkEnd w:id="22"/>
       <w:r>
         <w:rPr>
           <w:rtl w:val="0"/>
@@ -12027,20 +12903,13 @@
         <w:rPr>
           <w:rtl w:val="0"/>
         </w:rPr>
-        <w:t xml:space="preserve">Os pacientes conseguirão acessar o sistema através de um módulo consultar chamado </w:t>
+        <w:t xml:space="preserve">Os pacientes conseguirão acessar o sistema através de um módulo do paciente</w:t>
       </w:r>
       <w:r>
         <w:rPr>
-          <w:i w:val="1"/>
           <w:rtl w:val="0"/>
         </w:rPr>
-        <w:t xml:space="preserve">Histórico Hospitalar</w:t>
-      </w:r>
-      <w:r>
-        <w:rPr>
-          <w:rtl w:val="0"/>
-        </w:rPr>
-        <w:t xml:space="preserve">, na Internet. Quando conveniente, acessarão o módulo consultar e estabelecerão uma conexão com o site através de um navegador, possibilitando a eles o acesso às suas informações presentes no banco de dados. </w:t>
+        <w:t xml:space="preserve">, na Internet. Quando conveniente, estabelecerão uma conexão com o site através de um navegador web, com um computador ou dispositivo móvel, possibilitando a eles o acesso às suas informações presentes no banco de dados.</w:t>
       </w:r>
     </w:p>
     <w:p>
@@ -12061,7 +12930,23 @@
         <w:rPr>
           <w:rtl w:val="0"/>
         </w:rPr>
-        <w:t xml:space="preserve">Os funcionários do hospital acessarão o sistema através da rede interna do hospital através de um navegador WEB.</w:t>
+        <w:t xml:space="preserve">Os funcionários do hospital acessarão o sistema através da rede interna do hospital por meio de um </w:t>
+      </w:r>
+    </w:p>
+    <w:p>
+      <w:pPr>
+        <w:rPr/>
+      </w:pPr>
+      <w:r>
+        <w:rPr>
+          <w:rtl w:val="0"/>
+        </w:rPr>
+        <w:t xml:space="preserve">computador, ou através da Internet com o uso de um computador ou dispositivo móvel.</w:t>
+      </w:r>
+      <w:r>
+        <w:rPr>
+          <w:rtl w:val="0"/>
+        </w:rPr>
       </w:r>
     </w:p>
     <w:p>
@@ -12085,8 +12970,8 @@
         <w:ind w:left="0" w:firstLine="0"/>
         <w:rPr/>
       </w:pPr>
-      <w:bookmarkStart w:colFirst="0" w:colLast="0" w:name="_2jxsxqh" w:id="20"/>
-      <w:bookmarkEnd w:id="20"/>
+      <w:bookmarkStart w:colFirst="0" w:colLast="0" w:name="_heading=h.1y810tw" w:id="23"/>
+      <w:bookmarkEnd w:id="23"/>
       <w:r>
         <w:rPr>
           <w:rtl w:val="0"/>
@@ -12104,8 +12989,8 @@
         <w:ind w:left="0" w:firstLine="0"/>
         <w:rPr/>
       </w:pPr>
-      <w:bookmarkStart w:colFirst="0" w:colLast="0" w:name="_z337ya" w:id="21"/>
-      <w:bookmarkEnd w:id="21"/>
+      <w:bookmarkStart w:colFirst="0" w:colLast="0" w:name="_heading=h.4i7ojhp" w:id="24"/>
+      <w:bookmarkEnd w:id="24"/>
       <w:r>
         <w:rPr>
           <w:rtl w:val="0"/>
@@ -12115,10 +13000,10 @@
     </w:p>
     <w:tbl>
       <w:tblPr>
-        <w:tblStyle w:val="Table8"/>
+        <w:tblStyle w:val="Table10"/>
         <w:tblW w:w="8838.0" w:type="dxa"/>
         <w:jc w:val="left"/>
-        <w:tblInd w:w="720.0" w:type="dxa"/>
+        <w:tblInd w:w="605.0" w:type="dxa"/>
         <w:tblBorders>
           <w:top w:color="000000" w:space="0" w:sz="6" w:val="single"/>
           <w:left w:color="000000" w:space="0" w:sz="6" w:val="single"/>
@@ -12379,7 +13264,7 @@
               <w:rPr>
                 <w:rtl w:val="0"/>
               </w:rPr>
-              <w:t xml:space="preserve">Conseguir acessar as informações disponibilizadas no módulo consultar.</w:t>
+              <w:t xml:space="preserve">Conseguir acessar as informações disponibilizadas no módulo do paciente.</w:t>
             </w:r>
             <w:r>
               <w:rPr>
@@ -12478,20 +13363,18 @@
               <w:rPr>
                 <w:rtl w:val="0"/>
               </w:rPr>
-              <w:t xml:space="preserve">Módulo consultar (</w:t>
-            </w:r>
-            <w:r>
-              <w:rPr>
-                <w:i w:val="1"/>
-                <w:rtl w:val="0"/>
-              </w:rPr>
-              <w:t xml:space="preserve">Histórico Hospitalar</w:t>
-            </w:r>
-            <w:r>
-              <w:rPr>
-                <w:rtl w:val="0"/>
-              </w:rPr>
-              <w:t xml:space="preserve">). </w:t>
+              <w:t xml:space="preserve">M</w:t>
+            </w:r>
+            <w:r>
+              <w:rPr>
+                <w:rtl w:val="0"/>
+              </w:rPr>
+              <w:t xml:space="preserve">ódulo do paciente. </w:t>
+            </w:r>
+            <w:r>
+              <w:rPr>
+                <w:rtl w:val="0"/>
+              </w:rPr>
             </w:r>
           </w:p>
         </w:tc>
@@ -12598,26 +13481,21 @@
         <w:ind w:left="0" w:firstLine="0"/>
         <w:rPr/>
       </w:pPr>
-      <w:bookmarkStart w:colFirst="0" w:colLast="0" w:name="_3j2qqm3" w:id="22"/>
-      <w:bookmarkEnd w:id="22"/>
+      <w:bookmarkStart w:colFirst="0" w:colLast="0" w:name="_heading=h.2xcytpi" w:id="25"/>
+      <w:bookmarkEnd w:id="25"/>
       <w:r>
         <w:rPr>
           <w:rtl w:val="0"/>
         </w:rPr>
         <w:t xml:space="preserve">Recurso Humanos</w:t>
-      </w:r>
-      <w:r>
-        <w:rPr>
-          <w:rtl w:val="0"/>
-        </w:rPr>
       </w:r>
     </w:p>
     <w:tbl>
       <w:tblPr>
-        <w:tblStyle w:val="Table9"/>
+        <w:tblStyle w:val="Table11"/>
         <w:tblW w:w="8838.0" w:type="dxa"/>
         <w:jc w:val="left"/>
-        <w:tblInd w:w="738.0" w:type="dxa"/>
+        <w:tblInd w:w="623.0" w:type="dxa"/>
         <w:tblBorders>
           <w:top w:color="000000" w:space="0" w:sz="6" w:val="single"/>
           <w:left w:color="000000" w:space="0" w:sz="6" w:val="single"/>
@@ -12782,7 +13660,7 @@
               <w:rPr>
                 <w:rtl w:val="0"/>
               </w:rPr>
-              <w:t xml:space="preserve">Usuário gerente</w:t>
+              <w:t xml:space="preserve">Usuário administrativo </w:t>
             </w:r>
           </w:p>
         </w:tc>
@@ -13064,21 +13942,21 @@
         <w:ind w:left="0" w:firstLine="0"/>
         <w:rPr/>
       </w:pPr>
-      <w:bookmarkStart w:colFirst="0" w:colLast="0" w:name="_1y810tw" w:id="23"/>
-      <w:bookmarkEnd w:id="23"/>
+      <w:bookmarkStart w:colFirst="0" w:colLast="0" w:name="_heading=h.1ci93xb" w:id="26"/>
+      <w:bookmarkEnd w:id="26"/>
       <w:r>
         <w:rPr>
           <w:rtl w:val="0"/>
         </w:rPr>
-        <w:t xml:space="preserve">Médicos, enfermeiros e recepcionistas</w:t>
+        <w:t xml:space="preserve">Recepcionistas</w:t>
       </w:r>
     </w:p>
     <w:tbl>
       <w:tblPr>
-        <w:tblStyle w:val="Table10"/>
+        <w:tblStyle w:val="Table12"/>
         <w:tblW w:w="8838.0" w:type="dxa"/>
         <w:jc w:val="left"/>
-        <w:tblInd w:w="738.0" w:type="dxa"/>
+        <w:tblInd w:w="623.0" w:type="dxa"/>
         <w:tblBorders>
           <w:top w:color="000000" w:space="0" w:sz="6" w:val="single"/>
           <w:left w:color="000000" w:space="0" w:sz="6" w:val="single"/>
@@ -13495,40 +14373,27 @@
     <w:p>
       <w:pPr>
         <w:pStyle w:val="Heading3"/>
-        <w:ind w:left="720" w:firstLine="0"/>
-        <w:rPr/>
-      </w:pPr>
-      <w:r>
-        <w:rPr>
-          <w:rtl w:val="0"/>
-        </w:rPr>
-      </w:r>
-    </w:p>
-    <w:p>
-      <w:pPr>
-        <w:pStyle w:val="Heading3"/>
         <w:numPr>
           <w:ilvl w:val="2"/>
           <w:numId w:val="1"/>
         </w:numPr>
-        <w:ind w:left="0" w:firstLine="0"/>
-        <w:rPr/>
+        <w:ind w:left="0"/>
       </w:pPr>
-      <w:bookmarkStart w:colFirst="0" w:colLast="0" w:name="_4i7ojhp" w:id="24"/>
-      <w:bookmarkEnd w:id="24"/>
+      <w:bookmarkStart w:colFirst="0" w:colLast="0" w:name="_heading=h.4oslob57k1di" w:id="27"/>
+      <w:bookmarkEnd w:id="27"/>
       <w:r>
         <w:rPr>
           <w:rtl w:val="0"/>
         </w:rPr>
-        <w:t xml:space="preserve">Usuário Especial</w:t>
+        <w:t xml:space="preserve">Médicos</w:t>
       </w:r>
     </w:p>
     <w:tbl>
       <w:tblPr>
-        <w:tblStyle w:val="Table11"/>
+        <w:tblStyle w:val="Table13"/>
         <w:tblW w:w="8838.0" w:type="dxa"/>
         <w:jc w:val="left"/>
-        <w:tblInd w:w="738.0" w:type="dxa"/>
+        <w:tblInd w:w="623.0" w:type="dxa"/>
         <w:tblBorders>
           <w:top w:color="000000" w:space="0" w:sz="6" w:val="single"/>
           <w:left w:color="000000" w:space="0" w:sz="6" w:val="single"/>
@@ -13592,7 +14457,7 @@
               <w:rPr>
                 <w:rtl w:val="0"/>
               </w:rPr>
-              <w:t xml:space="preserve">Utiliza o sistema para gerenciar usuários e atribuir responsabilidades. Terá acesso total e irrestrito ao sistema. </w:t>
+              <w:t xml:space="preserve">Utiliza o sistema para cadastrar e consultar informações dos pacientes.  </w:t>
             </w:r>
           </w:p>
         </w:tc>
@@ -13640,13 +14505,13 @@
                 <w:i w:val="1"/>
                 <w:rtl w:val="0"/>
               </w:rPr>
-              <w:t xml:space="preserve">Usuário qualificado.</w:t>
-            </w:r>
-            <w:r>
-              <w:rPr>
-                <w:rtl w:val="0"/>
-              </w:rPr>
-              <w:t xml:space="preserve"> Possui conhecimento aprofundado sobre todo o sistema.</w:t>
+              <w:t xml:space="preserve">Usuário qualificado</w:t>
+            </w:r>
+            <w:r>
+              <w:rPr>
+                <w:rtl w:val="0"/>
+              </w:rPr>
+              <w:t xml:space="preserve">. Possui conhecimento básico sobre o sistema necessário ao exercício de suas atividades.</w:t>
             </w:r>
           </w:p>
         </w:tc>
@@ -13693,7 +14558,461 @@
               <w:rPr>
                 <w:rtl w:val="0"/>
               </w:rPr>
-              <w:t xml:space="preserve">Usuário especial</w:t>
+              <w:t xml:space="preserve">Usuário administrativo</w:t>
+            </w:r>
+          </w:p>
+        </w:tc>
+      </w:tr>
+      <w:tr>
+        <w:trPr>
+          <w:cantSplit w:val="0"/>
+          <w:tblHeader w:val="0"/>
+        </w:trPr>
+        <w:tc>
+          <w:tcPr>
+            <w:tcMar>
+              <w:top w:w="0.0" w:type="dxa"/>
+              <w:bottom w:w="0.0" w:type="dxa"/>
+            </w:tcMar>
+          </w:tcPr>
+          <w:p>
+            <w:pPr>
+              <w:rPr>
+                <w:b w:val="1"/>
+              </w:rPr>
+            </w:pPr>
+            <w:r>
+              <w:rPr>
+                <w:b w:val="1"/>
+                <w:rtl w:val="0"/>
+              </w:rPr>
+              <w:t xml:space="preserve">Responsabilidade</w:t>
+            </w:r>
+          </w:p>
+        </w:tc>
+        <w:tc>
+          <w:tcPr>
+            <w:tcMar>
+              <w:top w:w="0.0" w:type="dxa"/>
+              <w:bottom w:w="0.0" w:type="dxa"/>
+            </w:tcMar>
+          </w:tcPr>
+          <w:p>
+            <w:pPr>
+              <w:rPr/>
+            </w:pPr>
+            <w:r>
+              <w:rPr>
+                <w:rtl w:val="0"/>
+              </w:rPr>
+              <w:t xml:space="preserve">Cadastrar os dados do atendimento, como a data, o diagnóstico e o receituário do paciente. </w:t>
+            </w:r>
+          </w:p>
+        </w:tc>
+      </w:tr>
+      <w:tr>
+        <w:trPr>
+          <w:cantSplit w:val="0"/>
+          <w:tblHeader w:val="0"/>
+        </w:trPr>
+        <w:tc>
+          <w:tcPr>
+            <w:tcMar>
+              <w:top w:w="0.0" w:type="dxa"/>
+              <w:bottom w:w="0.0" w:type="dxa"/>
+            </w:tcMar>
+          </w:tcPr>
+          <w:p>
+            <w:pPr>
+              <w:rPr>
+                <w:b w:val="1"/>
+              </w:rPr>
+            </w:pPr>
+            <w:r>
+              <w:rPr>
+                <w:b w:val="1"/>
+                <w:rtl w:val="0"/>
+              </w:rPr>
+              <w:t xml:space="preserve">Critérios de Sucesso</w:t>
+            </w:r>
+          </w:p>
+        </w:tc>
+        <w:tc>
+          <w:tcPr>
+            <w:tcMar>
+              <w:top w:w="0.0" w:type="dxa"/>
+              <w:bottom w:w="0.0" w:type="dxa"/>
+            </w:tcMar>
+          </w:tcPr>
+          <w:p>
+            <w:pPr>
+              <w:rPr/>
+            </w:pPr>
+            <w:r>
+              <w:rPr>
+                <w:rtl w:val="0"/>
+              </w:rPr>
+              <w:t xml:space="preserve">O sucesso é completamente definido pela habilidade do funcionário em realizar cadastros de forma correta. </w:t>
+            </w:r>
+          </w:p>
+        </w:tc>
+      </w:tr>
+      <w:tr>
+        <w:trPr>
+          <w:cantSplit w:val="0"/>
+          <w:tblHeader w:val="0"/>
+        </w:trPr>
+        <w:tc>
+          <w:tcPr>
+            <w:tcMar>
+              <w:top w:w="0.0" w:type="dxa"/>
+              <w:bottom w:w="0.0" w:type="dxa"/>
+            </w:tcMar>
+          </w:tcPr>
+          <w:p>
+            <w:pPr>
+              <w:rPr>
+                <w:b w:val="1"/>
+              </w:rPr>
+            </w:pPr>
+            <w:r>
+              <w:rPr>
+                <w:b w:val="1"/>
+                <w:rtl w:val="0"/>
+              </w:rPr>
+              <w:t xml:space="preserve">Envolvimento</w:t>
+            </w:r>
+          </w:p>
+        </w:tc>
+        <w:tc>
+          <w:tcPr>
+            <w:tcMar>
+              <w:top w:w="0.0" w:type="dxa"/>
+              <w:bottom w:w="0.0" w:type="dxa"/>
+            </w:tcMar>
+          </w:tcPr>
+          <w:p>
+            <w:pPr>
+              <w:rPr>
+                <w:i w:val="1"/>
+              </w:rPr>
+            </w:pPr>
+            <w:r>
+              <w:rPr>
+                <w:rtl w:val="0"/>
+              </w:rPr>
+              <w:t xml:space="preserve">Fornecer feedback do produto. Encaminhar necessidades após o release.</w:t>
+            </w:r>
+            <w:r>
+              <w:rPr>
+                <w:rtl w:val="0"/>
+              </w:rPr>
+            </w:r>
+          </w:p>
+        </w:tc>
+      </w:tr>
+      <w:tr>
+        <w:trPr>
+          <w:cantSplit w:val="0"/>
+          <w:tblHeader w:val="0"/>
+        </w:trPr>
+        <w:tc>
+          <w:tcPr>
+            <w:tcMar>
+              <w:top w:w="0.0" w:type="dxa"/>
+              <w:bottom w:w="0.0" w:type="dxa"/>
+            </w:tcMar>
+          </w:tcPr>
+          <w:p>
+            <w:pPr>
+              <w:rPr>
+                <w:b w:val="1"/>
+              </w:rPr>
+            </w:pPr>
+            <w:r>
+              <w:rPr>
+                <w:b w:val="1"/>
+                <w:rtl w:val="0"/>
+              </w:rPr>
+              <w:t xml:space="preserve">Disponibilidade</w:t>
+            </w:r>
+          </w:p>
+        </w:tc>
+        <w:tc>
+          <w:tcPr>
+            <w:tcMar>
+              <w:top w:w="0.0" w:type="dxa"/>
+              <w:bottom w:w="0.0" w:type="dxa"/>
+            </w:tcMar>
+          </w:tcPr>
+          <w:p>
+            <w:pPr>
+              <w:rPr/>
+            </w:pPr>
+            <w:r>
+              <w:rPr>
+                <w:rtl w:val="0"/>
+              </w:rPr>
+              <w:t xml:space="preserve">Manual de usuário final. Help do sistema.</w:t>
+            </w:r>
+          </w:p>
+        </w:tc>
+      </w:tr>
+      <w:tr>
+        <w:trPr>
+          <w:cantSplit w:val="0"/>
+          <w:tblHeader w:val="0"/>
+        </w:trPr>
+        <w:tc>
+          <w:tcPr>
+            <w:tcMar>
+              <w:top w:w="0.0" w:type="dxa"/>
+              <w:bottom w:w="0.0" w:type="dxa"/>
+            </w:tcMar>
+          </w:tcPr>
+          <w:p>
+            <w:pPr>
+              <w:rPr>
+                <w:b w:val="1"/>
+              </w:rPr>
+            </w:pPr>
+            <w:r>
+              <w:rPr>
+                <w:b w:val="1"/>
+                <w:rtl w:val="0"/>
+              </w:rPr>
+              <w:t xml:space="preserve">Comentários / Problemas</w:t>
+            </w:r>
+          </w:p>
+        </w:tc>
+        <w:tc>
+          <w:tcPr>
+            <w:tcMar>
+              <w:top w:w="0.0" w:type="dxa"/>
+              <w:bottom w:w="0.0" w:type="dxa"/>
+            </w:tcMar>
+          </w:tcPr>
+          <w:p>
+            <w:pPr>
+              <w:rPr>
+                <w:i w:val="1"/>
+              </w:rPr>
+            </w:pPr>
+            <w:r>
+              <w:rPr>
+                <w:i w:val="1"/>
+                <w:rtl w:val="0"/>
+              </w:rPr>
+              <w:t xml:space="preserve"> </w:t>
+            </w:r>
+          </w:p>
+        </w:tc>
+      </w:tr>
+    </w:tbl>
+    <w:p>
+      <w:pPr>
+        <w:pStyle w:val="Heading3"/>
+        <w:ind w:firstLine="720"/>
+        <w:rPr/>
+      </w:pPr>
+      <w:bookmarkStart w:colFirst="0" w:colLast="0" w:name="_heading=h.9mnnw5ql5k9u" w:id="28"/>
+      <w:bookmarkEnd w:id="28"/>
+      <w:r>
+        <w:rPr>
+          <w:rtl w:val="0"/>
+        </w:rPr>
+      </w:r>
+    </w:p>
+    <w:p>
+      <w:pPr>
+        <w:pStyle w:val="Heading3"/>
+        <w:numPr>
+          <w:ilvl w:val="2"/>
+          <w:numId w:val="1"/>
+        </w:numPr>
+        <w:ind w:left="0" w:firstLine="0"/>
+        <w:rPr/>
+      </w:pPr>
+      <w:bookmarkStart w:colFirst="0" w:colLast="0" w:name="_heading=h.3whwml4" w:id="29"/>
+      <w:bookmarkEnd w:id="29"/>
+      <w:r>
+        <w:rPr>
+          <w:rtl w:val="0"/>
+        </w:rPr>
+        <w:t xml:space="preserve">Usuário Especial</w:t>
+      </w:r>
+    </w:p>
+    <w:tbl>
+      <w:tblPr>
+        <w:tblStyle w:val="Table14"/>
+        <w:tblW w:w="8838.0" w:type="dxa"/>
+        <w:jc w:val="left"/>
+        <w:tblInd w:w="623.0" w:type="dxa"/>
+        <w:tblBorders>
+          <w:top w:color="000000" w:space="0" w:sz="6" w:val="single"/>
+          <w:left w:color="000000" w:space="0" w:sz="6" w:val="single"/>
+          <w:bottom w:color="000000" w:space="0" w:sz="6" w:val="single"/>
+          <w:right w:color="000000" w:space="0" w:sz="6" w:val="single"/>
+          <w:insideH w:color="000000" w:space="0" w:sz="6" w:val="single"/>
+          <w:insideV w:color="000000" w:space="0" w:sz="6" w:val="single"/>
+        </w:tblBorders>
+        <w:tblLayout w:type="fixed"/>
+        <w:tblLook w:val="0000"/>
+      </w:tblPr>
+      <w:tblGrid>
+        <w:gridCol w:w="1890"/>
+        <w:gridCol w:w="6948"/>
+        <w:tblGridChange w:id="0">
+          <w:tblGrid>
+            <w:gridCol w:w="1890"/>
+            <w:gridCol w:w="6948"/>
+          </w:tblGrid>
+        </w:tblGridChange>
+      </w:tblGrid>
+      <w:tr>
+        <w:trPr>
+          <w:cantSplit w:val="0"/>
+          <w:tblHeader w:val="0"/>
+        </w:trPr>
+        <w:tc>
+          <w:tcPr>
+            <w:tcMar>
+              <w:top w:w="0.0" w:type="dxa"/>
+              <w:bottom w:w="0.0" w:type="dxa"/>
+            </w:tcMar>
+          </w:tcPr>
+          <w:p>
+            <w:pPr>
+              <w:rPr>
+                <w:b w:val="1"/>
+              </w:rPr>
+            </w:pPr>
+            <w:r>
+              <w:rPr>
+                <w:b w:val="1"/>
+                <w:rtl w:val="0"/>
+              </w:rPr>
+              <w:t xml:space="preserve">Descrição</w:t>
+            </w:r>
+          </w:p>
+        </w:tc>
+        <w:tc>
+          <w:tcPr>
+            <w:tcMar>
+              <w:top w:w="0.0" w:type="dxa"/>
+              <w:bottom w:w="0.0" w:type="dxa"/>
+            </w:tcMar>
+          </w:tcPr>
+          <w:p>
+            <w:pPr>
+              <w:rPr/>
+            </w:pPr>
+            <w:r>
+              <w:rPr>
+                <w:rtl w:val="0"/>
+              </w:rPr>
+              <w:t xml:space="preserve">Utiliza o sistema para gerenciar usuários e atribuir responsabilidades. Terá acesso total e irrestrito ao sistema. </w:t>
+            </w:r>
+          </w:p>
+        </w:tc>
+      </w:tr>
+      <w:tr>
+        <w:trPr>
+          <w:cantSplit w:val="0"/>
+          <w:tblHeader w:val="0"/>
+        </w:trPr>
+        <w:tc>
+          <w:tcPr>
+            <w:tcMar>
+              <w:top w:w="0.0" w:type="dxa"/>
+              <w:bottom w:w="0.0" w:type="dxa"/>
+            </w:tcMar>
+          </w:tcPr>
+          <w:p>
+            <w:pPr>
+              <w:rPr>
+                <w:b w:val="1"/>
+              </w:rPr>
+            </w:pPr>
+            <w:r>
+              <w:rPr>
+                <w:b w:val="1"/>
+                <w:rtl w:val="0"/>
+              </w:rPr>
+              <w:t xml:space="preserve">Tipo</w:t>
+            </w:r>
+          </w:p>
+        </w:tc>
+        <w:tc>
+          <w:tcPr>
+            <w:tcMar>
+              <w:top w:w="0.0" w:type="dxa"/>
+              <w:bottom w:w="0.0" w:type="dxa"/>
+            </w:tcMar>
+          </w:tcPr>
+          <w:p>
+            <w:pPr>
+              <w:rPr/>
+            </w:pPr>
+            <w:r>
+              <w:rPr>
+                <w:i w:val="1"/>
+                <w:rtl w:val="0"/>
+              </w:rPr>
+              <w:t xml:space="preserve">Usuário qualificado.</w:t>
+            </w:r>
+            <w:r>
+              <w:rPr>
+                <w:rtl w:val="0"/>
+              </w:rPr>
+              <w:t xml:space="preserve"> Possui conhecimento aprofundado sobre todo o sistema.</w:t>
+            </w:r>
+          </w:p>
+        </w:tc>
+      </w:tr>
+      <w:tr>
+        <w:trPr>
+          <w:cantSplit w:val="0"/>
+          <w:tblHeader w:val="0"/>
+        </w:trPr>
+        <w:tc>
+          <w:tcPr>
+            <w:tcMar>
+              <w:top w:w="0.0" w:type="dxa"/>
+              <w:bottom w:w="0.0" w:type="dxa"/>
+            </w:tcMar>
+          </w:tcPr>
+          <w:p>
+            <w:pPr>
+              <w:rPr>
+                <w:b w:val="1"/>
+              </w:rPr>
+            </w:pPr>
+            <w:r>
+              <w:rPr>
+                <w:b w:val="1"/>
+                <w:rtl w:val="0"/>
+              </w:rPr>
+              <w:t xml:space="preserve">Perfil no sistema</w:t>
+            </w:r>
+          </w:p>
+        </w:tc>
+        <w:tc>
+          <w:tcPr>
+            <w:tcMar>
+              <w:top w:w="0.0" w:type="dxa"/>
+              <w:bottom w:w="0.0" w:type="dxa"/>
+            </w:tcMar>
+          </w:tcPr>
+          <w:p>
+            <w:pPr>
+              <w:rPr/>
+            </w:pPr>
+            <w:r>
+              <w:rPr>
+                <w:rtl w:val="0"/>
+              </w:rPr>
+              <w:t xml:space="preserve">Usuário gerente</w:t>
             </w:r>
           </w:p>
         </w:tc>
@@ -13988,8 +15307,8 @@
         <w:ind w:left="0" w:firstLine="0"/>
         <w:rPr/>
       </w:pPr>
-      <w:bookmarkStart w:colFirst="0" w:colLast="0" w:name="_1ci93xb" w:id="25"/>
-      <w:bookmarkEnd w:id="25"/>
+      <w:bookmarkStart w:colFirst="0" w:colLast="0" w:name="_heading=h.2bn6wsx" w:id="30"/>
+      <w:bookmarkEnd w:id="30"/>
       <w:r>
         <w:rPr>
           <w:rtl w:val="0"/>
@@ -14009,10 +15328,10 @@
     </w:p>
     <w:tbl>
       <w:tblPr>
-        <w:tblStyle w:val="Table12"/>
-        <w:tblW w:w="9498.0" w:type="dxa"/>
+        <w:tblStyle w:val="Table15"/>
+        <w:tblW w:w="9491.0" w:type="dxa"/>
         <w:jc w:val="left"/>
-        <w:tblInd w:w="108.0" w:type="dxa"/>
+        <w:tblInd w:w="-6.999999999999993" w:type="dxa"/>
         <w:tblBorders>
           <w:top w:color="000000" w:space="0" w:sz="6" w:val="single"/>
           <w:left w:color="000000" w:space="0" w:sz="6" w:val="single"/>
@@ -14025,16 +15344,16 @@
         <w:tblLook w:val="0000"/>
       </w:tblPr>
       <w:tblGrid>
-        <w:gridCol w:w="1701"/>
-        <w:gridCol w:w="1276"/>
+        <w:gridCol w:w="1710"/>
+        <w:gridCol w:w="1260"/>
         <w:gridCol w:w="2268"/>
         <w:gridCol w:w="1595"/>
         <w:gridCol w:w="90"/>
         <w:gridCol w:w="2568"/>
         <w:tblGridChange w:id="0">
           <w:tblGrid>
-            <w:gridCol w:w="1701"/>
-            <w:gridCol w:w="1276"/>
+            <w:gridCol w:w="1710"/>
+            <w:gridCol w:w="1260"/>
             <w:gridCol w:w="2268"/>
             <w:gridCol w:w="1595"/>
             <w:gridCol w:w="90"/>
@@ -14059,7 +15378,6 @@
             <w:pPr>
               <w:keepNext w:val="0"/>
               <w:keepLines w:val="1"/>
-              <w:pageBreakBefore w:val="0"/>
               <w:widowControl w:val="0"/>
               <w:pBdr>
                 <w:top w:space="0" w:sz="0" w:val="nil"/>
@@ -14117,7 +15435,6 @@
             <w:pPr>
               <w:keepNext w:val="0"/>
               <w:keepLines w:val="1"/>
-              <w:pageBreakBefore w:val="0"/>
               <w:widowControl w:val="0"/>
               <w:pBdr>
                 <w:top w:space="0" w:sz="0" w:val="nil"/>
@@ -14175,7 +15492,6 @@
             <w:pPr>
               <w:keepNext w:val="0"/>
               <w:keepLines w:val="1"/>
-              <w:pageBreakBefore w:val="0"/>
               <w:widowControl w:val="0"/>
               <w:pBdr>
                 <w:top w:space="0" w:sz="0" w:val="nil"/>
@@ -14233,7 +15549,6 @@
             <w:pPr>
               <w:keepNext w:val="0"/>
               <w:keepLines w:val="1"/>
-              <w:pageBreakBefore w:val="0"/>
               <w:widowControl w:val="0"/>
               <w:pBdr>
                 <w:top w:space="0" w:sz="0" w:val="nil"/>
@@ -14292,7 +15607,6 @@
             <w:pPr>
               <w:keepNext w:val="0"/>
               <w:keepLines w:val="1"/>
-              <w:pageBreakBefore w:val="0"/>
               <w:widowControl w:val="0"/>
               <w:pBdr>
                 <w:top w:space="0" w:sz="0" w:val="nil"/>
@@ -14355,7 +15669,6 @@
             <w:pPr>
               <w:keepNext w:val="0"/>
               <w:keepLines w:val="1"/>
-              <w:pageBreakBefore w:val="0"/>
               <w:widowControl w:val="0"/>
               <w:pBdr>
                 <w:top w:space="0" w:sz="0" w:val="nil"/>
@@ -14412,7 +15725,6 @@
             <w:pPr>
               <w:keepNext w:val="0"/>
               <w:keepLines w:val="1"/>
-              <w:pageBreakBefore w:val="0"/>
               <w:widowControl w:val="0"/>
               <w:pBdr>
                 <w:top w:space="0" w:sz="0" w:val="nil"/>
@@ -14469,7 +15781,6 @@
             <w:pPr>
               <w:keepNext w:val="0"/>
               <w:keepLines w:val="1"/>
-              <w:pageBreakBefore w:val="0"/>
               <w:widowControl w:val="0"/>
               <w:pBdr>
                 <w:top w:space="0" w:sz="0" w:val="nil"/>
@@ -14527,7 +15838,6 @@
             <w:pPr>
               <w:keepNext w:val="0"/>
               <w:keepLines w:val="1"/>
-              <w:pageBreakBefore w:val="0"/>
               <w:widowControl w:val="0"/>
               <w:pBdr>
                 <w:top w:space="0" w:sz="0" w:val="nil"/>
@@ -14584,7 +15894,6 @@
             <w:pPr>
               <w:keepNext w:val="0"/>
               <w:keepLines w:val="1"/>
-              <w:pageBreakBefore w:val="0"/>
               <w:widowControl w:val="0"/>
               <w:pBdr>
                 <w:top w:space="0" w:sz="0" w:val="nil"/>
@@ -14647,7 +15956,6 @@
             <w:pPr>
               <w:keepNext w:val="0"/>
               <w:keepLines w:val="1"/>
-              <w:pageBreakBefore w:val="0"/>
               <w:widowControl w:val="0"/>
               <w:pBdr>
                 <w:top w:space="0" w:sz="0" w:val="nil"/>
@@ -14704,7 +16012,6 @@
             <w:pPr>
               <w:keepNext w:val="0"/>
               <w:keepLines w:val="1"/>
-              <w:pageBreakBefore w:val="0"/>
               <w:widowControl w:val="0"/>
               <w:pBdr>
                 <w:top w:space="0" w:sz="0" w:val="nil"/>
@@ -14761,7 +16068,6 @@
             <w:pPr>
               <w:keepNext w:val="0"/>
               <w:keepLines w:val="1"/>
-              <w:pageBreakBefore w:val="0"/>
               <w:widowControl w:val="0"/>
               <w:pBdr>
                 <w:top w:space="0" w:sz="0" w:val="nil"/>
@@ -14819,7 +16125,6 @@
             <w:pPr>
               <w:keepNext w:val="0"/>
               <w:keepLines w:val="1"/>
-              <w:pageBreakBefore w:val="0"/>
               <w:widowControl w:val="0"/>
               <w:pBdr>
                 <w:top w:space="0" w:sz="0" w:val="nil"/>
@@ -14876,7 +16181,6 @@
             <w:pPr>
               <w:keepNext w:val="0"/>
               <w:keepLines w:val="1"/>
-              <w:pageBreakBefore w:val="0"/>
               <w:widowControl w:val="0"/>
               <w:pBdr>
                 <w:top w:space="0" w:sz="0" w:val="nil"/>
@@ -14991,7 +16295,6 @@
             <w:pPr>
               <w:keepNext w:val="0"/>
               <w:keepLines w:val="1"/>
-              <w:pageBreakBefore w:val="0"/>
               <w:widowControl w:val="0"/>
               <w:pBdr>
                 <w:top w:space="0" w:sz="0" w:val="nil"/>
@@ -15048,7 +16351,6 @@
             <w:pPr>
               <w:keepNext w:val="0"/>
               <w:keepLines w:val="1"/>
-              <w:pageBreakBefore w:val="0"/>
               <w:widowControl w:val="0"/>
               <w:pBdr>
                 <w:top w:space="0" w:sz="0" w:val="nil"/>
@@ -15105,7 +16407,6 @@
             <w:pPr>
               <w:keepNext w:val="0"/>
               <w:keepLines w:val="1"/>
-              <w:pageBreakBefore w:val="0"/>
               <w:widowControl w:val="0"/>
               <w:pBdr>
                 <w:top w:space="0" w:sz="0" w:val="nil"/>
@@ -15157,7 +16458,6 @@
             <w:pPr>
               <w:keepNext w:val="0"/>
               <w:keepLines w:val="1"/>
-              <w:pageBreakBefore w:val="0"/>
               <w:widowControl w:val="0"/>
               <w:pBdr>
                 <w:top w:space="0" w:sz="0" w:val="nil"/>
@@ -15214,7 +16514,6 @@
             <w:pPr>
               <w:keepNext w:val="0"/>
               <w:keepLines w:val="1"/>
-              <w:pageBreakBefore w:val="0"/>
               <w:widowControl w:val="0"/>
               <w:pBdr>
                 <w:top w:space="0" w:sz="0" w:val="nil"/>
@@ -15277,7 +16576,6 @@
             <w:pPr>
               <w:keepNext w:val="0"/>
               <w:keepLines w:val="1"/>
-              <w:pageBreakBefore w:val="0"/>
               <w:widowControl w:val="0"/>
               <w:pBdr>
                 <w:top w:space="0" w:sz="0" w:val="nil"/>
@@ -15334,7 +16632,6 @@
             <w:pPr>
               <w:keepNext w:val="0"/>
               <w:keepLines w:val="1"/>
-              <w:pageBreakBefore w:val="0"/>
               <w:widowControl w:val="0"/>
               <w:pBdr>
                 <w:top w:space="0" w:sz="0" w:val="nil"/>
@@ -15391,7 +16688,6 @@
             <w:pPr>
               <w:keepNext w:val="0"/>
               <w:keepLines w:val="1"/>
-              <w:pageBreakBefore w:val="0"/>
               <w:widowControl w:val="0"/>
               <w:pBdr>
                 <w:top w:space="0" w:sz="0" w:val="nil"/>
@@ -15449,7 +16745,6 @@
             <w:pPr>
               <w:keepNext w:val="0"/>
               <w:keepLines w:val="1"/>
-              <w:pageBreakBefore w:val="0"/>
               <w:widowControl w:val="0"/>
               <w:pBdr>
                 <w:top w:space="0" w:sz="0" w:val="nil"/>
@@ -15506,7 +16801,6 @@
             <w:pPr>
               <w:keepNext w:val="0"/>
               <w:keepLines w:val="1"/>
-              <w:pageBreakBefore w:val="0"/>
               <w:widowControl w:val="0"/>
               <w:pBdr>
                 <w:top w:space="0" w:sz="0" w:val="nil"/>
@@ -15575,7 +16869,6 @@
             <w:pPr>
               <w:keepNext w:val="0"/>
               <w:keepLines w:val="1"/>
-              <w:pageBreakBefore w:val="0"/>
               <w:widowControl w:val="0"/>
               <w:pBdr>
                 <w:top w:space="0" w:sz="0" w:val="nil"/>
@@ -15632,7 +16925,6 @@
             <w:pPr>
               <w:keepNext w:val="0"/>
               <w:keepLines w:val="1"/>
-              <w:pageBreakBefore w:val="0"/>
               <w:widowControl w:val="0"/>
               <w:pBdr>
                 <w:top w:space="0" w:sz="0" w:val="nil"/>
@@ -15689,7 +16981,6 @@
             <w:pPr>
               <w:keepNext w:val="0"/>
               <w:keepLines w:val="1"/>
-              <w:pageBreakBefore w:val="0"/>
               <w:widowControl w:val="0"/>
               <w:pBdr>
                 <w:top w:space="0" w:sz="0" w:val="nil"/>
@@ -15747,7 +17038,6 @@
             <w:pPr>
               <w:keepNext w:val="0"/>
               <w:keepLines w:val="1"/>
-              <w:pageBreakBefore w:val="0"/>
               <w:widowControl w:val="0"/>
               <w:pBdr>
                 <w:top w:space="0" w:sz="0" w:val="nil"/>
@@ -15804,7 +17094,6 @@
             <w:pPr>
               <w:keepNext w:val="0"/>
               <w:keepLines w:val="1"/>
-              <w:pageBreakBefore w:val="0"/>
               <w:widowControl w:val="0"/>
               <w:pBdr>
                 <w:top w:space="0" w:sz="0" w:val="nil"/>
@@ -15899,8 +17188,8 @@
         <w:ind w:left="0" w:firstLine="0"/>
         <w:rPr/>
       </w:pPr>
-      <w:bookmarkStart w:colFirst="0" w:colLast="0" w:name="_3whwml4" w:id="26"/>
-      <w:bookmarkEnd w:id="26"/>
+      <w:bookmarkStart w:colFirst="0" w:colLast="0" w:name="_heading=h.qsh70q" w:id="31"/>
+      <w:bookmarkEnd w:id="31"/>
       <w:r>
         <w:br w:type="page"/>
       </w:r>
@@ -15921,8 +17210,8 @@
         <w:ind w:left="0" w:firstLine="0"/>
         <w:rPr/>
       </w:pPr>
-      <w:bookmarkStart w:colFirst="0" w:colLast="0" w:name="_2bn6wsx" w:id="27"/>
-      <w:bookmarkEnd w:id="27"/>
+      <w:bookmarkStart w:colFirst="0" w:colLast="0" w:name="_heading=h.3as4poj" w:id="32"/>
+      <w:bookmarkEnd w:id="32"/>
       <w:r>
         <w:rPr>
           <w:rtl w:val="0"/>
@@ -15972,11 +17261,6 @@
         </w:rPr>
         <w:t xml:space="preserve">Gerenciamento Hospital utiliza a internet como canal de comunicação, sendo ela responsável por manter comunicabilidade entre o navegador WEB e o servidor do Hospital</w:t>
       </w:r>
-      <w:r>
-        <w:rPr>
-          <w:rtl w:val="0"/>
-        </w:rPr>
-      </w:r>
     </w:p>
     <w:p>
       <w:pPr>
@@ -16000,8 +17284,8 @@
         <w:ind w:left="0" w:firstLine="0"/>
         <w:rPr/>
       </w:pPr>
-      <w:bookmarkStart w:colFirst="0" w:colLast="0" w:name="_qsh70q" w:id="28"/>
-      <w:bookmarkEnd w:id="28"/>
+      <w:bookmarkStart w:colFirst="0" w:colLast="0" w:name="_heading=h.1pxezwc" w:id="33"/>
+      <w:bookmarkEnd w:id="33"/>
       <w:r>
         <w:rPr>
           <w:rtl w:val="0"/>
@@ -16070,10 +17354,10 @@
     </w:p>
     <w:tbl>
       <w:tblPr>
-        <w:tblStyle w:val="Table13"/>
+        <w:tblStyle w:val="Table16"/>
         <w:tblW w:w="7020.0" w:type="dxa"/>
         <w:jc w:val="left"/>
-        <w:tblInd w:w="1188.0" w:type="dxa"/>
+        <w:tblInd w:w="1073.0" w:type="dxa"/>
         <w:tblBorders>
           <w:top w:color="000080" w:space="0" w:sz="12" w:val="single"/>
           <w:left w:color="000080" w:space="0" w:sz="12" w:val="single"/>
@@ -16457,13 +17741,18 @@
         <w:ind w:left="0" w:firstLine="0"/>
         <w:rPr/>
       </w:pPr>
-      <w:bookmarkStart w:colFirst="0" w:colLast="0" w:name="_3o7alnk" w:id="29"/>
-      <w:bookmarkEnd w:id="29"/>
+      <w:bookmarkStart w:colFirst="0" w:colLast="0" w:name="_heading=h.49x2ik5" w:id="34"/>
+      <w:bookmarkEnd w:id="34"/>
       <w:r>
         <w:rPr>
           <w:rtl w:val="0"/>
         </w:rPr>
         <w:t xml:space="preserve">Características e Recursos do Produto</w:t>
+      </w:r>
+      <w:r>
+        <w:rPr>
+          <w:rtl w:val="0"/>
+        </w:rPr>
       </w:r>
     </w:p>
     <w:p>
@@ -16545,37 +17834,74 @@
           <w:ilvl w:val="1"/>
           <w:numId w:val="1"/>
         </w:numPr>
-        <w:ind w:left="0"/>
+        <w:ind w:left="0" w:firstLine="0"/>
         <w:rPr>
           <w:rFonts w:ascii="Cambria" w:cs="Cambria" w:eastAsia="Cambria" w:hAnsi="Cambria"/>
           <w:b w:val="1"/>
         </w:rPr>
       </w:pPr>
-      <w:bookmarkStart w:colFirst="0" w:colLast="0" w:name="_ihv636" w:id="30"/>
-      <w:bookmarkEnd w:id="30"/>
+      <w:bookmarkStart w:colFirst="0" w:colLast="0" w:name="_heading=h.2p2csry" w:id="35"/>
+      <w:bookmarkEnd w:id="35"/>
       <w:r>
         <w:rPr>
           <w:rtl w:val="0"/>
         </w:rPr>
-        <w:t xml:space="preserve">Realizar Consultar</w:t>
+        <w:t xml:space="preserve">Gestão de usuários</w:t>
       </w:r>
     </w:p>
     <w:p>
       <w:pPr>
-        <w:ind w:left="720" w:firstLine="0"/>
+        <w:ind w:left="708.6614173228347" w:firstLine="0"/>
+        <w:jc w:val="both"/>
         <w:rPr/>
       </w:pPr>
       <w:r>
         <w:rPr>
           <w:rtl w:val="0"/>
         </w:rPr>
-        <w:t xml:space="preserve">O sistema deverá facilitar a realização de consultas por meio dos pacientes e médicos, orientando eles sobre o preenchimento dos campos. O acesso às informações só será possível caso o login do usuário seja validado. Todo o acesso ao módulo consultar será registrada a data e hora no banco de dados. </w:t>
+        <w:tab/>
+        <w:t xml:space="preserve">Os usuários dos recursos humanos serão os responsáveis por cadastrar os demais funcionários. Cadastrando informações pessoais como CPF, nome, salário e data de nascimento. No caso dos registros dos médicos serão registrados a especialidade e o CRM dele.    </w:t>
+      </w:r>
+      <w:r>
+        <w:rPr>
+          <w:rtl w:val="0"/>
+        </w:rPr>
       </w:r>
     </w:p>
     <w:p>
       <w:pPr>
+        <w:pStyle w:val="Heading2"/>
+        <w:numPr>
+          <w:ilvl w:val="1"/>
+          <w:numId w:val="1"/>
+        </w:numPr>
+        <w:ind w:left="0" w:firstLine="0"/>
+        <w:rPr>
+          <w:rFonts w:ascii="Cambria" w:cs="Cambria" w:eastAsia="Cambria" w:hAnsi="Cambria"/>
+          <w:b w:val="1"/>
+        </w:rPr>
+      </w:pPr>
+      <w:bookmarkStart w:colFirst="0" w:colLast="0" w:name="_heading=h.81g8mjmat7so" w:id="36"/>
+      <w:bookmarkEnd w:id="36"/>
+      <w:r>
+        <w:rPr>
+          <w:rtl w:val="0"/>
+        </w:rPr>
+        <w:t xml:space="preserve">Atendimento de triagem</w:t>
+      </w:r>
+    </w:p>
+    <w:p>
+      <w:pPr>
+        <w:ind w:left="708.6614173228347" w:firstLine="0"/>
         <w:rPr/>
       </w:pPr>
+      <w:r>
+        <w:rPr>
+          <w:rtl w:val="0"/>
+        </w:rPr>
+        <w:tab/>
+        <w:t xml:space="preserve">Aqui será analisada a situação do paciente e classificado o grau de urgência do atendimento, podendo ser dividido como prioritário(visto como atendimento imediato) ou se poderá ser agendado.</w:t>
+      </w:r>
       <w:r>
         <w:rPr>
           <w:rtl w:val="0"/>
@@ -16590,36 +17916,27 @@
           <w:numId w:val="1"/>
         </w:numPr>
         <w:ind w:left="0"/>
-        <w:rPr>
-          <w:rFonts w:ascii="Cambria" w:cs="Cambria" w:eastAsia="Cambria" w:hAnsi="Cambria"/>
-          <w:b w:val="1"/>
-        </w:rPr>
       </w:pPr>
-      <w:bookmarkStart w:colFirst="0" w:colLast="0" w:name="_4f1mdlm" w:id="31"/>
-      <w:bookmarkEnd w:id="31"/>
+      <w:bookmarkStart w:colFirst="0" w:colLast="0" w:name="_heading=h.q9gxolcn7guq" w:id="37"/>
+      <w:bookmarkEnd w:id="37"/>
       <w:r>
         <w:rPr>
           <w:rtl w:val="0"/>
         </w:rPr>
-        <w:t xml:space="preserve">Gerenciar Cadastramento</w:t>
+        <w:t xml:space="preserve">Atendimento da recepção</w:t>
       </w:r>
     </w:p>
     <w:p>
       <w:pPr>
-        <w:ind w:left="720" w:firstLine="0"/>
+        <w:ind w:left="708.6614173228347" w:firstLine="0"/>
         <w:rPr/>
       </w:pPr>
       <w:r>
         <w:rPr>
           <w:rtl w:val="0"/>
         </w:rPr>
-        <w:t xml:space="preserve">O sistema deverá permitir o gerenciamento das informações cadastradas, por meio dos usuários especiais e dos responsáveis pelo departamento de recursos humanos do hospital, os quais são os principais responsáveis por realizar essa operação no sistema, verificando o seu desempenho e consequentemente a geração de relatórios sobre sua utilização.   </w:t>
+        <w:t xml:space="preserve">Os recepcionistas serão responsáveis por cadastrar os dados pessoais do paciente, junto da sua situação, definindo se será levado para triagem ou para um médico especialista diretamente.</w:t>
       </w:r>
-    </w:p>
-    <w:p>
-      <w:pPr>
-        <w:rPr/>
-      </w:pPr>
       <w:r>
         <w:rPr>
           <w:rtl w:val="0"/>
@@ -16634,30 +17951,103 @@
           <w:numId w:val="1"/>
         </w:numPr>
         <w:ind w:left="0"/>
-        <w:rPr>
-          <w:rFonts w:ascii="Cambria" w:cs="Cambria" w:eastAsia="Cambria" w:hAnsi="Cambria"/>
-          <w:b w:val="1"/>
-        </w:rPr>
       </w:pPr>
-      <w:bookmarkStart w:colFirst="0" w:colLast="0" w:name="_19c6y18" w:id="32"/>
-      <w:bookmarkEnd w:id="32"/>
+      <w:bookmarkStart w:colFirst="0" w:colLast="0" w:name="_heading=h.9ya4methe27j" w:id="38"/>
+      <w:bookmarkEnd w:id="38"/>
       <w:r>
         <w:rPr>
           <w:rtl w:val="0"/>
         </w:rPr>
-        <w:t xml:space="preserve">Realizar Cadastro</w:t>
+        <w:t xml:space="preserve">Atendimento médico</w:t>
       </w:r>
     </w:p>
     <w:p>
       <w:pPr>
-        <w:ind w:left="720" w:firstLine="0"/>
+        <w:ind w:left="708.6614173228347" w:firstLine="0"/>
         <w:rPr/>
       </w:pPr>
       <w:r>
         <w:rPr>
           <w:rtl w:val="0"/>
         </w:rPr>
-        <w:t xml:space="preserve">O sistema deverá permitir que os médicos, os enfermeiros, os recepcionistas e RH tenham acesso ao módulo de cadastro, possibilitando que eles sejam os responsáveis tanto pela inserção dos dados dos pacientes e/ou funcionários. Assim como a realização de consulta se dará pela validação do login, cada profissional terá um login e uma senha, para a realização de cadastro.</w:t>
+        <w:tab/>
+        <w:t xml:space="preserve">No atendimento médico será realizado a atualização dos dados de pacientes e o cadastro do atendimento. </w:t>
+      </w:r>
+      <w:r>
+        <w:rPr>
+          <w:rtl w:val="0"/>
+        </w:rPr>
+      </w:r>
+    </w:p>
+    <w:p>
+      <w:pPr>
+        <w:pStyle w:val="Heading2"/>
+        <w:numPr>
+          <w:ilvl w:val="1"/>
+          <w:numId w:val="1"/>
+        </w:numPr>
+        <w:ind w:left="0"/>
+      </w:pPr>
+      <w:bookmarkStart w:colFirst="0" w:colLast="0" w:name="_heading=h.45wweza03olt" w:id="39"/>
+      <w:bookmarkEnd w:id="39"/>
+      <w:r>
+        <w:rPr>
+          <w:rtl w:val="0"/>
+        </w:rPr>
+        <w:t xml:space="preserve">Realização de exames para diagnóstico</w:t>
+      </w:r>
+    </w:p>
+    <w:p>
+      <w:pPr>
+        <w:ind w:left="708.6614173228347" w:firstLine="0"/>
+        <w:rPr/>
+      </w:pPr>
+      <w:r>
+        <w:rPr>
+          <w:rtl w:val="0"/>
+        </w:rPr>
+        <w:tab/>
+        <w:t xml:space="preserve">Após compartilhar possíveis sintomas, será seguido por uma série de exames localizados em busca de compreender o que exatamente foi responsável por trazer o paciente em questão até aquela consulta.</w:t>
+      </w:r>
+    </w:p>
+    <w:p>
+      <w:pPr>
+        <w:pStyle w:val="Heading2"/>
+        <w:numPr>
+          <w:ilvl w:val="1"/>
+          <w:numId w:val="1"/>
+        </w:numPr>
+        <w:ind w:left="0"/>
+      </w:pPr>
+      <w:bookmarkStart w:colFirst="0" w:colLast="0" w:name="_heading=h.nl65vajnse9b" w:id="40"/>
+      <w:bookmarkEnd w:id="40"/>
+      <w:r>
+        <w:rPr>
+          <w:rtl w:val="0"/>
+        </w:rPr>
+        <w:t xml:space="preserve">Retorno</w:t>
+      </w:r>
+    </w:p>
+    <w:p>
+      <w:pPr>
+        <w:rPr/>
+      </w:pPr>
+      <w:r>
+        <w:rPr>
+          <w:rtl w:val="0"/>
+        </w:rPr>
+        <w:tab/>
+        <w:t xml:space="preserve">Após um período onde será aplicada por parte do paciente, como já pré-agendado, virá a retornar, preferencialmente ao mesmo médico que o atendeu previamente, para trazer exatamente como fora o período de aplicação das medicações, se houve melhora, ou se houve piora, e quais foram os sintomas novos e quais sintomas se intensificaram.</w:t>
+      </w:r>
+    </w:p>
+    <w:p>
+      <w:pPr>
+        <w:rPr/>
+      </w:pPr>
+      <w:r>
+        <w:rPr>
+          <w:rtl w:val="0"/>
+        </w:rPr>
       </w:r>
     </w:p>
     <w:p>
@@ -16677,7 +18067,7 @@
           <w:ilvl w:val="0"/>
           <w:numId w:val="1"/>
         </w:numPr>
-        <w:ind w:left="0"/>
+        <w:ind w:left="0" w:firstLine="0"/>
         <w:rPr>
           <w:rFonts w:ascii="Cambria" w:cs="Cambria" w:eastAsia="Cambria" w:hAnsi="Cambria"/>
           <w:b w:val="1"/>
@@ -16685,13 +18075,18 @@
           <w:szCs w:val="24"/>
         </w:rPr>
       </w:pPr>
-      <w:bookmarkStart w:colFirst="0" w:colLast="0" w:name="_4k668n3" w:id="33"/>
-      <w:bookmarkEnd w:id="33"/>
+      <w:bookmarkStart w:colFirst="0" w:colLast="0" w:name="_heading=h.23ckvvd" w:id="41"/>
+      <w:bookmarkEnd w:id="41"/>
       <w:r>
         <w:rPr>
           <w:rtl w:val="0"/>
         </w:rPr>
         <w:t xml:space="preserve">Restrições</w:t>
+      </w:r>
+      <w:r>
+        <w:rPr>
+          <w:rtl w:val="0"/>
+        </w:rPr>
       </w:r>
     </w:p>
     <w:p>
@@ -16705,7 +18100,7 @@
         <w:rPr>
           <w:rtl w:val="0"/>
         </w:rPr>
-        <w:t xml:space="preserve">Não definido até o momento.</w:t>
+        <w:t xml:space="preserve">A confidencialidade dos dados dos pacientes deve ser garantida, dessa forma além do médico responsável, apenas o paciente que realizou o atendimento conseguiria consultar as informações através do módulo do paciente. Essa restrição segue a legislação vigente em segurança de dados, como também a confidencialidade médico-paciente.   </w:t>
       </w:r>
     </w:p>
     <w:p>
@@ -16715,7 +18110,7 @@
           <w:ilvl w:val="0"/>
           <w:numId w:val="1"/>
         </w:numPr>
-        <w:ind w:left="0"/>
+        <w:ind w:left="0" w:firstLine="0"/>
         <w:rPr>
           <w:rFonts w:ascii="Cambria" w:cs="Cambria" w:eastAsia="Cambria" w:hAnsi="Cambria"/>
           <w:b w:val="1"/>
@@ -16723,13 +18118,18 @@
           <w:szCs w:val="24"/>
         </w:rPr>
       </w:pPr>
-      <w:bookmarkStart w:colFirst="0" w:colLast="0" w:name="_1egqt2p" w:id="34"/>
-      <w:bookmarkEnd w:id="34"/>
+      <w:bookmarkStart w:colFirst="0" w:colLast="0" w:name="_heading=h.ihv636" w:id="42"/>
+      <w:bookmarkEnd w:id="42"/>
       <w:r>
         <w:rPr>
           <w:rtl w:val="0"/>
         </w:rPr>
         <w:t xml:space="preserve">Limites de Qualidade</w:t>
+      </w:r>
+      <w:r>
+        <w:rPr>
+          <w:rtl w:val="0"/>
+        </w:rPr>
       </w:r>
     </w:p>
     <w:p>
@@ -16743,7 +18143,7 @@
         <w:rPr>
           <w:rtl w:val="0"/>
         </w:rPr>
-        <w:t xml:space="preserve">Não definido até o momento.</w:t>
+        <w:t xml:space="preserve">O sistema deverá estar disponível para acesso e manutenção 24 horas por dia, além de garantir a integridade dos dados cadastrados e gerados nele. Também deverá implementar padrões de segurança da informação amplamente validados e conhecidos. Além disso, o sistema deverá seguir paradigmas que garantem uma melhor experiência de usuários durante o seu uso.</w:t>
       </w:r>
     </w:p>
     <w:p>
@@ -16753,7 +18153,7 @@
           <w:ilvl w:val="0"/>
           <w:numId w:val="1"/>
         </w:numPr>
-        <w:ind w:left="0"/>
+        <w:ind w:left="0" w:firstLine="0"/>
         <w:rPr>
           <w:rFonts w:ascii="Cambria" w:cs="Cambria" w:eastAsia="Cambria" w:hAnsi="Cambria"/>
           <w:b w:val="1"/>
@@ -16761,13 +18161,18 @@
           <w:szCs w:val="24"/>
         </w:rPr>
       </w:pPr>
-      <w:bookmarkStart w:colFirst="0" w:colLast="0" w:name="_3ygebqi" w:id="35"/>
-      <w:bookmarkEnd w:id="35"/>
+      <w:bookmarkStart w:colFirst="0" w:colLast="0" w:name="_heading=h.32hioqz" w:id="43"/>
+      <w:bookmarkEnd w:id="43"/>
       <w:r>
         <w:rPr>
           <w:rtl w:val="0"/>
         </w:rPr>
         <w:t xml:space="preserve">Precedência e Prioridade</w:t>
+      </w:r>
+      <w:r>
+        <w:rPr>
+          <w:rtl w:val="0"/>
+        </w:rPr>
       </w:r>
     </w:p>
     <w:p>
@@ -16793,12 +18198,7 @@
         <w:rPr>
           <w:rtl w:val="0"/>
         </w:rPr>
-        <w:t xml:space="preserve">Não definido até o momento.</w:t>
-      </w:r>
-      <w:r>
-        <w:rPr>
-          <w:rtl w:val="0"/>
-        </w:rPr>
+        <w:t xml:space="preserve">Não definido no momento.</w:t>
       </w:r>
     </w:p>
     <w:p>
@@ -16892,11 +18292,6 @@
         </w:rPr>
         <w:t xml:space="preserve">Professor de APS</w:t>
       </w:r>
-      <w:r>
-        <w:rPr>
-          <w:rtl w:val="0"/>
-        </w:rPr>
-      </w:r>
     </w:p>
     <w:p>
       <w:pPr>
@@ -16921,8 +18316,8 @@
         <w:jc w:val="right"/>
         <w:rPr/>
       </w:pPr>
-      <w:bookmarkStart w:colFirst="0" w:colLast="0" w:name="_2dlolyb" w:id="36"/>
-      <w:bookmarkEnd w:id="36"/>
+      <w:bookmarkStart w:colFirst="0" w:colLast="0" w:name="_heading=h.1hmsyys" w:id="44"/>
+      <w:bookmarkEnd w:id="44"/>
       <w:r>
         <w:rPr>
           <w:rtl w:val="0"/>
@@ -17292,6 +18687,119 @@
       <w:szCs w:val="36"/>
     </w:rPr>
   </w:style>
+  <w:style w:type="paragraph" w:styleId="Normal" w:default="1">
+    <w:name w:val="normal"/>
+  </w:style>
+  <w:style w:type="table" w:styleId="TableNormal" w:default="1">
+    <w:name w:val="Table Normal"/>
+  </w:style>
+  <w:style w:type="paragraph" w:styleId="Heading1">
+    <w:name w:val="heading 1"/>
+    <w:basedOn w:val="Normal"/>
+    <w:next w:val="Normal"/>
+    <w:pPr>
+      <w:keepNext w:val="1"/>
+      <w:spacing w:after="60" w:before="120" w:lineRule="auto"/>
+      <w:ind w:left="720" w:hanging="720"/>
+    </w:pPr>
+    <w:rPr>
+      <w:rFonts w:ascii="Cambria" w:cs="Cambria" w:eastAsia="Cambria" w:hAnsi="Cambria"/>
+      <w:b w:val="1"/>
+      <w:sz w:val="24"/>
+      <w:szCs w:val="24"/>
+    </w:rPr>
+  </w:style>
+  <w:style w:type="paragraph" w:styleId="Heading2">
+    <w:name w:val="heading 2"/>
+    <w:basedOn w:val="Normal"/>
+    <w:next w:val="Normal"/>
+    <w:pPr>
+      <w:keepNext w:val="1"/>
+      <w:spacing w:after="60" w:before="120" w:lineRule="auto"/>
+      <w:ind w:left="720" w:hanging="720"/>
+    </w:pPr>
+    <w:rPr>
+      <w:rFonts w:ascii="Cambria" w:cs="Cambria" w:eastAsia="Cambria" w:hAnsi="Cambria"/>
+      <w:b w:val="1"/>
+      <w:sz w:val="20"/>
+      <w:szCs w:val="20"/>
+    </w:rPr>
+  </w:style>
+  <w:style w:type="paragraph" w:styleId="Heading3">
+    <w:name w:val="heading 3"/>
+    <w:basedOn w:val="Normal"/>
+    <w:next w:val="Normal"/>
+    <w:pPr>
+      <w:keepNext w:val="1"/>
+      <w:spacing w:after="60" w:before="120" w:lineRule="auto"/>
+      <w:ind w:left="720" w:hanging="720"/>
+    </w:pPr>
+    <w:rPr>
+      <w:rFonts w:ascii="Cambria" w:cs="Cambria" w:eastAsia="Cambria" w:hAnsi="Cambria"/>
+      <w:b w:val="0"/>
+      <w:i w:val="1"/>
+      <w:sz w:val="20"/>
+      <w:szCs w:val="20"/>
+    </w:rPr>
+  </w:style>
+  <w:style w:type="paragraph" w:styleId="Heading4">
+    <w:name w:val="heading 4"/>
+    <w:basedOn w:val="Normal"/>
+    <w:next w:val="Normal"/>
+    <w:pPr>
+      <w:keepNext w:val="1"/>
+      <w:spacing w:after="60" w:before="120" w:lineRule="auto"/>
+      <w:ind w:left="720" w:hanging="720"/>
+    </w:pPr>
+    <w:rPr>
+      <w:rFonts w:ascii="Cambria" w:cs="Cambria" w:eastAsia="Cambria" w:hAnsi="Cambria"/>
+      <w:b w:val="0"/>
+      <w:sz w:val="20"/>
+      <w:szCs w:val="20"/>
+    </w:rPr>
+  </w:style>
+  <w:style w:type="paragraph" w:styleId="Heading5">
+    <w:name w:val="heading 5"/>
+    <w:basedOn w:val="Normal"/>
+    <w:next w:val="Normal"/>
+    <w:pPr>
+      <w:spacing w:after="60" w:before="240" w:lineRule="auto"/>
+      <w:ind w:left="2880" w:firstLine="0"/>
+    </w:pPr>
+    <w:rPr>
+      <w:sz w:val="22"/>
+      <w:szCs w:val="22"/>
+    </w:rPr>
+  </w:style>
+  <w:style w:type="paragraph" w:styleId="Heading6">
+    <w:name w:val="heading 6"/>
+    <w:basedOn w:val="Normal"/>
+    <w:next w:val="Normal"/>
+    <w:pPr>
+      <w:spacing w:after="60" w:before="240" w:lineRule="auto"/>
+      <w:ind w:left="2880" w:firstLine="0"/>
+    </w:pPr>
+    <w:rPr>
+      <w:i w:val="1"/>
+      <w:sz w:val="22"/>
+      <w:szCs w:val="22"/>
+    </w:rPr>
+  </w:style>
+  <w:style w:type="paragraph" w:styleId="Title">
+    <w:name w:val="Title"/>
+    <w:basedOn w:val="Normal"/>
+    <w:next w:val="Normal"/>
+    <w:pPr>
+      <w:spacing w:line="240" w:lineRule="auto"/>
+      <w:jc w:val="center"/>
+    </w:pPr>
+    <w:rPr>
+      <w:rFonts w:ascii="Arial" w:cs="Arial" w:eastAsia="Arial" w:hAnsi="Arial"/>
+      <w:b w:val="1"/>
+      <w:sz w:val="36"/>
+      <w:szCs w:val="36"/>
+    </w:rPr>
+  </w:style>
   <w:style w:type="paragraph" w:styleId="Subtitle">
     <w:name w:val="Subtitle"/>
     <w:basedOn w:val="Normal"/>
@@ -17464,6 +18972,229 @@
     </w:tblPr>
   </w:style>
   <w:style w:type="table" w:styleId="Table13">
+    <w:basedOn w:val="TableNormal"/>
+    <w:tblPr>
+      <w:tblStyleRowBandSize w:val="1"/>
+      <w:tblStyleColBandSize w:val="1"/>
+      <w:tblCellMar>
+        <w:top w:w="0.0" w:type="dxa"/>
+        <w:left w:w="115.0" w:type="dxa"/>
+        <w:bottom w:w="0.0" w:type="dxa"/>
+        <w:right w:w="115.0" w:type="dxa"/>
+      </w:tblCellMar>
+    </w:tblPr>
+  </w:style>
+  <w:style w:type="paragraph" w:styleId="Subtitle">
+    <w:name w:val="Subtitle"/>
+    <w:basedOn w:val="Normal"/>
+    <w:next w:val="Normal"/>
+    <w:pPr>
+      <w:spacing w:after="60" w:lineRule="auto"/>
+      <w:jc w:val="center"/>
+    </w:pPr>
+    <w:rPr>
+      <w:rFonts w:ascii="Arial" w:cs="Arial" w:eastAsia="Arial" w:hAnsi="Arial"/>
+      <w:i w:val="1"/>
+      <w:sz w:val="36"/>
+      <w:szCs w:val="36"/>
+    </w:rPr>
+  </w:style>
+  <w:style w:type="table" w:styleId="Table1">
+    <w:basedOn w:val="TableNormal"/>
+    <w:tblPr>
+      <w:tblStyleRowBandSize w:val="1"/>
+      <w:tblStyleColBandSize w:val="1"/>
+      <w:tblCellMar>
+        <w:top w:w="0.0" w:type="dxa"/>
+        <w:left w:w="115.0" w:type="dxa"/>
+        <w:bottom w:w="0.0" w:type="dxa"/>
+        <w:right w:w="115.0" w:type="dxa"/>
+      </w:tblCellMar>
+    </w:tblPr>
+  </w:style>
+  <w:style w:type="table" w:styleId="Table2">
+    <w:basedOn w:val="TableNormal"/>
+    <w:tblPr>
+      <w:tblStyleRowBandSize w:val="1"/>
+      <w:tblStyleColBandSize w:val="1"/>
+      <w:tblCellMar>
+        <w:top w:w="0.0" w:type="dxa"/>
+        <w:left w:w="115.0" w:type="dxa"/>
+        <w:bottom w:w="0.0" w:type="dxa"/>
+        <w:right w:w="115.0" w:type="dxa"/>
+      </w:tblCellMar>
+    </w:tblPr>
+  </w:style>
+  <w:style w:type="table" w:styleId="Table3">
+    <w:basedOn w:val="TableNormal"/>
+    <w:tblPr>
+      <w:tblStyleRowBandSize w:val="1"/>
+      <w:tblStyleColBandSize w:val="1"/>
+      <w:tblCellMar>
+        <w:top w:w="0.0" w:type="dxa"/>
+        <w:left w:w="115.0" w:type="dxa"/>
+        <w:bottom w:w="0.0" w:type="dxa"/>
+        <w:right w:w="115.0" w:type="dxa"/>
+      </w:tblCellMar>
+    </w:tblPr>
+  </w:style>
+  <w:style w:type="table" w:styleId="Table4">
+    <w:basedOn w:val="TableNormal"/>
+    <w:tblPr>
+      <w:tblStyleRowBandSize w:val="1"/>
+      <w:tblStyleColBandSize w:val="1"/>
+      <w:tblCellMar>
+        <w:top w:w="0.0" w:type="dxa"/>
+        <w:left w:w="115.0" w:type="dxa"/>
+        <w:bottom w:w="0.0" w:type="dxa"/>
+        <w:right w:w="115.0" w:type="dxa"/>
+      </w:tblCellMar>
+    </w:tblPr>
+  </w:style>
+  <w:style w:type="table" w:styleId="Table5">
+    <w:basedOn w:val="TableNormal"/>
+    <w:tblPr>
+      <w:tblStyleRowBandSize w:val="1"/>
+      <w:tblStyleColBandSize w:val="1"/>
+      <w:tblCellMar>
+        <w:top w:w="0.0" w:type="dxa"/>
+        <w:left w:w="115.0" w:type="dxa"/>
+        <w:bottom w:w="0.0" w:type="dxa"/>
+        <w:right w:w="115.0" w:type="dxa"/>
+      </w:tblCellMar>
+    </w:tblPr>
+  </w:style>
+  <w:style w:type="table" w:styleId="Table6">
+    <w:basedOn w:val="TableNormal"/>
+    <w:tblPr>
+      <w:tblStyleRowBandSize w:val="1"/>
+      <w:tblStyleColBandSize w:val="1"/>
+      <w:tblCellMar>
+        <w:top w:w="0.0" w:type="dxa"/>
+        <w:left w:w="115.0" w:type="dxa"/>
+        <w:bottom w:w="0.0" w:type="dxa"/>
+        <w:right w:w="115.0" w:type="dxa"/>
+      </w:tblCellMar>
+    </w:tblPr>
+  </w:style>
+  <w:style w:type="table" w:styleId="Table7">
+    <w:basedOn w:val="TableNormal"/>
+    <w:tblPr>
+      <w:tblStyleRowBandSize w:val="1"/>
+      <w:tblStyleColBandSize w:val="1"/>
+      <w:tblCellMar>
+        <w:top w:w="0.0" w:type="dxa"/>
+        <w:left w:w="115.0" w:type="dxa"/>
+        <w:bottom w:w="0.0" w:type="dxa"/>
+        <w:right w:w="115.0" w:type="dxa"/>
+      </w:tblCellMar>
+    </w:tblPr>
+  </w:style>
+  <w:style w:type="table" w:styleId="Table8">
+    <w:basedOn w:val="TableNormal"/>
+    <w:tblPr>
+      <w:tblStyleRowBandSize w:val="1"/>
+      <w:tblStyleColBandSize w:val="1"/>
+      <w:tblCellMar>
+        <w:top w:w="0.0" w:type="dxa"/>
+        <w:left w:w="115.0" w:type="dxa"/>
+        <w:bottom w:w="0.0" w:type="dxa"/>
+        <w:right w:w="115.0" w:type="dxa"/>
+      </w:tblCellMar>
+    </w:tblPr>
+  </w:style>
+  <w:style w:type="table" w:styleId="Table9">
+    <w:basedOn w:val="TableNormal"/>
+    <w:tblPr>
+      <w:tblStyleRowBandSize w:val="1"/>
+      <w:tblStyleColBandSize w:val="1"/>
+      <w:tblCellMar>
+        <w:top w:w="0.0" w:type="dxa"/>
+        <w:left w:w="115.0" w:type="dxa"/>
+        <w:bottom w:w="0.0" w:type="dxa"/>
+        <w:right w:w="115.0" w:type="dxa"/>
+      </w:tblCellMar>
+    </w:tblPr>
+  </w:style>
+  <w:style w:type="table" w:styleId="Table10">
+    <w:basedOn w:val="TableNormal"/>
+    <w:tblPr>
+      <w:tblStyleRowBandSize w:val="1"/>
+      <w:tblStyleColBandSize w:val="1"/>
+      <w:tblCellMar>
+        <w:top w:w="0.0" w:type="dxa"/>
+        <w:left w:w="115.0" w:type="dxa"/>
+        <w:bottom w:w="0.0" w:type="dxa"/>
+        <w:right w:w="115.0" w:type="dxa"/>
+      </w:tblCellMar>
+    </w:tblPr>
+  </w:style>
+  <w:style w:type="table" w:styleId="Table11">
+    <w:basedOn w:val="TableNormal"/>
+    <w:tblPr>
+      <w:tblStyleRowBandSize w:val="1"/>
+      <w:tblStyleColBandSize w:val="1"/>
+      <w:tblCellMar>
+        <w:top w:w="0.0" w:type="dxa"/>
+        <w:left w:w="115.0" w:type="dxa"/>
+        <w:bottom w:w="0.0" w:type="dxa"/>
+        <w:right w:w="115.0" w:type="dxa"/>
+      </w:tblCellMar>
+    </w:tblPr>
+  </w:style>
+  <w:style w:type="table" w:styleId="Table12">
+    <w:basedOn w:val="TableNormal"/>
+    <w:tblPr>
+      <w:tblStyleRowBandSize w:val="1"/>
+      <w:tblStyleColBandSize w:val="1"/>
+      <w:tblCellMar>
+        <w:top w:w="0.0" w:type="dxa"/>
+        <w:left w:w="115.0" w:type="dxa"/>
+        <w:bottom w:w="0.0" w:type="dxa"/>
+        <w:right w:w="115.0" w:type="dxa"/>
+      </w:tblCellMar>
+    </w:tblPr>
+  </w:style>
+  <w:style w:type="table" w:styleId="Table13">
+    <w:basedOn w:val="TableNormal"/>
+    <w:tblPr>
+      <w:tblStyleRowBandSize w:val="1"/>
+      <w:tblStyleColBandSize w:val="1"/>
+      <w:tblCellMar>
+        <w:top w:w="0.0" w:type="dxa"/>
+        <w:left w:w="115.0" w:type="dxa"/>
+        <w:bottom w:w="0.0" w:type="dxa"/>
+        <w:right w:w="115.0" w:type="dxa"/>
+      </w:tblCellMar>
+    </w:tblPr>
+  </w:style>
+  <w:style w:type="table" w:styleId="Table14">
+    <w:basedOn w:val="TableNormal"/>
+    <w:tblPr>
+      <w:tblStyleRowBandSize w:val="1"/>
+      <w:tblStyleColBandSize w:val="1"/>
+      <w:tblCellMar>
+        <w:top w:w="0.0" w:type="dxa"/>
+        <w:left w:w="115.0" w:type="dxa"/>
+        <w:bottom w:w="0.0" w:type="dxa"/>
+        <w:right w:w="115.0" w:type="dxa"/>
+      </w:tblCellMar>
+    </w:tblPr>
+  </w:style>
+  <w:style w:type="table" w:styleId="Table15">
+    <w:basedOn w:val="TableNormal"/>
+    <w:tblPr>
+      <w:tblStyleRowBandSize w:val="1"/>
+      <w:tblStyleColBandSize w:val="1"/>
+      <w:tblCellMar>
+        <w:top w:w="0.0" w:type="dxa"/>
+        <w:left w:w="115.0" w:type="dxa"/>
+        <w:bottom w:w="0.0" w:type="dxa"/>
+        <w:right w:w="115.0" w:type="dxa"/>
+      </w:tblCellMar>
+    </w:tblPr>
+  </w:style>
+  <w:style w:type="table" w:styleId="Table16">
     <w:basedOn w:val="TableNormal"/>
     <w:tblPr>
       <w:tblStyleRowBandSize w:val="1"/>
@@ -17797,4 +19528,19 @@
   </a:objectDefaults>
   <a:extraClrSchemeLst/>
 </a:theme>
+</file>
+
+<file path=customXML/item1.xml><?xml version="1.0" encoding="utf-8"?>
+<go:gDocsCustomXmlDataStorage xmlns:go="http://customooxmlschemas.google.com/" xmlns:r="http://schemas.openxmlformats.org/officeDocument/2006/relationships">
+  <go:docsCustomData xmlns:go="http://customooxmlschemas.google.com/" roundtripDataSignature="AMtx7mgnWp54WjnEL5vDlvypJUPFP7owrA==">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</go:docsCustomData>
+</go:gDocsCustomXmlDataStorage>
+</file>
+
+<file path=customXML/itemProps1.xml><?xml version="1.0" encoding="utf-8"?>
+<ds:datastoreItem xmlns:ds="http://schemas.openxmlformats.org/officeDocument/2006/customXml" ds:itemID="{11111111-1234-1234-1234-123412341234}">
+  <ds:schemaRefs>
+    <ds:schemaRef ds:uri="http://schemas.openxmlformats.org/officeDocument/2006/relationships"/>
+    <ds:schemaRef ds:uri="http://customooxmlschemas.google.com/"/>
+  </ds:schemaRefs>
+</ds:datastoreItem>
 </file>